--- a/Docs/Linger-Task-Allocation-P2.docx
+++ b/Docs/Linger-Task-Allocation-P2.docx
@@ -36,6 +36,16 @@
           <w:szCs w:val="28"/>
         </w:rPr>
       </w:r>
+      <w:r>
+        <w:rPr>
+          <w:rFonts w:ascii="Ubuntu" w:hAnsi="Ubuntu" w:cs="Ubuntu"/>
+          <w:b/>
+          <w:bCs/>
+          <w:sz w:val="28"/>
+          <w:szCs w:val="28"/>
+          <w:highlight w:val="none"/>
+        </w:rPr>
+      </w:r>
     </w:p>
     <w:p>
       <w:pPr>
@@ -50,6 +60,14 @@
           <w:szCs w:val="28"/>
         </w:rPr>
       </w:pPr>
+      <w:r>
+        <w:rPr>
+          <w:b/>
+          <w:bCs/>
+          <w:sz w:val="28"/>
+          <w:szCs w:val="28"/>
+        </w:rPr>
+      </w:r>
       <w:r>
         <w:rPr>
           <w:b/>
@@ -102,6 +120,16 @@
           <w:szCs w:val="24"/>
         </w:rPr>
       </w:r>
+      <w:r>
+        <w:rPr>
+          <w:rFonts w:ascii="Ubuntu" w:hAnsi="Ubuntu" w:cs="Ubuntu"/>
+          <w:b/>
+          <w:bCs/>
+          <w:sz w:val="24"/>
+          <w:szCs w:val="24"/>
+          <w:highlight w:val="none"/>
+        </w:rPr>
+      </w:r>
     </w:p>
     <w:p>
       <w:pPr>
@@ -110,6 +138,7 @@
         <w:ind/>
         <w:jc w:val="left"/>
         <w:rPr>
+          <w:rFonts w:ascii="Ubuntu" w:hAnsi="Ubuntu" w:cs="Ubuntu"/>
           <w:b w:val="0"/>
           <w:bCs w:val="0"/>
           <w:sz w:val="22"/>
@@ -119,6 +148,7 @@
       </w:pPr>
       <w:r>
         <w:rPr>
+          <w:rFonts w:ascii="Ubuntu" w:hAnsi="Ubuntu" w:eastAsia="Ubuntu" w:cs="Ubuntu"/>
           <w:b w:val="0"/>
           <w:bCs w:val="0"/>
           <w:sz w:val="22"/>
@@ -129,6 +159,7 @@
       </w:r>
       <w:r>
         <w:rPr>
+          <w:rFonts w:ascii="Ubuntu" w:hAnsi="Ubuntu" w:eastAsia="Ubuntu" w:cs="Ubuntu"/>
           <w:b/>
           <w:bCs/>
           <w:sz w:val="22"/>
@@ -139,6 +170,7 @@
       </w:r>
       <w:r>
         <w:rPr>
+          <w:rFonts w:ascii="Ubuntu" w:hAnsi="Ubuntu" w:eastAsia="Ubuntu" w:cs="Ubuntu"/>
           <w:b w:val="0"/>
           <w:bCs w:val="0"/>
           <w:sz w:val="22"/>
@@ -149,6 +181,7 @@
       </w:r>
       <w:r>
         <w:rPr>
+          <w:rFonts w:ascii="Ubuntu" w:hAnsi="Ubuntu" w:eastAsia="Ubuntu" w:cs="Ubuntu"/>
           <w:b/>
           <w:bCs/>
           <w:sz w:val="22"/>
@@ -159,6 +192,7 @@
       </w:r>
       <w:r>
         <w:rPr>
+          <w:rFonts w:ascii="Ubuntu" w:hAnsi="Ubuntu" w:eastAsia="Ubuntu" w:cs="Ubuntu"/>
           <w:b w:val="0"/>
           <w:bCs w:val="0"/>
           <w:sz w:val="22"/>
@@ -169,12 +203,1372 @@
       </w:r>
       <w:r>
         <w:rPr>
+          <w:rFonts w:ascii="Ubuntu" w:hAnsi="Ubuntu" w:eastAsia="Ubuntu" w:cs="Ubuntu"/>
           <w:b w:val="0"/>
           <w:bCs w:val="0"/>
           <w:sz w:val="22"/>
           <w:szCs w:val="22"/>
+          <w:highlight w:val="none"/>
         </w:rPr>
       </w:r>
+      <w:r>
+        <w:rPr>
+          <w:rFonts w:ascii="Ubuntu" w:hAnsi="Ubuntu" w:cs="Ubuntu"/>
+          <w:b w:val="0"/>
+          <w:bCs w:val="0"/>
+          <w:sz w:val="22"/>
+          <w:szCs w:val="22"/>
+          <w:highlight w:val="none"/>
+        </w:rPr>
+      </w:r>
+    </w:p>
+    <w:tbl>
+      <w:tblPr>
+        <w:tblStyle w:val="686"/>
+        <w:tblW w:w="0" w:type="auto"/>
+        <w:tblBorders/>
+        <w:tblLook w:val="04A0" w:firstRow="1" w:lastRow="0" w:firstColumn="1" w:lastColumn="0" w:noHBand="0" w:noVBand="1"/>
+      </w:tblPr>
+      <w:tblGrid>
+        <w:gridCol w:w="1305"/>
+        <w:gridCol w:w="1725"/>
+        <w:gridCol w:w="1575"/>
+        <w:gridCol w:w="1545"/>
+      </w:tblGrid>
+      <w:tr>
+        <w:trPr>
+          <w:trHeight w:val="313"/>
+        </w:trPr>
+        <w:tc>
+          <w:tcPr>
+            <w:tcBorders>
+              <w:top w:val="single" w:color="000000" w:sz="6" w:space="0"/>
+              <w:left w:val="single" w:color="000000" w:sz="6" w:space="0"/>
+              <w:bottom w:val="single" w:color="000000" w:sz="6" w:space="0"/>
+              <w:right w:val="single" w:color="000000" w:sz="6" w:space="0"/>
+            </w:tcBorders>
+            <w:tcMar>
+              <w:left w:w="0" w:type="dxa"/>
+              <w:top w:w="0" w:type="dxa"/>
+              <w:right w:w="0" w:type="dxa"/>
+              <w:bottom w:w="0" w:type="dxa"/>
+            </w:tcMar>
+            <w:tcW w:w="1305" w:type="dxa"/>
+            <w:vAlign w:val="bottom"/>
+            <w:textDirection w:val="lrTb"/>
+            <w:noWrap w:val="false"/>
+          </w:tcPr>
+          <w:p>
+            <w:pPr>
+              <w:pBdr/>
+              <w:spacing/>
+              <w:ind/>
+              <w:jc w:val="left"/>
+              <w:rPr>
+                <w:rFonts w:ascii="Ubuntu" w:hAnsi="Ubuntu" w:cs="Ubuntu"/>
+              </w:rPr>
+            </w:pPr>
+            <w:r>
+              <w:rPr>
+                <w:rFonts w:ascii="Ubuntu" w:hAnsi="Ubuntu" w:eastAsia="Ubuntu" w:cs="Ubuntu"/>
+                <w:b/>
+                <w:i w:val="0"/>
+                <w:strike w:val="0"/>
+                <w:color w:val="000000"/>
+                <w:sz w:val="22"/>
+                <w:u w:val="none"/>
+                <w:vertAlign w:val="baseline"/>
+              </w:rPr>
+              <w:t xml:space="preserve">Member</w:t>
+            </w:r>
+            <w:r>
+              <w:rPr>
+                <w:rFonts w:ascii="Ubuntu" w:hAnsi="Ubuntu" w:eastAsia="Ubuntu" w:cs="Ubuntu"/>
+              </w:rPr>
+            </w:r>
+            <w:r>
+              <w:rPr>
+                <w:rFonts w:ascii="Ubuntu" w:hAnsi="Ubuntu" w:eastAsia="Ubuntu" w:cs="Ubuntu"/>
+              </w:rPr>
+            </w:r>
+          </w:p>
+        </w:tc>
+        <w:tc>
+          <w:tcPr>
+            <w:tcBorders>
+              <w:top w:val="single" w:color="000000" w:sz="6" w:space="0"/>
+              <w:left w:val="single" w:color="000000" w:sz="6" w:space="0"/>
+              <w:bottom w:val="single" w:color="000000" w:sz="6" w:space="0"/>
+              <w:right w:val="single" w:color="000000" w:sz="6" w:space="0"/>
+            </w:tcBorders>
+            <w:tcMar>
+              <w:left w:w="0" w:type="dxa"/>
+              <w:top w:w="0" w:type="dxa"/>
+              <w:right w:w="0" w:type="dxa"/>
+              <w:bottom w:w="0" w:type="dxa"/>
+            </w:tcMar>
+            <w:tcW w:w="1725" w:type="dxa"/>
+            <w:vAlign w:val="bottom"/>
+            <w:textDirection w:val="lrTb"/>
+            <w:noWrap w:val="false"/>
+          </w:tcPr>
+          <w:p>
+            <w:pPr>
+              <w:pBdr/>
+              <w:spacing/>
+              <w:ind/>
+              <w:jc w:val="left"/>
+              <w:rPr>
+                <w:rFonts w:ascii="Ubuntu" w:hAnsi="Ubuntu" w:cs="Ubuntu"/>
+              </w:rPr>
+            </w:pPr>
+            <w:r>
+              <w:rPr>
+                <w:rFonts w:ascii="Ubuntu" w:hAnsi="Ubuntu" w:eastAsia="Ubuntu" w:cs="Ubuntu"/>
+                <w:b/>
+                <w:i w:val="0"/>
+                <w:strike w:val="0"/>
+                <w:color w:val="000000"/>
+                <w:sz w:val="22"/>
+                <w:u w:val="none"/>
+                <w:vertAlign w:val="baseline"/>
+              </w:rPr>
+              <w:t xml:space="preserve">Task A</w:t>
+            </w:r>
+            <w:r>
+              <w:rPr>
+                <w:rFonts w:ascii="Ubuntu" w:hAnsi="Ubuntu" w:eastAsia="Ubuntu" w:cs="Ubuntu"/>
+              </w:rPr>
+            </w:r>
+            <w:r>
+              <w:rPr>
+                <w:rFonts w:ascii="Ubuntu" w:hAnsi="Ubuntu" w:eastAsia="Ubuntu" w:cs="Ubuntu"/>
+              </w:rPr>
+            </w:r>
+          </w:p>
+        </w:tc>
+        <w:tc>
+          <w:tcPr>
+            <w:tcBorders>
+              <w:top w:val="single" w:color="000000" w:sz="6" w:space="0"/>
+              <w:left w:val="single" w:color="000000" w:sz="6" w:space="0"/>
+              <w:bottom w:val="single" w:color="000000" w:sz="6" w:space="0"/>
+              <w:right w:val="single" w:color="000000" w:sz="6" w:space="0"/>
+            </w:tcBorders>
+            <w:tcMar>
+              <w:left w:w="0" w:type="dxa"/>
+              <w:top w:w="0" w:type="dxa"/>
+              <w:right w:w="0" w:type="dxa"/>
+              <w:bottom w:w="0" w:type="dxa"/>
+            </w:tcMar>
+            <w:tcW w:w="1575" w:type="dxa"/>
+            <w:vAlign w:val="bottom"/>
+            <w:textDirection w:val="lrTb"/>
+            <w:noWrap w:val="false"/>
+          </w:tcPr>
+          <w:p>
+            <w:pPr>
+              <w:pBdr/>
+              <w:spacing/>
+              <w:ind/>
+              <w:jc w:val="left"/>
+              <w:rPr>
+                <w:rFonts w:ascii="Ubuntu" w:hAnsi="Ubuntu" w:cs="Ubuntu"/>
+              </w:rPr>
+            </w:pPr>
+            <w:r>
+              <w:rPr>
+                <w:rFonts w:ascii="Ubuntu" w:hAnsi="Ubuntu" w:eastAsia="Ubuntu" w:cs="Ubuntu"/>
+                <w:b/>
+                <w:i w:val="0"/>
+                <w:strike w:val="0"/>
+                <w:color w:val="000000"/>
+                <w:sz w:val="22"/>
+                <w:u w:val="none"/>
+                <w:vertAlign w:val="baseline"/>
+              </w:rPr>
+              <w:t xml:space="preserve">Task B</w:t>
+            </w:r>
+            <w:r>
+              <w:rPr>
+                <w:rFonts w:ascii="Ubuntu" w:hAnsi="Ubuntu" w:eastAsia="Ubuntu" w:cs="Ubuntu"/>
+              </w:rPr>
+            </w:r>
+            <w:r>
+              <w:rPr>
+                <w:rFonts w:ascii="Ubuntu" w:hAnsi="Ubuntu" w:eastAsia="Ubuntu" w:cs="Ubuntu"/>
+              </w:rPr>
+            </w:r>
+          </w:p>
+        </w:tc>
+        <w:tc>
+          <w:tcPr>
+            <w:tcBorders>
+              <w:top w:val="single" w:color="000000" w:sz="6" w:space="0"/>
+              <w:left w:val="single" w:color="000000" w:sz="6" w:space="0"/>
+              <w:bottom w:val="single" w:color="000000" w:sz="6" w:space="0"/>
+              <w:right w:val="single" w:color="000000" w:sz="6" w:space="0"/>
+            </w:tcBorders>
+            <w:tcMar>
+              <w:left w:w="0" w:type="dxa"/>
+              <w:top w:w="0" w:type="dxa"/>
+              <w:right w:w="0" w:type="dxa"/>
+              <w:bottom w:w="0" w:type="dxa"/>
+            </w:tcMar>
+            <w:tcW w:w="1545" w:type="dxa"/>
+            <w:vAlign w:val="bottom"/>
+            <w:textDirection w:val="lrTb"/>
+            <w:noWrap w:val="false"/>
+          </w:tcPr>
+          <w:p>
+            <w:pPr>
+              <w:pBdr/>
+              <w:spacing/>
+              <w:ind/>
+              <w:jc w:val="left"/>
+              <w:rPr>
+                <w:rFonts w:ascii="Ubuntu" w:hAnsi="Ubuntu" w:cs="Ubuntu"/>
+              </w:rPr>
+            </w:pPr>
+            <w:r>
+              <w:rPr>
+                <w:rFonts w:ascii="Ubuntu" w:hAnsi="Ubuntu" w:eastAsia="Ubuntu" w:cs="Ubuntu"/>
+                <w:b/>
+                <w:i w:val="0"/>
+                <w:strike w:val="0"/>
+                <w:color w:val="000000"/>
+                <w:sz w:val="22"/>
+                <w:u w:val="none"/>
+                <w:vertAlign w:val="baseline"/>
+              </w:rPr>
+              <w:t xml:space="preserve">Task C</w:t>
+            </w:r>
+            <w:r>
+              <w:rPr>
+                <w:rFonts w:ascii="Ubuntu" w:hAnsi="Ubuntu" w:eastAsia="Ubuntu" w:cs="Ubuntu"/>
+              </w:rPr>
+            </w:r>
+            <w:r>
+              <w:rPr>
+                <w:rFonts w:ascii="Ubuntu" w:hAnsi="Ubuntu" w:eastAsia="Ubuntu" w:cs="Ubuntu"/>
+              </w:rPr>
+            </w:r>
+          </w:p>
+        </w:tc>
+      </w:tr>
+      <w:tr>
+        <w:trPr>
+          <w:trHeight w:val="666"/>
+        </w:trPr>
+        <w:tc>
+          <w:tcPr>
+            <w:tcBorders>
+              <w:top w:val="single" w:color="000000" w:sz="6" w:space="0"/>
+              <w:left w:val="single" w:color="000000" w:sz="6" w:space="0"/>
+              <w:bottom w:val="single" w:color="000000" w:sz="6" w:space="0"/>
+              <w:right w:val="single" w:color="000000" w:sz="6" w:space="0"/>
+            </w:tcBorders>
+            <w:tcMar>
+              <w:left w:w="0" w:type="dxa"/>
+              <w:top w:w="0" w:type="dxa"/>
+              <w:right w:w="0" w:type="dxa"/>
+              <w:bottom w:w="0" w:type="dxa"/>
+            </w:tcMar>
+            <w:tcW w:w="1305" w:type="dxa"/>
+            <w:vAlign w:val="bottom"/>
+            <w:textDirection w:val="lrTb"/>
+            <w:noWrap w:val="false"/>
+          </w:tcPr>
+          <w:p>
+            <w:pPr>
+              <w:pBdr/>
+              <w:spacing/>
+              <w:ind/>
+              <w:jc w:val="left"/>
+              <w:rPr>
+                <w:rFonts w:ascii="Ubuntu" w:hAnsi="Ubuntu" w:cs="Ubuntu"/>
+              </w:rPr>
+            </w:pPr>
+            <w:r>
+              <w:rPr>
+                <w:rFonts w:ascii="Ubuntu" w:hAnsi="Ubuntu" w:eastAsia="Ubuntu" w:cs="Ubuntu"/>
+                <w:b w:val="0"/>
+                <w:i w:val="0"/>
+                <w:strike w:val="0"/>
+                <w:color w:val="000000"/>
+                <w:sz w:val="22"/>
+                <w:u w:val="none"/>
+                <w:vertAlign w:val="baseline"/>
+              </w:rPr>
+              <w:t xml:space="preserve">Thomson</w:t>
+            </w:r>
+            <w:r>
+              <w:rPr>
+                <w:rFonts w:ascii="Ubuntu" w:hAnsi="Ubuntu" w:eastAsia="Ubuntu" w:cs="Ubuntu"/>
+              </w:rPr>
+            </w:r>
+            <w:r>
+              <w:rPr>
+                <w:rFonts w:ascii="Ubuntu" w:hAnsi="Ubuntu" w:eastAsia="Ubuntu" w:cs="Ubuntu"/>
+              </w:rPr>
+            </w:r>
+          </w:p>
+        </w:tc>
+        <w:tc>
+          <w:tcPr>
+            <w:tcBorders>
+              <w:top w:val="single" w:color="000000" w:sz="6" w:space="0"/>
+              <w:left w:val="single" w:color="000000" w:sz="6" w:space="0"/>
+              <w:bottom w:val="single" w:color="000000" w:sz="6" w:space="0"/>
+              <w:right w:val="single" w:color="000000" w:sz="6" w:space="0"/>
+            </w:tcBorders>
+            <w:tcMar>
+              <w:left w:w="0" w:type="dxa"/>
+              <w:top w:w="0" w:type="dxa"/>
+              <w:right w:w="0" w:type="dxa"/>
+              <w:bottom w:w="0" w:type="dxa"/>
+            </w:tcMar>
+            <w:tcW w:w="1725" w:type="dxa"/>
+            <w:vAlign w:val="bottom"/>
+            <w:textDirection w:val="lrTb"/>
+            <w:noWrap w:val="false"/>
+          </w:tcPr>
+          <w:p>
+            <w:pPr>
+              <w:pBdr/>
+              <w:spacing/>
+              <w:ind/>
+              <w:jc w:val="left"/>
+              <w:rPr>
+                <w:rFonts w:ascii="Ubuntu" w:hAnsi="Ubuntu" w:cs="Ubuntu"/>
+              </w:rPr>
+            </w:pPr>
+            <w:r>
+              <w:rPr>
+                <w:rFonts w:ascii="Ubuntu" w:hAnsi="Ubuntu" w:eastAsia="Ubuntu" w:cs="Ubuntu"/>
+                <w:b w:val="0"/>
+                <w:i w:val="0"/>
+                <w:strike w:val="0"/>
+                <w:color w:val="000000"/>
+                <w:sz w:val="22"/>
+                <w:u w:val="none"/>
+                <w:vertAlign w:val="baseline"/>
+              </w:rPr>
+              <w:t xml:space="preserve">User</w:t>
+            </w:r>
+            <w:r>
+              <w:rPr>
+                <w:rFonts w:ascii="Ubuntu" w:hAnsi="Ubuntu" w:eastAsia="Ubuntu" w:cs="Ubuntu"/>
+              </w:rPr>
+            </w:r>
+            <w:r>
+              <w:rPr>
+                <w:rFonts w:ascii="Ubuntu" w:hAnsi="Ubuntu" w:eastAsia="Ubuntu" w:cs="Ubuntu"/>
+              </w:rPr>
+            </w:r>
+          </w:p>
+        </w:tc>
+        <w:tc>
+          <w:tcPr>
+            <w:tcBorders>
+              <w:top w:val="single" w:color="000000" w:sz="6" w:space="0"/>
+              <w:left w:val="single" w:color="000000" w:sz="6" w:space="0"/>
+              <w:bottom w:val="single" w:color="000000" w:sz="6" w:space="0"/>
+              <w:right w:val="single" w:color="000000" w:sz="6" w:space="0"/>
+            </w:tcBorders>
+            <w:tcMar>
+              <w:left w:w="0" w:type="dxa"/>
+              <w:top w:w="0" w:type="dxa"/>
+              <w:right w:w="0" w:type="dxa"/>
+              <w:bottom w:w="0" w:type="dxa"/>
+            </w:tcMar>
+            <w:tcW w:w="1575" w:type="dxa"/>
+            <w:vAlign w:val="bottom"/>
+            <w:textDirection w:val="lrTb"/>
+            <w:noWrap w:val="false"/>
+          </w:tcPr>
+          <w:p>
+            <w:pPr>
+              <w:pBdr/>
+              <w:spacing/>
+              <w:ind/>
+              <w:jc w:val="left"/>
+              <w:rPr>
+                <w:rFonts w:ascii="Ubuntu" w:hAnsi="Ubuntu" w:cs="Ubuntu"/>
+              </w:rPr>
+            </w:pPr>
+            <w:r>
+              <w:rPr>
+                <w:rFonts w:ascii="Ubuntu" w:hAnsi="Ubuntu" w:eastAsia="Ubuntu" w:cs="Ubuntu"/>
+                <w:b w:val="0"/>
+                <w:i w:val="0"/>
+                <w:strike w:val="0"/>
+                <w:color w:val="000000"/>
+                <w:sz w:val="22"/>
+                <w:u w:val="none"/>
+                <w:vertAlign w:val="baseline"/>
+              </w:rPr>
+            </w:r>
+            <w:r>
+              <w:rPr>
+                <w:rFonts w:ascii="Ubuntu" w:hAnsi="Ubuntu" w:eastAsia="Ubuntu" w:cs="Ubuntu"/>
+              </w:rPr>
+            </w:r>
+            <w:r>
+              <w:rPr>
+                <w:rFonts w:ascii="Ubuntu" w:hAnsi="Ubuntu" w:eastAsia="Ubuntu" w:cs="Ubuntu"/>
+              </w:rPr>
+            </w:r>
+          </w:p>
+        </w:tc>
+        <w:tc>
+          <w:tcPr>
+            <w:tcBorders>
+              <w:top w:val="single" w:color="000000" w:sz="6" w:space="0"/>
+              <w:left w:val="single" w:color="000000" w:sz="6" w:space="0"/>
+              <w:bottom w:val="single" w:color="000000" w:sz="6" w:space="0"/>
+              <w:right w:val="single" w:color="000000" w:sz="6" w:space="0"/>
+            </w:tcBorders>
+            <w:tcMar>
+              <w:left w:w="0" w:type="dxa"/>
+              <w:top w:w="0" w:type="dxa"/>
+              <w:right w:w="0" w:type="dxa"/>
+              <w:bottom w:w="0" w:type="dxa"/>
+            </w:tcMar>
+            <w:tcW w:w="1545" w:type="dxa"/>
+            <w:vAlign w:val="bottom"/>
+            <w:textDirection w:val="lrTb"/>
+            <w:noWrap w:val="false"/>
+          </w:tcPr>
+          <w:p>
+            <w:pPr>
+              <w:pBdr/>
+              <w:spacing/>
+              <w:ind/>
+              <w:jc w:val="left"/>
+              <w:rPr>
+                <w:rFonts w:ascii="Ubuntu" w:hAnsi="Ubuntu" w:cs="Ubuntu"/>
+              </w:rPr>
+            </w:pPr>
+            <w:r>
+              <w:rPr>
+                <w:rFonts w:ascii="Ubuntu" w:hAnsi="Ubuntu" w:eastAsia="Ubuntu" w:cs="Ubuntu"/>
+                <w:b w:val="0"/>
+                <w:i w:val="0"/>
+                <w:strike w:val="0"/>
+                <w:color w:val="000000"/>
+                <w:sz w:val="22"/>
+                <w:u w:val="none"/>
+                <w:vertAlign w:val="baseline"/>
+              </w:rPr>
+            </w:r>
+            <w:r>
+              <w:rPr>
+                <w:rFonts w:ascii="Ubuntu" w:hAnsi="Ubuntu" w:eastAsia="Ubuntu" w:cs="Ubuntu"/>
+              </w:rPr>
+            </w:r>
+            <w:r>
+              <w:rPr>
+                <w:rFonts w:ascii="Ubuntu" w:hAnsi="Ubuntu" w:eastAsia="Ubuntu" w:cs="Ubuntu"/>
+              </w:rPr>
+            </w:r>
+          </w:p>
+        </w:tc>
+      </w:tr>
+      <w:tr>
+        <w:trPr>
+          <w:trHeight w:val="313"/>
+        </w:trPr>
+        <w:tc>
+          <w:tcPr>
+            <w:tcBorders>
+              <w:top w:val="single" w:color="000000" w:sz="6" w:space="0"/>
+              <w:left w:val="single" w:color="000000" w:sz="6" w:space="0"/>
+              <w:bottom w:val="single" w:color="000000" w:sz="6" w:space="0"/>
+              <w:right w:val="single" w:color="000000" w:sz="6" w:space="0"/>
+            </w:tcBorders>
+            <w:tcMar>
+              <w:left w:w="0" w:type="dxa"/>
+              <w:top w:w="0" w:type="dxa"/>
+              <w:right w:w="0" w:type="dxa"/>
+              <w:bottom w:w="0" w:type="dxa"/>
+            </w:tcMar>
+            <w:tcW w:w="1305" w:type="dxa"/>
+            <w:vAlign w:val="bottom"/>
+            <w:textDirection w:val="lrTb"/>
+            <w:noWrap w:val="false"/>
+          </w:tcPr>
+          <w:p>
+            <w:pPr>
+              <w:pBdr/>
+              <w:spacing/>
+              <w:ind/>
+              <w:jc w:val="left"/>
+              <w:rPr>
+                <w:rFonts w:ascii="Ubuntu" w:hAnsi="Ubuntu" w:cs="Ubuntu"/>
+              </w:rPr>
+            </w:pPr>
+            <w:r>
+              <w:rPr>
+                <w:rFonts w:ascii="Ubuntu" w:hAnsi="Ubuntu" w:eastAsia="Ubuntu" w:cs="Ubuntu"/>
+                <w:b w:val="0"/>
+                <w:i w:val="0"/>
+                <w:strike w:val="0"/>
+                <w:color w:val="000000"/>
+                <w:sz w:val="22"/>
+                <w:u w:val="none"/>
+                <w:vertAlign w:val="baseline"/>
+              </w:rPr>
+              <w:t xml:space="preserve">Emmanuel</w:t>
+            </w:r>
+            <w:r>
+              <w:rPr>
+                <w:rFonts w:ascii="Ubuntu" w:hAnsi="Ubuntu" w:eastAsia="Ubuntu" w:cs="Ubuntu"/>
+              </w:rPr>
+            </w:r>
+            <w:r>
+              <w:rPr>
+                <w:rFonts w:ascii="Ubuntu" w:hAnsi="Ubuntu" w:eastAsia="Ubuntu" w:cs="Ubuntu"/>
+              </w:rPr>
+            </w:r>
+          </w:p>
+        </w:tc>
+        <w:tc>
+          <w:tcPr>
+            <w:tcBorders>
+              <w:top w:val="single" w:color="000000" w:sz="6" w:space="0"/>
+              <w:left w:val="single" w:color="000000" w:sz="6" w:space="0"/>
+              <w:bottom w:val="single" w:color="000000" w:sz="6" w:space="0"/>
+              <w:right w:val="single" w:color="000000" w:sz="6" w:space="0"/>
+            </w:tcBorders>
+            <w:tcMar>
+              <w:left w:w="0" w:type="dxa"/>
+              <w:top w:w="0" w:type="dxa"/>
+              <w:right w:w="0" w:type="dxa"/>
+              <w:bottom w:w="0" w:type="dxa"/>
+            </w:tcMar>
+            <w:tcW w:w="1725" w:type="dxa"/>
+            <w:vAlign w:val="bottom"/>
+            <w:textDirection w:val="lrTb"/>
+            <w:noWrap w:val="false"/>
+          </w:tcPr>
+          <w:p>
+            <w:pPr>
+              <w:pBdr/>
+              <w:spacing/>
+              <w:ind/>
+              <w:jc w:val="left"/>
+              <w:rPr>
+                <w:rFonts w:ascii="Ubuntu" w:hAnsi="Ubuntu" w:cs="Ubuntu"/>
+              </w:rPr>
+            </w:pPr>
+            <w:r>
+              <w:rPr>
+                <w:rFonts w:ascii="Ubuntu" w:hAnsi="Ubuntu" w:eastAsia="Ubuntu" w:cs="Ubuntu"/>
+                <w:b w:val="0"/>
+                <w:i w:val="0"/>
+                <w:strike w:val="0"/>
+                <w:color w:val="000000"/>
+                <w:sz w:val="22"/>
+                <w:u w:val="none"/>
+                <w:vertAlign w:val="baseline"/>
+              </w:rPr>
+              <w:t xml:space="preserve">Quiz</w:t>
+            </w:r>
+            <w:r>
+              <w:rPr>
+                <w:rFonts w:ascii="Ubuntu" w:hAnsi="Ubuntu" w:eastAsia="Ubuntu" w:cs="Ubuntu"/>
+              </w:rPr>
+            </w:r>
+            <w:r>
+              <w:rPr>
+                <w:rFonts w:ascii="Ubuntu" w:hAnsi="Ubuntu" w:eastAsia="Ubuntu" w:cs="Ubuntu"/>
+              </w:rPr>
+            </w:r>
+          </w:p>
+        </w:tc>
+        <w:tc>
+          <w:tcPr>
+            <w:tcBorders>
+              <w:top w:val="single" w:color="000000" w:sz="6" w:space="0"/>
+              <w:left w:val="single" w:color="000000" w:sz="6" w:space="0"/>
+              <w:bottom w:val="single" w:color="000000" w:sz="6" w:space="0"/>
+              <w:right w:val="single" w:color="000000" w:sz="6" w:space="0"/>
+            </w:tcBorders>
+            <w:tcMar>
+              <w:left w:w="0" w:type="dxa"/>
+              <w:top w:w="0" w:type="dxa"/>
+              <w:right w:w="0" w:type="dxa"/>
+              <w:bottom w:w="0" w:type="dxa"/>
+            </w:tcMar>
+            <w:tcW w:w="1575" w:type="dxa"/>
+            <w:vAlign w:val="bottom"/>
+            <w:textDirection w:val="lrTb"/>
+            <w:noWrap w:val="false"/>
+          </w:tcPr>
+          <w:p>
+            <w:pPr>
+              <w:pBdr/>
+              <w:spacing/>
+              <w:ind/>
+              <w:jc w:val="left"/>
+              <w:rPr>
+                <w:rFonts w:ascii="Ubuntu" w:hAnsi="Ubuntu" w:cs="Ubuntu"/>
+              </w:rPr>
+            </w:pPr>
+            <w:r>
+              <w:rPr>
+                <w:rFonts w:ascii="Ubuntu" w:hAnsi="Ubuntu" w:eastAsia="Ubuntu" w:cs="Ubuntu"/>
+                <w:b w:val="0"/>
+                <w:i w:val="0"/>
+                <w:strike w:val="0"/>
+                <w:color w:val="000000"/>
+                <w:sz w:val="22"/>
+                <w:u w:val="none"/>
+                <w:vertAlign w:val="baseline"/>
+              </w:rPr>
+              <w:t xml:space="preserve">Finished Quiz</w:t>
+            </w:r>
+            <w:r>
+              <w:rPr>
+                <w:rFonts w:ascii="Ubuntu" w:hAnsi="Ubuntu" w:eastAsia="Ubuntu" w:cs="Ubuntu"/>
+              </w:rPr>
+            </w:r>
+            <w:r>
+              <w:rPr>
+                <w:rFonts w:ascii="Ubuntu" w:hAnsi="Ubuntu" w:eastAsia="Ubuntu" w:cs="Ubuntu"/>
+              </w:rPr>
+            </w:r>
+          </w:p>
+        </w:tc>
+        <w:tc>
+          <w:tcPr>
+            <w:tcBorders>
+              <w:top w:val="single" w:color="000000" w:sz="6" w:space="0"/>
+              <w:left w:val="single" w:color="000000" w:sz="6" w:space="0"/>
+              <w:bottom w:val="single" w:color="000000" w:sz="6" w:space="0"/>
+              <w:right w:val="single" w:color="000000" w:sz="6" w:space="0"/>
+            </w:tcBorders>
+            <w:tcMar>
+              <w:left w:w="0" w:type="dxa"/>
+              <w:top w:w="0" w:type="dxa"/>
+              <w:right w:w="0" w:type="dxa"/>
+              <w:bottom w:w="0" w:type="dxa"/>
+            </w:tcMar>
+            <w:tcW w:w="1545" w:type="dxa"/>
+            <w:vAlign w:val="bottom"/>
+            <w:textDirection w:val="lrTb"/>
+            <w:noWrap w:val="false"/>
+          </w:tcPr>
+          <w:p>
+            <w:pPr>
+              <w:pBdr/>
+              <w:spacing/>
+              <w:ind/>
+              <w:jc w:val="left"/>
+              <w:rPr>
+                <w:rFonts w:ascii="Ubuntu" w:hAnsi="Ubuntu" w:cs="Ubuntu"/>
+              </w:rPr>
+            </w:pPr>
+            <w:r>
+              <w:rPr>
+                <w:rFonts w:ascii="Ubuntu" w:hAnsi="Ubuntu" w:eastAsia="Ubuntu" w:cs="Ubuntu"/>
+                <w:b w:val="0"/>
+                <w:i w:val="0"/>
+                <w:strike w:val="0"/>
+                <w:color w:val="000000"/>
+                <w:sz w:val="22"/>
+                <w:u w:val="none"/>
+                <w:vertAlign w:val="baseline"/>
+              </w:rPr>
+            </w:r>
+            <w:r>
+              <w:rPr>
+                <w:rFonts w:ascii="Ubuntu" w:hAnsi="Ubuntu" w:eastAsia="Ubuntu" w:cs="Ubuntu"/>
+              </w:rPr>
+            </w:r>
+            <w:r>
+              <w:rPr>
+                <w:rFonts w:ascii="Ubuntu" w:hAnsi="Ubuntu" w:eastAsia="Ubuntu" w:cs="Ubuntu"/>
+              </w:rPr>
+            </w:r>
+          </w:p>
+        </w:tc>
+      </w:tr>
+      <w:tr>
+        <w:trPr>
+          <w:trHeight w:val="313"/>
+        </w:trPr>
+        <w:tc>
+          <w:tcPr>
+            <w:tcBorders>
+              <w:top w:val="single" w:color="000000" w:sz="6" w:space="0"/>
+              <w:left w:val="single" w:color="000000" w:sz="6" w:space="0"/>
+              <w:bottom w:val="single" w:color="000000" w:sz="6" w:space="0"/>
+              <w:right w:val="single" w:color="000000" w:sz="6" w:space="0"/>
+            </w:tcBorders>
+            <w:tcMar>
+              <w:left w:w="0" w:type="dxa"/>
+              <w:top w:w="0" w:type="dxa"/>
+              <w:right w:w="0" w:type="dxa"/>
+              <w:bottom w:w="0" w:type="dxa"/>
+            </w:tcMar>
+            <w:tcW w:w="1305" w:type="dxa"/>
+            <w:vAlign w:val="bottom"/>
+            <w:textDirection w:val="lrTb"/>
+            <w:noWrap w:val="false"/>
+          </w:tcPr>
+          <w:p>
+            <w:pPr>
+              <w:pBdr/>
+              <w:spacing/>
+              <w:ind/>
+              <w:jc w:val="left"/>
+              <w:rPr>
+                <w:rFonts w:ascii="Ubuntu" w:hAnsi="Ubuntu" w:cs="Ubuntu"/>
+              </w:rPr>
+            </w:pPr>
+            <w:r>
+              <w:rPr>
+                <w:rFonts w:ascii="Ubuntu" w:hAnsi="Ubuntu" w:eastAsia="Ubuntu" w:cs="Ubuntu"/>
+                <w:b w:val="0"/>
+                <w:i w:val="0"/>
+                <w:strike w:val="0"/>
+                <w:color w:val="000000"/>
+                <w:sz w:val="22"/>
+                <w:u w:val="none"/>
+                <w:vertAlign w:val="baseline"/>
+              </w:rPr>
+              <w:t xml:space="preserve">Divad</w:t>
+            </w:r>
+            <w:r>
+              <w:rPr>
+                <w:rFonts w:ascii="Ubuntu" w:hAnsi="Ubuntu" w:eastAsia="Ubuntu" w:cs="Ubuntu"/>
+              </w:rPr>
+            </w:r>
+            <w:r>
+              <w:rPr>
+                <w:rFonts w:ascii="Ubuntu" w:hAnsi="Ubuntu" w:eastAsia="Ubuntu" w:cs="Ubuntu"/>
+              </w:rPr>
+            </w:r>
+          </w:p>
+        </w:tc>
+        <w:tc>
+          <w:tcPr>
+            <w:tcBorders>
+              <w:top w:val="single" w:color="000000" w:sz="6" w:space="0"/>
+              <w:left w:val="single" w:color="000000" w:sz="6" w:space="0"/>
+              <w:bottom w:val="single" w:color="000000" w:sz="6" w:space="0"/>
+              <w:right w:val="single" w:color="000000" w:sz="6" w:space="0"/>
+            </w:tcBorders>
+            <w:tcMar>
+              <w:left w:w="0" w:type="dxa"/>
+              <w:top w:w="0" w:type="dxa"/>
+              <w:right w:w="0" w:type="dxa"/>
+              <w:bottom w:w="0" w:type="dxa"/>
+            </w:tcMar>
+            <w:tcW w:w="1725" w:type="dxa"/>
+            <w:vAlign w:val="bottom"/>
+            <w:textDirection w:val="lrTb"/>
+            <w:noWrap w:val="false"/>
+          </w:tcPr>
+          <w:p>
+            <w:pPr>
+              <w:pBdr/>
+              <w:spacing/>
+              <w:ind/>
+              <w:jc w:val="left"/>
+              <w:rPr>
+                <w:rFonts w:ascii="Ubuntu" w:hAnsi="Ubuntu" w:cs="Ubuntu"/>
+              </w:rPr>
+            </w:pPr>
+            <w:r>
+              <w:rPr>
+                <w:rFonts w:ascii="Ubuntu" w:hAnsi="Ubuntu" w:eastAsia="Ubuntu" w:cs="Ubuntu"/>
+                <w:b w:val="0"/>
+                <w:i w:val="0"/>
+                <w:strike w:val="0"/>
+                <w:color w:val="000000"/>
+                <w:sz w:val="22"/>
+                <w:u w:val="none"/>
+                <w:vertAlign w:val="baseline"/>
+              </w:rPr>
+              <w:t xml:space="preserve">UserLanguage</w:t>
+            </w:r>
+            <w:r>
+              <w:rPr>
+                <w:rFonts w:ascii="Ubuntu" w:hAnsi="Ubuntu" w:eastAsia="Ubuntu" w:cs="Ubuntu"/>
+              </w:rPr>
+            </w:r>
+            <w:r>
+              <w:rPr>
+                <w:rFonts w:ascii="Ubuntu" w:hAnsi="Ubuntu" w:eastAsia="Ubuntu" w:cs="Ubuntu"/>
+              </w:rPr>
+            </w:r>
+          </w:p>
+        </w:tc>
+        <w:tc>
+          <w:tcPr>
+            <w:tcBorders>
+              <w:top w:val="single" w:color="000000" w:sz="6" w:space="0"/>
+              <w:left w:val="single" w:color="000000" w:sz="6" w:space="0"/>
+              <w:bottom w:val="single" w:color="000000" w:sz="6" w:space="0"/>
+              <w:right w:val="single" w:color="000000" w:sz="6" w:space="0"/>
+            </w:tcBorders>
+            <w:tcMar>
+              <w:left w:w="0" w:type="dxa"/>
+              <w:top w:w="0" w:type="dxa"/>
+              <w:right w:w="0" w:type="dxa"/>
+              <w:bottom w:w="0" w:type="dxa"/>
+            </w:tcMar>
+            <w:tcW w:w="1575" w:type="dxa"/>
+            <w:vAlign w:val="bottom"/>
+            <w:textDirection w:val="lrTb"/>
+            <w:noWrap w:val="false"/>
+          </w:tcPr>
+          <w:p>
+            <w:pPr>
+              <w:pBdr/>
+              <w:spacing/>
+              <w:ind/>
+              <w:jc w:val="left"/>
+              <w:rPr>
+                <w:rFonts w:ascii="Ubuntu" w:hAnsi="Ubuntu" w:cs="Ubuntu"/>
+              </w:rPr>
+            </w:pPr>
+            <w:r>
+              <w:rPr>
+                <w:rFonts w:ascii="Ubuntu" w:hAnsi="Ubuntu" w:eastAsia="Ubuntu" w:cs="Ubuntu"/>
+                <w:b w:val="0"/>
+                <w:i w:val="0"/>
+                <w:strike w:val="0"/>
+                <w:color w:val="000000"/>
+                <w:sz w:val="22"/>
+                <w:u w:val="none"/>
+                <w:vertAlign w:val="baseline"/>
+              </w:rPr>
+              <w:t xml:space="preserve">Question</w:t>
+            </w:r>
+            <w:r>
+              <w:rPr>
+                <w:rFonts w:ascii="Ubuntu" w:hAnsi="Ubuntu" w:eastAsia="Ubuntu" w:cs="Ubuntu"/>
+              </w:rPr>
+            </w:r>
+            <w:r>
+              <w:rPr>
+                <w:rFonts w:ascii="Ubuntu" w:hAnsi="Ubuntu" w:eastAsia="Ubuntu" w:cs="Ubuntu"/>
+              </w:rPr>
+            </w:r>
+          </w:p>
+        </w:tc>
+        <w:tc>
+          <w:tcPr>
+            <w:tcBorders>
+              <w:top w:val="single" w:color="000000" w:sz="6" w:space="0"/>
+              <w:left w:val="single" w:color="000000" w:sz="6" w:space="0"/>
+              <w:bottom w:val="single" w:color="000000" w:sz="6" w:space="0"/>
+              <w:right w:val="single" w:color="000000" w:sz="6" w:space="0"/>
+            </w:tcBorders>
+            <w:tcMar>
+              <w:left w:w="0" w:type="dxa"/>
+              <w:top w:w="0" w:type="dxa"/>
+              <w:right w:w="0" w:type="dxa"/>
+              <w:bottom w:w="0" w:type="dxa"/>
+            </w:tcMar>
+            <w:tcW w:w="1545" w:type="dxa"/>
+            <w:vAlign w:val="bottom"/>
+            <w:textDirection w:val="lrTb"/>
+            <w:noWrap w:val="false"/>
+          </w:tcPr>
+          <w:p>
+            <w:pPr>
+              <w:pBdr/>
+              <w:spacing/>
+              <w:ind/>
+              <w:jc w:val="left"/>
+              <w:rPr>
+                <w:rFonts w:ascii="Ubuntu" w:hAnsi="Ubuntu" w:cs="Ubuntu"/>
+              </w:rPr>
+            </w:pPr>
+            <w:r>
+              <w:rPr>
+                <w:rFonts w:ascii="Ubuntu" w:hAnsi="Ubuntu" w:eastAsia="Ubuntu" w:cs="Ubuntu"/>
+                <w:b w:val="0"/>
+                <w:i w:val="0"/>
+                <w:strike w:val="0"/>
+                <w:color w:val="000000"/>
+                <w:sz w:val="22"/>
+                <w:u w:val="none"/>
+                <w:vertAlign w:val="baseline"/>
+              </w:rPr>
+              <w:t xml:space="preserve">Option</w:t>
+            </w:r>
+            <w:r>
+              <w:rPr>
+                <w:rFonts w:ascii="Ubuntu" w:hAnsi="Ubuntu" w:eastAsia="Ubuntu" w:cs="Ubuntu"/>
+              </w:rPr>
+            </w:r>
+            <w:r>
+              <w:rPr>
+                <w:rFonts w:ascii="Ubuntu" w:hAnsi="Ubuntu" w:eastAsia="Ubuntu" w:cs="Ubuntu"/>
+              </w:rPr>
+            </w:r>
+          </w:p>
+        </w:tc>
+      </w:tr>
+      <w:tr>
+        <w:trPr>
+          <w:trHeight w:val="313"/>
+        </w:trPr>
+        <w:tc>
+          <w:tcPr>
+            <w:tcBorders>
+              <w:top w:val="single" w:color="000000" w:sz="6" w:space="0"/>
+              <w:left w:val="single" w:color="000000" w:sz="6" w:space="0"/>
+              <w:bottom w:val="single" w:color="000000" w:sz="6" w:space="0"/>
+              <w:right w:val="single" w:color="000000" w:sz="6" w:space="0"/>
+            </w:tcBorders>
+            <w:tcMar>
+              <w:left w:w="0" w:type="dxa"/>
+              <w:top w:w="0" w:type="dxa"/>
+              <w:right w:w="0" w:type="dxa"/>
+              <w:bottom w:w="0" w:type="dxa"/>
+            </w:tcMar>
+            <w:tcW w:w="1305" w:type="dxa"/>
+            <w:vAlign w:val="bottom"/>
+            <w:textDirection w:val="lrTb"/>
+            <w:noWrap w:val="false"/>
+          </w:tcPr>
+          <w:p>
+            <w:pPr>
+              <w:pBdr/>
+              <w:spacing/>
+              <w:ind/>
+              <w:jc w:val="left"/>
+              <w:rPr>
+                <w:rFonts w:ascii="Ubuntu" w:hAnsi="Ubuntu" w:cs="Ubuntu"/>
+              </w:rPr>
+            </w:pPr>
+            <w:r>
+              <w:rPr>
+                <w:rFonts w:ascii="Ubuntu" w:hAnsi="Ubuntu" w:eastAsia="Ubuntu" w:cs="Ubuntu"/>
+                <w:b w:val="0"/>
+                <w:i w:val="0"/>
+                <w:strike w:val="0"/>
+                <w:color w:val="000000"/>
+                <w:sz w:val="22"/>
+                <w:u w:val="none"/>
+                <w:vertAlign w:val="baseline"/>
+              </w:rPr>
+              <w:t xml:space="preserve">Delano</w:t>
+            </w:r>
+            <w:r>
+              <w:rPr>
+                <w:rFonts w:ascii="Ubuntu" w:hAnsi="Ubuntu" w:eastAsia="Ubuntu" w:cs="Ubuntu"/>
+              </w:rPr>
+            </w:r>
+            <w:r>
+              <w:rPr>
+                <w:rFonts w:ascii="Ubuntu" w:hAnsi="Ubuntu" w:eastAsia="Ubuntu" w:cs="Ubuntu"/>
+              </w:rPr>
+            </w:r>
+          </w:p>
+        </w:tc>
+        <w:tc>
+          <w:tcPr>
+            <w:tcBorders>
+              <w:top w:val="single" w:color="000000" w:sz="6" w:space="0"/>
+              <w:left w:val="single" w:color="000000" w:sz="6" w:space="0"/>
+              <w:bottom w:val="single" w:color="000000" w:sz="6" w:space="0"/>
+              <w:right w:val="single" w:color="000000" w:sz="6" w:space="0"/>
+            </w:tcBorders>
+            <w:tcMar>
+              <w:left w:w="0" w:type="dxa"/>
+              <w:top w:w="0" w:type="dxa"/>
+              <w:right w:w="0" w:type="dxa"/>
+              <w:bottom w:w="0" w:type="dxa"/>
+            </w:tcMar>
+            <w:tcW w:w="1725" w:type="dxa"/>
+            <w:vAlign w:val="bottom"/>
+            <w:textDirection w:val="lrTb"/>
+            <w:noWrap w:val="false"/>
+          </w:tcPr>
+          <w:p>
+            <w:pPr>
+              <w:pBdr/>
+              <w:spacing/>
+              <w:ind/>
+              <w:jc w:val="left"/>
+              <w:rPr>
+                <w:rFonts w:ascii="Ubuntu" w:hAnsi="Ubuntu" w:cs="Ubuntu"/>
+              </w:rPr>
+            </w:pPr>
+            <w:r>
+              <w:rPr>
+                <w:rFonts w:ascii="Ubuntu" w:hAnsi="Ubuntu" w:eastAsia="Ubuntu" w:cs="Ubuntu"/>
+                <w:b w:val="0"/>
+                <w:i w:val="0"/>
+                <w:strike w:val="0"/>
+                <w:color w:val="000000"/>
+                <w:sz w:val="22"/>
+                <w:u w:val="none"/>
+                <w:vertAlign w:val="baseline"/>
+              </w:rPr>
+              <w:t xml:space="preserve">Level</w:t>
+            </w:r>
+            <w:r>
+              <w:rPr>
+                <w:rFonts w:ascii="Ubuntu" w:hAnsi="Ubuntu" w:eastAsia="Ubuntu" w:cs="Ubuntu"/>
+              </w:rPr>
+            </w:r>
+            <w:r>
+              <w:rPr>
+                <w:rFonts w:ascii="Ubuntu" w:hAnsi="Ubuntu" w:eastAsia="Ubuntu" w:cs="Ubuntu"/>
+              </w:rPr>
+            </w:r>
+          </w:p>
+        </w:tc>
+        <w:tc>
+          <w:tcPr>
+            <w:tcBorders>
+              <w:top w:val="single" w:color="000000" w:sz="6" w:space="0"/>
+              <w:left w:val="single" w:color="000000" w:sz="6" w:space="0"/>
+              <w:bottom w:val="single" w:color="000000" w:sz="6" w:space="0"/>
+              <w:right w:val="single" w:color="000000" w:sz="6" w:space="0"/>
+            </w:tcBorders>
+            <w:tcMar>
+              <w:left w:w="0" w:type="dxa"/>
+              <w:top w:w="0" w:type="dxa"/>
+              <w:right w:w="0" w:type="dxa"/>
+              <w:bottom w:w="0" w:type="dxa"/>
+            </w:tcMar>
+            <w:tcW w:w="1575" w:type="dxa"/>
+            <w:vAlign w:val="bottom"/>
+            <w:textDirection w:val="lrTb"/>
+            <w:noWrap w:val="false"/>
+          </w:tcPr>
+          <w:p>
+            <w:pPr>
+              <w:pBdr/>
+              <w:spacing/>
+              <w:ind/>
+              <w:jc w:val="left"/>
+              <w:rPr>
+                <w:rFonts w:ascii="Ubuntu" w:hAnsi="Ubuntu" w:cs="Ubuntu"/>
+              </w:rPr>
+            </w:pPr>
+            <w:r>
+              <w:rPr>
+                <w:rFonts w:ascii="Ubuntu" w:hAnsi="Ubuntu" w:eastAsia="Ubuntu" w:cs="Ubuntu"/>
+                <w:b w:val="0"/>
+                <w:i w:val="0"/>
+                <w:strike w:val="0"/>
+                <w:color w:val="000000"/>
+                <w:sz w:val="22"/>
+                <w:u w:val="none"/>
+                <w:vertAlign w:val="baseline"/>
+              </w:rPr>
+            </w:r>
+            <w:r>
+              <w:rPr>
+                <w:rFonts w:ascii="Ubuntu" w:hAnsi="Ubuntu" w:eastAsia="Ubuntu" w:cs="Ubuntu"/>
+              </w:rPr>
+            </w:r>
+            <w:r>
+              <w:rPr>
+                <w:rFonts w:ascii="Ubuntu" w:hAnsi="Ubuntu" w:eastAsia="Ubuntu" w:cs="Ubuntu"/>
+              </w:rPr>
+            </w:r>
+          </w:p>
+        </w:tc>
+        <w:tc>
+          <w:tcPr>
+            <w:tcBorders>
+              <w:top w:val="single" w:color="000000" w:sz="6" w:space="0"/>
+              <w:left w:val="single" w:color="000000" w:sz="6" w:space="0"/>
+              <w:bottom w:val="single" w:color="000000" w:sz="6" w:space="0"/>
+              <w:right w:val="single" w:color="000000" w:sz="6" w:space="0"/>
+            </w:tcBorders>
+            <w:tcMar>
+              <w:left w:w="0" w:type="dxa"/>
+              <w:top w:w="0" w:type="dxa"/>
+              <w:right w:w="0" w:type="dxa"/>
+              <w:bottom w:w="0" w:type="dxa"/>
+            </w:tcMar>
+            <w:tcW w:w="1545" w:type="dxa"/>
+            <w:vAlign w:val="bottom"/>
+            <w:textDirection w:val="lrTb"/>
+            <w:noWrap w:val="false"/>
+          </w:tcPr>
+          <w:p>
+            <w:pPr>
+              <w:pBdr/>
+              <w:spacing/>
+              <w:ind/>
+              <w:jc w:val="left"/>
+              <w:rPr>
+                <w:rFonts w:ascii="Ubuntu" w:hAnsi="Ubuntu" w:cs="Ubuntu"/>
+              </w:rPr>
+            </w:pPr>
+            <w:r>
+              <w:rPr>
+                <w:rFonts w:ascii="Ubuntu" w:hAnsi="Ubuntu" w:eastAsia="Ubuntu" w:cs="Ubuntu"/>
+                <w:b w:val="0"/>
+                <w:i w:val="0"/>
+                <w:strike w:val="0"/>
+                <w:color w:val="000000"/>
+                <w:sz w:val="22"/>
+                <w:u w:val="none"/>
+                <w:vertAlign w:val="baseline"/>
+              </w:rPr>
+            </w:r>
+            <w:r>
+              <w:rPr>
+                <w:rFonts w:ascii="Ubuntu" w:hAnsi="Ubuntu" w:eastAsia="Ubuntu" w:cs="Ubuntu"/>
+              </w:rPr>
+            </w:r>
+            <w:r>
+              <w:rPr>
+                <w:rFonts w:ascii="Ubuntu" w:hAnsi="Ubuntu" w:eastAsia="Ubuntu" w:cs="Ubuntu"/>
+              </w:rPr>
+            </w:r>
+          </w:p>
+        </w:tc>
+      </w:tr>
+      <w:tr>
+        <w:trPr>
+          <w:trHeight w:val="313"/>
+        </w:trPr>
+        <w:tc>
+          <w:tcPr>
+            <w:tcBorders>
+              <w:top w:val="single" w:color="000000" w:sz="6" w:space="0"/>
+              <w:left w:val="single" w:color="000000" w:sz="6" w:space="0"/>
+              <w:bottom w:val="single" w:color="000000" w:sz="6" w:space="0"/>
+              <w:right w:val="single" w:color="000000" w:sz="6" w:space="0"/>
+            </w:tcBorders>
+            <w:tcMar>
+              <w:left w:w="0" w:type="dxa"/>
+              <w:top w:w="0" w:type="dxa"/>
+              <w:right w:w="0" w:type="dxa"/>
+              <w:bottom w:w="0" w:type="dxa"/>
+            </w:tcMar>
+            <w:tcW w:w="1305" w:type="dxa"/>
+            <w:vAlign w:val="bottom"/>
+            <w:textDirection w:val="lrTb"/>
+            <w:noWrap w:val="false"/>
+          </w:tcPr>
+          <w:p>
+            <w:pPr>
+              <w:pBdr/>
+              <w:spacing/>
+              <w:ind/>
+              <w:jc w:val="left"/>
+              <w:rPr>
+                <w:rFonts w:ascii="Ubuntu" w:hAnsi="Ubuntu" w:cs="Ubuntu"/>
+              </w:rPr>
+            </w:pPr>
+            <w:r>
+              <w:rPr>
+                <w:rFonts w:ascii="Ubuntu" w:hAnsi="Ubuntu" w:eastAsia="Ubuntu" w:cs="Ubuntu"/>
+                <w:b w:val="0"/>
+                <w:i w:val="0"/>
+                <w:strike w:val="0"/>
+                <w:color w:val="000000"/>
+                <w:sz w:val="22"/>
+                <w:u w:val="none"/>
+                <w:vertAlign w:val="baseline"/>
+              </w:rPr>
+              <w:t xml:space="preserve">Alan</w:t>
+            </w:r>
+            <w:r>
+              <w:rPr>
+                <w:rFonts w:ascii="Ubuntu" w:hAnsi="Ubuntu" w:eastAsia="Ubuntu" w:cs="Ubuntu"/>
+              </w:rPr>
+            </w:r>
+            <w:r>
+              <w:rPr>
+                <w:rFonts w:ascii="Ubuntu" w:hAnsi="Ubuntu" w:eastAsia="Ubuntu" w:cs="Ubuntu"/>
+              </w:rPr>
+            </w:r>
+          </w:p>
+        </w:tc>
+        <w:tc>
+          <w:tcPr>
+            <w:tcBorders>
+              <w:top w:val="single" w:color="000000" w:sz="6" w:space="0"/>
+              <w:left w:val="single" w:color="000000" w:sz="6" w:space="0"/>
+              <w:bottom w:val="single" w:color="000000" w:sz="6" w:space="0"/>
+              <w:right w:val="single" w:color="000000" w:sz="6" w:space="0"/>
+            </w:tcBorders>
+            <w:tcMar>
+              <w:left w:w="0" w:type="dxa"/>
+              <w:top w:w="0" w:type="dxa"/>
+              <w:right w:w="0" w:type="dxa"/>
+              <w:bottom w:w="0" w:type="dxa"/>
+            </w:tcMar>
+            <w:tcW w:w="1725" w:type="dxa"/>
+            <w:vAlign w:val="bottom"/>
+            <w:textDirection w:val="lrTb"/>
+            <w:noWrap w:val="false"/>
+          </w:tcPr>
+          <w:p>
+            <w:pPr>
+              <w:pBdr/>
+              <w:spacing/>
+              <w:ind/>
+              <w:jc w:val="left"/>
+              <w:rPr>
+                <w:rFonts w:ascii="Ubuntu" w:hAnsi="Ubuntu" w:cs="Ubuntu"/>
+              </w:rPr>
+            </w:pPr>
+            <w:r>
+              <w:rPr>
+                <w:rFonts w:ascii="Ubuntu" w:hAnsi="Ubuntu" w:eastAsia="Ubuntu" w:cs="Ubuntu"/>
+                <w:b w:val="0"/>
+                <w:i w:val="0"/>
+                <w:strike w:val="0"/>
+                <w:color w:val="000000"/>
+                <w:sz w:val="22"/>
+                <w:u w:val="none"/>
+                <w:vertAlign w:val="baseline"/>
+              </w:rPr>
+              <w:t xml:space="preserve">Lesson</w:t>
+            </w:r>
+            <w:r>
+              <w:rPr>
+                <w:rFonts w:ascii="Ubuntu" w:hAnsi="Ubuntu" w:eastAsia="Ubuntu" w:cs="Ubuntu"/>
+              </w:rPr>
+            </w:r>
+            <w:r>
+              <w:rPr>
+                <w:rFonts w:ascii="Ubuntu" w:hAnsi="Ubuntu" w:eastAsia="Ubuntu" w:cs="Ubuntu"/>
+              </w:rPr>
+            </w:r>
+          </w:p>
+        </w:tc>
+        <w:tc>
+          <w:tcPr>
+            <w:tcBorders>
+              <w:top w:val="single" w:color="000000" w:sz="6" w:space="0"/>
+              <w:left w:val="single" w:color="000000" w:sz="6" w:space="0"/>
+              <w:bottom w:val="single" w:color="000000" w:sz="6" w:space="0"/>
+              <w:right w:val="single" w:color="000000" w:sz="6" w:space="0"/>
+            </w:tcBorders>
+            <w:tcMar>
+              <w:left w:w="0" w:type="dxa"/>
+              <w:top w:w="0" w:type="dxa"/>
+              <w:right w:w="0" w:type="dxa"/>
+              <w:bottom w:w="0" w:type="dxa"/>
+            </w:tcMar>
+            <w:tcW w:w="1575" w:type="dxa"/>
+            <w:vAlign w:val="bottom"/>
+            <w:textDirection w:val="lrTb"/>
+            <w:noWrap w:val="false"/>
+          </w:tcPr>
+          <w:p>
+            <w:pPr>
+              <w:pBdr/>
+              <w:spacing/>
+              <w:ind/>
+              <w:jc w:val="left"/>
+              <w:rPr>
+                <w:rFonts w:ascii="Ubuntu" w:hAnsi="Ubuntu" w:cs="Ubuntu"/>
+              </w:rPr>
+            </w:pPr>
+            <w:r>
+              <w:rPr>
+                <w:rFonts w:ascii="Ubuntu" w:hAnsi="Ubuntu" w:eastAsia="Ubuntu" w:cs="Ubuntu"/>
+                <w:b w:val="0"/>
+                <w:i w:val="0"/>
+                <w:strike w:val="0"/>
+                <w:color w:val="000000"/>
+                <w:sz w:val="22"/>
+                <w:u w:val="none"/>
+                <w:vertAlign w:val="baseline"/>
+              </w:rPr>
+            </w:r>
+            <w:r>
+              <w:rPr>
+                <w:rFonts w:ascii="Ubuntu" w:hAnsi="Ubuntu" w:eastAsia="Ubuntu" w:cs="Ubuntu"/>
+              </w:rPr>
+            </w:r>
+            <w:r>
+              <w:rPr>
+                <w:rFonts w:ascii="Ubuntu" w:hAnsi="Ubuntu" w:eastAsia="Ubuntu" w:cs="Ubuntu"/>
+              </w:rPr>
+            </w:r>
+          </w:p>
+        </w:tc>
+        <w:tc>
+          <w:tcPr>
+            <w:tcBorders>
+              <w:top w:val="single" w:color="000000" w:sz="6" w:space="0"/>
+              <w:left w:val="single" w:color="000000" w:sz="6" w:space="0"/>
+              <w:bottom w:val="single" w:color="000000" w:sz="6" w:space="0"/>
+              <w:right w:val="single" w:color="000000" w:sz="6" w:space="0"/>
+            </w:tcBorders>
+            <w:tcMar>
+              <w:left w:w="0" w:type="dxa"/>
+              <w:top w:w="0" w:type="dxa"/>
+              <w:right w:w="0" w:type="dxa"/>
+              <w:bottom w:w="0" w:type="dxa"/>
+            </w:tcMar>
+            <w:tcW w:w="1545" w:type="dxa"/>
+            <w:vAlign w:val="bottom"/>
+            <w:textDirection w:val="lrTb"/>
+            <w:noWrap w:val="false"/>
+          </w:tcPr>
+          <w:p>
+            <w:pPr>
+              <w:pBdr/>
+              <w:spacing/>
+              <w:ind/>
+              <w:jc w:val="left"/>
+              <w:rPr>
+                <w:rFonts w:ascii="Ubuntu" w:hAnsi="Ubuntu" w:cs="Ubuntu"/>
+              </w:rPr>
+            </w:pPr>
+            <w:r>
+              <w:rPr>
+                <w:rFonts w:ascii="Ubuntu" w:hAnsi="Ubuntu" w:eastAsia="Ubuntu" w:cs="Ubuntu"/>
+                <w:b w:val="0"/>
+                <w:i w:val="0"/>
+                <w:strike w:val="0"/>
+                <w:color w:val="000000"/>
+                <w:sz w:val="22"/>
+                <w:u w:val="none"/>
+                <w:vertAlign w:val="baseline"/>
+              </w:rPr>
+            </w:r>
+            <w:r>
+              <w:rPr>
+                <w:rFonts w:ascii="Ubuntu" w:hAnsi="Ubuntu" w:eastAsia="Ubuntu" w:cs="Ubuntu"/>
+              </w:rPr>
+            </w:r>
+            <w:r>
+              <w:rPr>
+                <w:rFonts w:ascii="Ubuntu" w:hAnsi="Ubuntu" w:eastAsia="Ubuntu" w:cs="Ubuntu"/>
+              </w:rPr>
+            </w:r>
+          </w:p>
+        </w:tc>
+      </w:tr>
+    </w:tbl>
+    <w:p>
+      <w:pPr>
+        <w:pBdr/>
+        <w:spacing/>
+        <w:ind/>
+        <w:jc w:val="left"/>
+        <w:rPr>
+          <w:b w:val="0"/>
+          <w:bCs w:val="0"/>
+          <w:sz w:val="22"/>
+          <w:szCs w:val="22"/>
+          <w:highlight w:val="none"/>
+        </w:rPr>
+      </w:pPr>
       <w:r>
         <w:rPr>
           <w:b w:val="0"/>
@@ -203,1113 +1597,6 @@
         </w:rPr>
       </w:r>
     </w:p>
-    <w:tbl>
-      <w:tblPr>
-        <w:tblStyle w:val="48"/>
-        <w:tblW w:w="0" w:type="auto"/>
-        <w:tblBorders/>
-        <w:tblLayout w:type="fixed"/>
-        <w:tblLook w:val="04A0" w:firstRow="1" w:lastRow="0" w:firstColumn="1" w:lastColumn="0" w:noHBand="0" w:noVBand="1"/>
-      </w:tblPr>
-      <w:tblGrid>
-        <w:gridCol w:w="1134"/>
-        <w:gridCol w:w="3441"/>
-        <w:gridCol w:w="4921"/>
-      </w:tblGrid>
-      <w:tr>
-        <w:trPr>
-          <w:trHeight w:val="280"/>
-        </w:trPr>
-        <w:tc>
-          <w:tcPr>
-            <w:tcBorders>
-              <w:top w:val="single" w:color="000000" w:sz="8" w:space="0"/>
-              <w:left w:val="single" w:color="000000" w:sz="8" w:space="0"/>
-              <w:bottom w:val="single" w:color="000000" w:sz="8" w:space="0"/>
-              <w:right w:val="single" w:color="000000" w:sz="8" w:space="0"/>
-            </w:tcBorders>
-            <w:tcMar>
-              <w:left w:w="0" w:type="dxa"/>
-              <w:top w:w="0" w:type="dxa"/>
-              <w:right w:w="0" w:type="dxa"/>
-              <w:bottom w:w="0" w:type="dxa"/>
-            </w:tcMar>
-            <w:tcW w:w="1134" w:type="dxa"/>
-            <w:vAlign w:val="bottom"/>
-            <w:textDirection w:val="lrTb"/>
-            <w:noWrap w:val="false"/>
-          </w:tcPr>
-          <w:p>
-            <w:pPr>
-              <w:pBdr/>
-              <w:spacing/>
-              <w:ind/>
-              <w:rPr>
-                <w:rFonts w:ascii="Open Sans" w:hAnsi="Open Sans" w:cs="Open Sans"/>
-              </w:rPr>
-            </w:pPr>
-            <w:r>
-              <w:rPr>
-                <w:rFonts w:ascii="Open Sans" w:hAnsi="Open Sans" w:eastAsia="Open Sans" w:cs="Open Sans"/>
-                <w:b/>
-                <w:i w:val="0"/>
-                <w:strike w:val="0"/>
-                <w:color w:val="000000"/>
-                <w:sz w:val="22"/>
-                <w:u w:val="none"/>
-                <w:vertAlign w:val="baseline"/>
-              </w:rPr>
-              <w:t xml:space="preserve">Member</w:t>
-            </w:r>
-            <w:r>
-              <w:rPr>
-                <w:rFonts w:ascii="Open Sans" w:hAnsi="Open Sans" w:cs="Open Sans"/>
-              </w:rPr>
-            </w:r>
-            <w:r>
-              <w:rPr>
-                <w:rFonts w:ascii="Open Sans" w:hAnsi="Open Sans" w:cs="Open Sans"/>
-              </w:rPr>
-            </w:r>
-          </w:p>
-        </w:tc>
-        <w:tc>
-          <w:tcPr>
-            <w:tcBorders>
-              <w:top w:val="single" w:color="000000" w:sz="8" w:space="0"/>
-              <w:left w:val="single" w:color="000000" w:sz="8" w:space="0"/>
-              <w:bottom w:val="single" w:color="000000" w:sz="8" w:space="0"/>
-              <w:right w:val="single" w:color="000000" w:sz="8" w:space="0"/>
-            </w:tcBorders>
-            <w:tcMar>
-              <w:left w:w="0" w:type="dxa"/>
-              <w:top w:w="0" w:type="dxa"/>
-              <w:right w:w="0" w:type="dxa"/>
-              <w:bottom w:w="0" w:type="dxa"/>
-            </w:tcMar>
-            <w:tcW w:w="3441" w:type="dxa"/>
-            <w:vAlign w:val="bottom"/>
-            <w:textDirection w:val="lrTb"/>
-            <w:noWrap w:val="false"/>
-          </w:tcPr>
-          <w:p>
-            <w:pPr>
-              <w:pBdr/>
-              <w:spacing/>
-              <w:ind/>
-              <w:rPr>
-                <w:rFonts w:ascii="Open Sans" w:hAnsi="Open Sans" w:cs="Open Sans"/>
-              </w:rPr>
-            </w:pPr>
-            <w:r>
-              <w:rPr>
-                <w:rFonts w:ascii="Open Sans" w:hAnsi="Open Sans" w:eastAsia="Open Sans" w:cs="Open Sans"/>
-                <w:b/>
-                <w:i w:val="0"/>
-                <w:strike w:val="0"/>
-                <w:color w:val="000000"/>
-                <w:sz w:val="22"/>
-                <w:u w:val="none"/>
-                <w:vertAlign w:val="baseline"/>
-              </w:rPr>
-              <w:t xml:space="preserve">Class 1</w:t>
-            </w:r>
-            <w:r>
-              <w:rPr>
-                <w:rFonts w:ascii="Open Sans" w:hAnsi="Open Sans" w:cs="Open Sans"/>
-              </w:rPr>
-            </w:r>
-          </w:p>
-        </w:tc>
-        <w:tc>
-          <w:tcPr>
-            <w:tcBorders>
-              <w:top w:val="single" w:color="000000" w:sz="8" w:space="0"/>
-              <w:left w:val="single" w:color="000000" w:sz="8" w:space="0"/>
-              <w:bottom w:val="single" w:color="000000" w:sz="8" w:space="0"/>
-              <w:right w:val="single" w:color="000000" w:sz="8" w:space="0"/>
-            </w:tcBorders>
-            <w:tcMar>
-              <w:left w:w="0" w:type="dxa"/>
-              <w:top w:w="0" w:type="dxa"/>
-              <w:right w:w="0" w:type="dxa"/>
-              <w:bottom w:w="0" w:type="dxa"/>
-            </w:tcMar>
-            <w:tcW w:w="4921" w:type="dxa"/>
-            <w:vAlign w:val="bottom"/>
-            <w:textDirection w:val="lrTb"/>
-            <w:noWrap w:val="false"/>
-          </w:tcPr>
-          <w:p>
-            <w:pPr>
-              <w:pBdr/>
-              <w:spacing/>
-              <w:ind/>
-              <w:rPr>
-                <w:rFonts w:ascii="Open Sans" w:hAnsi="Open Sans" w:cs="Open Sans"/>
-                <w:b/>
-                <w:bCs/>
-              </w:rPr>
-            </w:pPr>
-            <w:r>
-              <w:rPr>
-                <w:rFonts w:ascii="Open Sans" w:hAnsi="Open Sans" w:cs="Open Sans"/>
-                <w:b/>
-                <w:bCs/>
-              </w:rPr>
-              <w:t xml:space="preserve">Class 2</w:t>
-            </w:r>
-            <w:r>
-              <w:rPr>
-                <w:rFonts w:ascii="Open Sans" w:hAnsi="Open Sans" w:cs="Open Sans"/>
-                <w:b/>
-                <w:bCs/>
-              </w:rPr>
-            </w:r>
-          </w:p>
-        </w:tc>
-      </w:tr>
-      <w:tr>
-        <w:trPr>
-          <w:trHeight w:val="280"/>
-        </w:trPr>
-        <w:tc>
-          <w:tcPr>
-            <w:tcBorders>
-              <w:top w:val="single" w:color="000000" w:sz="8" w:space="0"/>
-              <w:left w:val="single" w:color="000000" w:sz="8" w:space="0"/>
-              <w:bottom w:val="single" w:color="000000" w:sz="8" w:space="0"/>
-              <w:right w:val="single" w:color="000000" w:sz="8" w:space="0"/>
-            </w:tcBorders>
-            <w:tcMar>
-              <w:left w:w="0" w:type="dxa"/>
-              <w:top w:w="0" w:type="dxa"/>
-              <w:right w:w="0" w:type="dxa"/>
-              <w:bottom w:w="0" w:type="dxa"/>
-            </w:tcMar>
-            <w:tcW w:w="1134" w:type="dxa"/>
-            <w:vAlign w:val="bottom"/>
-            <w:textDirection w:val="lrTb"/>
-            <w:noWrap w:val="false"/>
-          </w:tcPr>
-          <w:p>
-            <w:pPr>
-              <w:pBdr/>
-              <w:spacing/>
-              <w:ind/>
-              <w:rPr>
-                <w:rFonts w:ascii="Open Sans" w:hAnsi="Open Sans" w:cs="Open Sans"/>
-              </w:rPr>
-            </w:pPr>
-            <w:r>
-              <w:rPr>
-                <w:rFonts w:ascii="Open Sans" w:hAnsi="Open Sans" w:eastAsia="Open Sans" w:cs="Open Sans"/>
-                <w:b w:val="0"/>
-                <w:i w:val="0"/>
-                <w:strike w:val="0"/>
-                <w:color w:val="000000"/>
-                <w:sz w:val="22"/>
-                <w:u w:val="none"/>
-                <w:vertAlign w:val="baseline"/>
-              </w:rPr>
-              <w:t xml:space="preserve">Thomson</w:t>
-            </w:r>
-            <w:r>
-              <w:rPr>
-                <w:rFonts w:ascii="Open Sans" w:hAnsi="Open Sans" w:cs="Open Sans"/>
-              </w:rPr>
-            </w:r>
-            <w:r>
-              <w:rPr>
-                <w:rFonts w:ascii="Open Sans" w:hAnsi="Open Sans" w:cs="Open Sans"/>
-              </w:rPr>
-            </w:r>
-          </w:p>
-        </w:tc>
-        <w:tc>
-          <w:tcPr>
-            <w:tcBorders>
-              <w:top w:val="single" w:color="000000" w:sz="8" w:space="0"/>
-              <w:left w:val="single" w:color="000000" w:sz="8" w:space="0"/>
-              <w:bottom w:val="single" w:color="000000" w:sz="8" w:space="0"/>
-              <w:right w:val="single" w:color="000000" w:sz="8" w:space="0"/>
-            </w:tcBorders>
-            <w:tcMar>
-              <w:left w:w="0" w:type="dxa"/>
-              <w:top w:w="0" w:type="dxa"/>
-              <w:right w:w="0" w:type="dxa"/>
-              <w:bottom w:w="0" w:type="dxa"/>
-            </w:tcMar>
-            <w:tcW w:w="3441" w:type="dxa"/>
-            <w:vAlign w:val="bottom"/>
-            <w:textDirection w:val="lrTb"/>
-            <w:noWrap w:val="false"/>
-          </w:tcPr>
-          <w:p>
-            <w:pPr>
-              <w:pBdr/>
-              <w:spacing/>
-              <w:ind/>
-              <w:rPr>
-                <w:rFonts w:ascii="Open Sans" w:hAnsi="Open Sans" w:cs="Open Sans"/>
-              </w:rPr>
-            </w:pPr>
-            <w:r>
-              <w:rPr>
-                <w:rFonts w:ascii="Open Sans" w:hAnsi="Open Sans" w:eastAsia="Open Sans" w:cs="Open Sans"/>
-                <w:b w:val="0"/>
-                <w:i w:val="0"/>
-                <w:strike w:val="0"/>
-                <w:color w:val="000000"/>
-                <w:sz w:val="22"/>
-                <w:u w:val="none"/>
-                <w:vertAlign w:val="baseline"/>
-              </w:rPr>
-              <w:t xml:space="preserve">User</w:t>
-            </w:r>
-            <w:r>
-              <w:rPr>
-                <w:rFonts w:ascii="Open Sans" w:hAnsi="Open Sans" w:cs="Open Sans"/>
-              </w:rPr>
-            </w:r>
-          </w:p>
-        </w:tc>
-        <w:tc>
-          <w:tcPr>
-            <w:tcBorders>
-              <w:top w:val="single" w:color="000000" w:sz="8" w:space="0"/>
-              <w:left w:val="single" w:color="000000" w:sz="8" w:space="0"/>
-              <w:bottom w:val="single" w:color="000000" w:sz="8" w:space="0"/>
-              <w:right w:val="single" w:color="000000" w:sz="8" w:space="0"/>
-            </w:tcBorders>
-            <w:tcMar>
-              <w:left w:w="0" w:type="dxa"/>
-              <w:top w:w="0" w:type="dxa"/>
-              <w:right w:w="0" w:type="dxa"/>
-              <w:bottom w:w="0" w:type="dxa"/>
-            </w:tcMar>
-            <w:tcW w:w="4921" w:type="dxa"/>
-            <w:vAlign w:val="bottom"/>
-            <w:textDirection w:val="lrTb"/>
-            <w:noWrap w:val="false"/>
-          </w:tcPr>
-          <w:p>
-            <w:pPr>
-              <w:pBdr/>
-              <w:spacing/>
-              <w:ind/>
-              <w:rPr>
-                <w:rFonts w:ascii="Open Sans" w:hAnsi="Open Sans" w:cs="Open Sans"/>
-              </w:rPr>
-            </w:pPr>
-            <w:r>
-              <w:rPr>
-                <w:rFonts w:ascii="Open Sans" w:hAnsi="Open Sans" w:eastAsia="Open Sans" w:cs="Open Sans"/>
-                <w:b w:val="0"/>
-                <w:i w:val="0"/>
-                <w:strike w:val="0"/>
-                <w:color w:val="000000"/>
-                <w:sz w:val="22"/>
-                <w:u w:val="none"/>
-                <w:vertAlign w:val="baseline"/>
-              </w:rPr>
-            </w:r>
-            <w:r>
-              <w:rPr>
-                <w:rFonts w:ascii="Open Sans" w:hAnsi="Open Sans" w:cs="Open Sans"/>
-              </w:rPr>
-            </w:r>
-            <w:r>
-              <w:rPr>
-                <w:rFonts w:ascii="Open Sans" w:hAnsi="Open Sans" w:cs="Open Sans"/>
-              </w:rPr>
-            </w:r>
-          </w:p>
-        </w:tc>
-      </w:tr>
-      <w:tr>
-        <w:trPr>
-          <w:trHeight w:val="280"/>
-        </w:trPr>
-        <w:tc>
-          <w:tcPr>
-            <w:tcBorders>
-              <w:top w:val="single" w:color="000000" w:sz="8" w:space="0"/>
-              <w:left w:val="single" w:color="000000" w:sz="8" w:space="0"/>
-              <w:bottom w:val="single" w:color="000000" w:sz="8" w:space="0"/>
-              <w:right w:val="single" w:color="000000" w:sz="8" w:space="0"/>
-            </w:tcBorders>
-            <w:tcMar>
-              <w:left w:w="0" w:type="dxa"/>
-              <w:top w:w="0" w:type="dxa"/>
-              <w:right w:w="0" w:type="dxa"/>
-              <w:bottom w:w="0" w:type="dxa"/>
-            </w:tcMar>
-            <w:tcW w:w="1134" w:type="dxa"/>
-            <w:vAlign w:val="bottom"/>
-            <w:textDirection w:val="lrTb"/>
-            <w:noWrap w:val="false"/>
-          </w:tcPr>
-          <w:p>
-            <w:pPr>
-              <w:pBdr/>
-              <w:spacing/>
-              <w:ind/>
-              <w:rPr>
-                <w:rFonts w:ascii="Open Sans" w:hAnsi="Open Sans" w:cs="Open Sans"/>
-              </w:rPr>
-            </w:pPr>
-            <w:r>
-              <w:rPr>
-                <w:rFonts w:ascii="Open Sans" w:hAnsi="Open Sans" w:eastAsia="Open Sans" w:cs="Open Sans"/>
-                <w:b w:val="0"/>
-                <w:i w:val="0"/>
-                <w:strike w:val="0"/>
-                <w:color w:val="000000"/>
-                <w:sz w:val="22"/>
-                <w:u w:val="none"/>
-                <w:vertAlign w:val="baseline"/>
-              </w:rPr>
-              <w:t xml:space="preserve">Emmanuel</w:t>
-            </w:r>
-            <w:r>
-              <w:rPr>
-                <w:rFonts w:ascii="Open Sans" w:hAnsi="Open Sans" w:cs="Open Sans"/>
-              </w:rPr>
-            </w:r>
-            <w:r>
-              <w:rPr>
-                <w:rFonts w:ascii="Open Sans" w:hAnsi="Open Sans" w:cs="Open Sans"/>
-              </w:rPr>
-            </w:r>
-          </w:p>
-        </w:tc>
-        <w:tc>
-          <w:tcPr>
-            <w:tcBorders>
-              <w:top w:val="single" w:color="000000" w:sz="8" w:space="0"/>
-              <w:left w:val="single" w:color="000000" w:sz="8" w:space="0"/>
-              <w:bottom w:val="single" w:color="000000" w:sz="8" w:space="0"/>
-              <w:right w:val="single" w:color="000000" w:sz="8" w:space="0"/>
-            </w:tcBorders>
-            <w:tcMar>
-              <w:left w:w="0" w:type="dxa"/>
-              <w:top w:w="0" w:type="dxa"/>
-              <w:right w:w="0" w:type="dxa"/>
-              <w:bottom w:w="0" w:type="dxa"/>
-            </w:tcMar>
-            <w:tcW w:w="3441" w:type="dxa"/>
-            <w:vAlign w:val="bottom"/>
-            <w:textDirection w:val="lrTb"/>
-            <w:noWrap w:val="false"/>
-          </w:tcPr>
-          <w:p>
-            <w:pPr>
-              <w:pBdr/>
-              <w:spacing/>
-              <w:ind/>
-              <w:rPr>
-                <w:rFonts w:ascii="Open Sans" w:hAnsi="Open Sans" w:cs="Open Sans"/>
-              </w:rPr>
-            </w:pPr>
-            <w:r>
-              <w:rPr>
-                <w:rFonts w:ascii="Open Sans" w:hAnsi="Open Sans" w:eastAsia="Open Sans" w:cs="Open Sans"/>
-                <w:b w:val="0"/>
-                <w:i w:val="0"/>
-                <w:strike w:val="0"/>
-                <w:color w:val="000000"/>
-                <w:sz w:val="22"/>
-                <w:u w:val="none"/>
-                <w:vertAlign w:val="baseline"/>
-              </w:rPr>
-              <w:t xml:space="preserve">Quiz</w:t>
-            </w:r>
-            <w:r>
-              <w:rPr>
-                <w:rFonts w:ascii="Open Sans" w:hAnsi="Open Sans" w:cs="Open Sans"/>
-              </w:rPr>
-            </w:r>
-          </w:p>
-        </w:tc>
-        <w:tc>
-          <w:tcPr>
-            <w:tcBorders>
-              <w:top w:val="single" w:color="000000" w:sz="8" w:space="0"/>
-              <w:left w:val="single" w:color="000000" w:sz="8" w:space="0"/>
-              <w:bottom w:val="single" w:color="000000" w:sz="8" w:space="0"/>
-              <w:right w:val="single" w:color="000000" w:sz="8" w:space="0"/>
-            </w:tcBorders>
-            <w:tcMar>
-              <w:left w:w="0" w:type="dxa"/>
-              <w:top w:w="0" w:type="dxa"/>
-              <w:right w:w="0" w:type="dxa"/>
-              <w:bottom w:w="0" w:type="dxa"/>
-            </w:tcMar>
-            <w:tcW w:w="4921" w:type="dxa"/>
-            <w:vAlign w:val="bottom"/>
-            <w:textDirection w:val="lrTb"/>
-            <w:noWrap w:val="false"/>
-          </w:tcPr>
-          <w:p>
-            <w:pPr>
-              <w:pBdr/>
-              <w:spacing/>
-              <w:ind/>
-              <w:rPr>
-                <w:rFonts w:ascii="Open Sans" w:hAnsi="Open Sans" w:cs="Open Sans"/>
-              </w:rPr>
-            </w:pPr>
-            <w:r>
-              <w:rPr>
-                <w:rFonts w:ascii="Open Sans" w:hAnsi="Open Sans" w:eastAsia="Open Sans" w:cs="Open Sans"/>
-                <w:b w:val="0"/>
-                <w:i w:val="0"/>
-                <w:strike w:val="0"/>
-                <w:color w:val="000000"/>
-                <w:sz w:val="22"/>
-                <w:u w:val="none"/>
-                <w:vertAlign w:val="baseline"/>
-              </w:rPr>
-              <w:t xml:space="preserve">Quiz</w:t>
-            </w:r>
-            <w:r>
-              <w:rPr>
-                <w:rFonts w:ascii="Open Sans" w:hAnsi="Open Sans" w:cs="Open Sans"/>
-              </w:rPr>
-            </w:r>
-          </w:p>
-        </w:tc>
-      </w:tr>
-      <w:tr>
-        <w:trPr>
-          <w:trHeight w:val="280"/>
-        </w:trPr>
-        <w:tc>
-          <w:tcPr>
-            <w:tcBorders>
-              <w:top w:val="single" w:color="000000" w:sz="8" w:space="0"/>
-              <w:left w:val="single" w:color="000000" w:sz="8" w:space="0"/>
-              <w:bottom w:val="single" w:color="000000" w:sz="8" w:space="0"/>
-              <w:right w:val="single" w:color="000000" w:sz="8" w:space="0"/>
-            </w:tcBorders>
-            <w:tcMar>
-              <w:left w:w="0" w:type="dxa"/>
-              <w:top w:w="0" w:type="dxa"/>
-              <w:right w:w="0" w:type="dxa"/>
-              <w:bottom w:w="0" w:type="dxa"/>
-            </w:tcMar>
-            <w:tcW w:w="1134" w:type="dxa"/>
-            <w:vAlign w:val="bottom"/>
-            <w:textDirection w:val="lrTb"/>
-            <w:noWrap w:val="false"/>
-          </w:tcPr>
-          <w:p>
-            <w:pPr>
-              <w:pBdr/>
-              <w:spacing/>
-              <w:ind/>
-              <w:rPr>
-                <w:rFonts w:ascii="Open Sans" w:hAnsi="Open Sans" w:cs="Open Sans"/>
-              </w:rPr>
-            </w:pPr>
-            <w:r>
-              <w:rPr>
-                <w:rFonts w:ascii="Open Sans" w:hAnsi="Open Sans" w:eastAsia="Open Sans" w:cs="Open Sans"/>
-                <w:b w:val="0"/>
-                <w:i w:val="0"/>
-                <w:strike w:val="0"/>
-                <w:color w:val="000000"/>
-                <w:sz w:val="22"/>
-                <w:u w:val="none"/>
-                <w:vertAlign w:val="baseline"/>
-              </w:rPr>
-              <w:t xml:space="preserve">Divad</w:t>
-            </w:r>
-            <w:r>
-              <w:rPr>
-                <w:rFonts w:ascii="Open Sans" w:hAnsi="Open Sans" w:cs="Open Sans"/>
-              </w:rPr>
-            </w:r>
-            <w:r>
-              <w:rPr>
-                <w:rFonts w:ascii="Open Sans" w:hAnsi="Open Sans" w:cs="Open Sans"/>
-              </w:rPr>
-            </w:r>
-          </w:p>
-        </w:tc>
-        <w:tc>
-          <w:tcPr>
-            <w:tcBorders>
-              <w:top w:val="single" w:color="000000" w:sz="8" w:space="0"/>
-              <w:left w:val="single" w:color="000000" w:sz="8" w:space="0"/>
-              <w:bottom w:val="single" w:color="000000" w:sz="8" w:space="0"/>
-              <w:right w:val="single" w:color="000000" w:sz="8" w:space="0"/>
-            </w:tcBorders>
-            <w:tcMar>
-              <w:left w:w="0" w:type="dxa"/>
-              <w:top w:w="0" w:type="dxa"/>
-              <w:right w:w="0" w:type="dxa"/>
-              <w:bottom w:w="0" w:type="dxa"/>
-            </w:tcMar>
-            <w:tcW w:w="3441" w:type="dxa"/>
-            <w:vAlign w:val="bottom"/>
-            <w:textDirection w:val="lrTb"/>
-            <w:noWrap w:val="false"/>
-          </w:tcPr>
-          <w:p>
-            <w:pPr>
-              <w:pBdr/>
-              <w:spacing/>
-              <w:ind/>
-              <w:rPr>
-                <w:rFonts w:ascii="Open Sans" w:hAnsi="Open Sans" w:cs="Open Sans"/>
-              </w:rPr>
-            </w:pPr>
-            <w:r>
-              <w:rPr>
-                <w:rFonts w:ascii="Open Sans" w:hAnsi="Open Sans" w:eastAsia="Open Sans" w:cs="Open Sans"/>
-                <w:b w:val="0"/>
-                <w:i w:val="0"/>
-                <w:strike w:val="0"/>
-                <w:color w:val="000000"/>
-                <w:sz w:val="22"/>
-                <w:u w:val="none"/>
-                <w:vertAlign w:val="baseline"/>
-              </w:rPr>
-              <w:t xml:space="preserve">UserLanguage</w:t>
-            </w:r>
-            <w:r>
-              <w:rPr>
-                <w:rFonts w:ascii="Open Sans" w:hAnsi="Open Sans" w:cs="Open Sans"/>
-              </w:rPr>
-            </w:r>
-          </w:p>
-        </w:tc>
-        <w:tc>
-          <w:tcPr>
-            <w:tcBorders>
-              <w:top w:val="single" w:color="000000" w:sz="8" w:space="0"/>
-              <w:left w:val="single" w:color="000000" w:sz="8" w:space="0"/>
-              <w:bottom w:val="single" w:color="000000" w:sz="8" w:space="0"/>
-              <w:right w:val="single" w:color="000000" w:sz="8" w:space="0"/>
-            </w:tcBorders>
-            <w:tcMar>
-              <w:left w:w="0" w:type="dxa"/>
-              <w:top w:w="0" w:type="dxa"/>
-              <w:right w:w="0" w:type="dxa"/>
-              <w:bottom w:w="0" w:type="dxa"/>
-            </w:tcMar>
-            <w:tcW w:w="4921" w:type="dxa"/>
-            <w:vAlign w:val="bottom"/>
-            <w:textDirection w:val="lrTb"/>
-            <w:noWrap w:val="false"/>
-          </w:tcPr>
-          <w:p>
-            <w:pPr>
-              <w:pBdr/>
-              <w:spacing/>
-              <w:ind/>
-              <w:rPr>
-                <w:rFonts w:ascii="Open Sans" w:hAnsi="Open Sans" w:cs="Open Sans"/>
-              </w:rPr>
-            </w:pPr>
-            <w:r>
-              <w:rPr>
-                <w:rFonts w:ascii="Open Sans" w:hAnsi="Open Sans" w:eastAsia="Open Sans" w:cs="Open Sans"/>
-                <w:b w:val="0"/>
-                <w:i w:val="0"/>
-                <w:strike w:val="0"/>
-                <w:color w:val="000000"/>
-                <w:sz w:val="22"/>
-                <w:u w:val="none"/>
-                <w:vertAlign w:val="baseline"/>
-              </w:rPr>
-            </w:r>
-            <w:r>
-              <w:rPr>
-                <w:rFonts w:ascii="Open Sans" w:hAnsi="Open Sans" w:cs="Open Sans"/>
-              </w:rPr>
-            </w:r>
-            <w:r>
-              <w:rPr>
-                <w:rFonts w:ascii="Open Sans" w:hAnsi="Open Sans" w:cs="Open Sans"/>
-              </w:rPr>
-            </w:r>
-          </w:p>
-        </w:tc>
-      </w:tr>
-      <w:tr>
-        <w:trPr>
-          <w:trHeight w:val="280"/>
-        </w:trPr>
-        <w:tc>
-          <w:tcPr>
-            <w:tcBorders>
-              <w:top w:val="single" w:color="000000" w:sz="8" w:space="0"/>
-              <w:left w:val="single" w:color="000000" w:sz="8" w:space="0"/>
-              <w:bottom w:val="single" w:color="000000" w:sz="8" w:space="0"/>
-              <w:right w:val="single" w:color="000000" w:sz="8" w:space="0"/>
-            </w:tcBorders>
-            <w:tcMar>
-              <w:left w:w="0" w:type="dxa"/>
-              <w:top w:w="0" w:type="dxa"/>
-              <w:right w:w="0" w:type="dxa"/>
-              <w:bottom w:w="0" w:type="dxa"/>
-            </w:tcMar>
-            <w:tcW w:w="1134" w:type="dxa"/>
-            <w:vAlign w:val="bottom"/>
-            <w:textDirection w:val="lrTb"/>
-            <w:noWrap w:val="false"/>
-          </w:tcPr>
-          <w:p>
-            <w:pPr>
-              <w:pBdr/>
-              <w:spacing/>
-              <w:ind/>
-              <w:rPr>
-                <w:rFonts w:ascii="Open Sans" w:hAnsi="Open Sans" w:cs="Open Sans"/>
-              </w:rPr>
-            </w:pPr>
-            <w:r>
-              <w:rPr>
-                <w:rFonts w:ascii="Open Sans" w:hAnsi="Open Sans" w:eastAsia="Open Sans" w:cs="Open Sans"/>
-                <w:b w:val="0"/>
-                <w:i w:val="0"/>
-                <w:strike w:val="0"/>
-                <w:color w:val="000000"/>
-                <w:sz w:val="22"/>
-                <w:u w:val="none"/>
-                <w:vertAlign w:val="baseline"/>
-              </w:rPr>
-              <w:t xml:space="preserve">Delano</w:t>
-            </w:r>
-            <w:r>
-              <w:rPr>
-                <w:rFonts w:ascii="Open Sans" w:hAnsi="Open Sans" w:cs="Open Sans"/>
-              </w:rPr>
-            </w:r>
-            <w:r>
-              <w:rPr>
-                <w:rFonts w:ascii="Open Sans" w:hAnsi="Open Sans" w:cs="Open Sans"/>
-              </w:rPr>
-            </w:r>
-          </w:p>
-        </w:tc>
-        <w:tc>
-          <w:tcPr>
-            <w:tcBorders>
-              <w:top w:val="single" w:color="000000" w:sz="8" w:space="0"/>
-              <w:left w:val="single" w:color="000000" w:sz="8" w:space="0"/>
-              <w:bottom w:val="single" w:color="000000" w:sz="8" w:space="0"/>
-              <w:right w:val="single" w:color="000000" w:sz="8" w:space="0"/>
-            </w:tcBorders>
-            <w:tcMar>
-              <w:left w:w="0" w:type="dxa"/>
-              <w:top w:w="0" w:type="dxa"/>
-              <w:right w:w="0" w:type="dxa"/>
-              <w:bottom w:w="0" w:type="dxa"/>
-            </w:tcMar>
-            <w:tcW w:w="3441" w:type="dxa"/>
-            <w:vAlign w:val="bottom"/>
-            <w:textDirection w:val="lrTb"/>
-            <w:noWrap w:val="false"/>
-          </w:tcPr>
-          <w:p>
-            <w:pPr>
-              <w:pBdr/>
-              <w:spacing/>
-              <w:ind/>
-              <w:rPr>
-                <w:rFonts w:ascii="Open Sans" w:hAnsi="Open Sans" w:cs="Open Sans"/>
-              </w:rPr>
-            </w:pPr>
-            <w:r>
-              <w:rPr>
-                <w:rFonts w:ascii="Open Sans" w:hAnsi="Open Sans" w:eastAsia="Open Sans" w:cs="Open Sans"/>
-                <w:b w:val="0"/>
-                <w:i w:val="0"/>
-                <w:strike w:val="0"/>
-                <w:color w:val="000000"/>
-                <w:sz w:val="22"/>
-                <w:u w:val="none"/>
-                <w:vertAlign w:val="baseline"/>
-              </w:rPr>
-              <w:t xml:space="preserve">Level</w:t>
-            </w:r>
-            <w:r>
-              <w:rPr>
-                <w:rFonts w:ascii="Open Sans" w:hAnsi="Open Sans" w:cs="Open Sans"/>
-              </w:rPr>
-            </w:r>
-          </w:p>
-        </w:tc>
-        <w:tc>
-          <w:tcPr>
-            <w:tcBorders>
-              <w:top w:val="single" w:color="000000" w:sz="8" w:space="0"/>
-              <w:left w:val="single" w:color="000000" w:sz="8" w:space="0"/>
-              <w:bottom w:val="single" w:color="000000" w:sz="8" w:space="0"/>
-              <w:right w:val="single" w:color="000000" w:sz="8" w:space="0"/>
-            </w:tcBorders>
-            <w:tcMar>
-              <w:left w:w="0" w:type="dxa"/>
-              <w:top w:w="0" w:type="dxa"/>
-              <w:right w:w="0" w:type="dxa"/>
-              <w:bottom w:w="0" w:type="dxa"/>
-            </w:tcMar>
-            <w:tcW w:w="4921" w:type="dxa"/>
-            <w:vAlign w:val="bottom"/>
-            <w:textDirection w:val="lrTb"/>
-            <w:noWrap w:val="false"/>
-          </w:tcPr>
-          <w:p>
-            <w:pPr>
-              <w:pBdr/>
-              <w:spacing/>
-              <w:ind/>
-              <w:rPr>
-                <w:rFonts w:ascii="Open Sans" w:hAnsi="Open Sans" w:cs="Open Sans"/>
-              </w:rPr>
-            </w:pPr>
-            <w:r>
-              <w:rPr>
-                <w:rFonts w:ascii="Open Sans" w:hAnsi="Open Sans" w:eastAsia="Open Sans" w:cs="Open Sans"/>
-                <w:b w:val="0"/>
-                <w:i w:val="0"/>
-                <w:strike w:val="0"/>
-                <w:color w:val="000000"/>
-                <w:sz w:val="22"/>
-                <w:u w:val="none"/>
-                <w:vertAlign w:val="baseline"/>
-              </w:rPr>
-            </w:r>
-            <w:r>
-              <w:rPr>
-                <w:rFonts w:ascii="Open Sans" w:hAnsi="Open Sans" w:cs="Open Sans"/>
-              </w:rPr>
-            </w:r>
-            <w:r>
-              <w:rPr>
-                <w:rFonts w:ascii="Open Sans" w:hAnsi="Open Sans" w:cs="Open Sans"/>
-              </w:rPr>
-            </w:r>
-          </w:p>
-        </w:tc>
-      </w:tr>
-      <w:tr>
-        <w:trPr>
-          <w:trHeight w:val="280"/>
-        </w:trPr>
-        <w:tc>
-          <w:tcPr>
-            <w:tcBorders>
-              <w:top w:val="single" w:color="000000" w:sz="8" w:space="0"/>
-              <w:left w:val="single" w:color="000000" w:sz="8" w:space="0"/>
-              <w:bottom w:val="single" w:color="000000" w:sz="8" w:space="0"/>
-              <w:right w:val="single" w:color="000000" w:sz="8" w:space="0"/>
-            </w:tcBorders>
-            <w:tcMar>
-              <w:left w:w="0" w:type="dxa"/>
-              <w:top w:w="0" w:type="dxa"/>
-              <w:right w:w="0" w:type="dxa"/>
-              <w:bottom w:w="0" w:type="dxa"/>
-            </w:tcMar>
-            <w:tcW w:w="1134" w:type="dxa"/>
-            <w:vAlign w:val="bottom"/>
-            <w:textDirection w:val="lrTb"/>
-            <w:noWrap w:val="false"/>
-          </w:tcPr>
-          <w:p>
-            <w:pPr>
-              <w:pBdr/>
-              <w:spacing/>
-              <w:ind/>
-              <w:rPr>
-                <w:rFonts w:ascii="Open Sans" w:hAnsi="Open Sans" w:cs="Open Sans"/>
-              </w:rPr>
-            </w:pPr>
-            <w:r>
-              <w:rPr>
-                <w:rFonts w:ascii="Open Sans" w:hAnsi="Open Sans" w:eastAsia="Open Sans" w:cs="Open Sans"/>
-                <w:b w:val="0"/>
-                <w:i w:val="0"/>
-                <w:strike w:val="0"/>
-                <w:color w:val="000000"/>
-                <w:sz w:val="22"/>
-                <w:u w:val="none"/>
-                <w:vertAlign w:val="baseline"/>
-              </w:rPr>
-              <w:t xml:space="preserve">Makia</w:t>
-            </w:r>
-            <w:r>
-              <w:rPr>
-                <w:rFonts w:ascii="Open Sans" w:hAnsi="Open Sans" w:cs="Open Sans"/>
-              </w:rPr>
-            </w:r>
-            <w:r>
-              <w:rPr>
-                <w:rFonts w:ascii="Open Sans" w:hAnsi="Open Sans" w:cs="Open Sans"/>
-              </w:rPr>
-            </w:r>
-          </w:p>
-        </w:tc>
-        <w:tc>
-          <w:tcPr>
-            <w:tcBorders>
-              <w:top w:val="single" w:color="000000" w:sz="8" w:space="0"/>
-              <w:left w:val="single" w:color="000000" w:sz="8" w:space="0"/>
-              <w:bottom w:val="single" w:color="000000" w:sz="8" w:space="0"/>
-              <w:right w:val="single" w:color="000000" w:sz="8" w:space="0"/>
-            </w:tcBorders>
-            <w:tcMar>
-              <w:left w:w="0" w:type="dxa"/>
-              <w:top w:w="0" w:type="dxa"/>
-              <w:right w:w="0" w:type="dxa"/>
-              <w:bottom w:w="0" w:type="dxa"/>
-            </w:tcMar>
-            <w:tcW w:w="3441" w:type="dxa"/>
-            <w:vAlign w:val="bottom"/>
-            <w:textDirection w:val="lrTb"/>
-            <w:noWrap w:val="false"/>
-          </w:tcPr>
-          <w:p>
-            <w:pPr>
-              <w:pBdr/>
-              <w:spacing/>
-              <w:ind/>
-              <w:rPr>
-                <w:rFonts w:ascii="Open Sans" w:hAnsi="Open Sans" w:cs="Open Sans"/>
-              </w:rPr>
-            </w:pPr>
-            <w:r>
-              <w:rPr>
-                <w:rFonts w:ascii="Open Sans" w:hAnsi="Open Sans" w:eastAsia="Open Sans" w:cs="Open Sans"/>
-                <w:b w:val="0"/>
-                <w:i w:val="0"/>
-                <w:strike w:val="0"/>
-                <w:color w:val="000000"/>
-                <w:sz w:val="22"/>
-                <w:u w:val="none"/>
-                <w:vertAlign w:val="baseline"/>
-              </w:rPr>
-              <w:t xml:space="preserve">Lesson</w:t>
-            </w:r>
-            <w:r>
-              <w:rPr>
-                <w:rFonts w:ascii="Open Sans" w:hAnsi="Open Sans" w:cs="Open Sans"/>
-              </w:rPr>
-            </w:r>
-          </w:p>
-        </w:tc>
-        <w:tc>
-          <w:tcPr>
-            <w:tcBorders>
-              <w:top w:val="single" w:color="000000" w:sz="8" w:space="0"/>
-              <w:left w:val="single" w:color="000000" w:sz="8" w:space="0"/>
-              <w:bottom w:val="single" w:color="000000" w:sz="8" w:space="0"/>
-              <w:right w:val="single" w:color="000000" w:sz="8" w:space="0"/>
-            </w:tcBorders>
-            <w:tcMar>
-              <w:left w:w="0" w:type="dxa"/>
-              <w:top w:w="0" w:type="dxa"/>
-              <w:right w:w="0" w:type="dxa"/>
-              <w:bottom w:w="0" w:type="dxa"/>
-            </w:tcMar>
-            <w:tcW w:w="4921" w:type="dxa"/>
-            <w:vAlign w:val="bottom"/>
-            <w:textDirection w:val="lrTb"/>
-            <w:noWrap w:val="false"/>
-          </w:tcPr>
-          <w:p>
-            <w:pPr>
-              <w:pBdr/>
-              <w:spacing/>
-              <w:ind/>
-              <w:rPr>
-                <w:rFonts w:ascii="Open Sans" w:hAnsi="Open Sans" w:cs="Open Sans"/>
-              </w:rPr>
-            </w:pPr>
-            <w:r>
-              <w:rPr>
-                <w:rFonts w:ascii="Open Sans" w:hAnsi="Open Sans" w:eastAsia="Open Sans" w:cs="Open Sans"/>
-                <w:b w:val="0"/>
-                <w:i w:val="0"/>
-                <w:strike w:val="0"/>
-                <w:color w:val="000000"/>
-                <w:sz w:val="22"/>
-                <w:u w:val="none"/>
-                <w:vertAlign w:val="baseline"/>
-              </w:rPr>
-            </w:r>
-            <w:r>
-              <w:rPr>
-                <w:rFonts w:ascii="Open Sans" w:hAnsi="Open Sans" w:cs="Open Sans"/>
-              </w:rPr>
-            </w:r>
-            <w:r>
-              <w:rPr>
-                <w:rFonts w:ascii="Open Sans" w:hAnsi="Open Sans" w:cs="Open Sans"/>
-              </w:rPr>
-            </w:r>
-          </w:p>
-        </w:tc>
-      </w:tr>
-      <w:tr>
-        <w:trPr>
-          <w:trHeight w:val="280"/>
-        </w:trPr>
-        <w:tc>
-          <w:tcPr>
-            <w:tcBorders>
-              <w:top w:val="single" w:color="000000" w:sz="8" w:space="0"/>
-              <w:left w:val="single" w:color="000000" w:sz="8" w:space="0"/>
-              <w:bottom w:val="single" w:color="000000" w:sz="8" w:space="0"/>
-              <w:right w:val="single" w:color="000000" w:sz="8" w:space="0"/>
-            </w:tcBorders>
-            <w:tcMar>
-              <w:left w:w="0" w:type="dxa"/>
-              <w:top w:w="0" w:type="dxa"/>
-              <w:right w:w="0" w:type="dxa"/>
-              <w:bottom w:w="0" w:type="dxa"/>
-            </w:tcMar>
-            <w:tcW w:w="1134" w:type="dxa"/>
-            <w:vAlign w:val="bottom"/>
-            <w:textDirection w:val="lrTb"/>
-            <w:noWrap w:val="false"/>
-          </w:tcPr>
-          <w:p>
-            <w:pPr>
-              <w:pBdr/>
-              <w:spacing/>
-              <w:ind/>
-              <w:rPr>
-                <w:rFonts w:ascii="Open Sans" w:hAnsi="Open Sans" w:cs="Open Sans"/>
-              </w:rPr>
-            </w:pPr>
-            <w:r>
-              <w:rPr>
-                <w:rFonts w:ascii="Open Sans" w:hAnsi="Open Sans" w:eastAsia="Open Sans" w:cs="Open Sans"/>
-                <w:b w:val="0"/>
-                <w:i w:val="0"/>
-                <w:strike w:val="0"/>
-                <w:color w:val="000000"/>
-                <w:sz w:val="22"/>
-                <w:u w:val="none"/>
-                <w:vertAlign w:val="baseline"/>
-              </w:rPr>
-              <w:t xml:space="preserve">Glenn</w:t>
-            </w:r>
-            <w:r>
-              <w:rPr>
-                <w:rFonts w:ascii="Open Sans" w:hAnsi="Open Sans" w:cs="Open Sans"/>
-              </w:rPr>
-            </w:r>
-            <w:r>
-              <w:rPr>
-                <w:rFonts w:ascii="Open Sans" w:hAnsi="Open Sans" w:cs="Open Sans"/>
-              </w:rPr>
-            </w:r>
-          </w:p>
-        </w:tc>
-        <w:tc>
-          <w:tcPr>
-            <w:tcBorders>
-              <w:top w:val="single" w:color="000000" w:sz="8" w:space="0"/>
-              <w:left w:val="single" w:color="000000" w:sz="8" w:space="0"/>
-              <w:bottom w:val="single" w:color="000000" w:sz="8" w:space="0"/>
-              <w:right w:val="single" w:color="000000" w:sz="8" w:space="0"/>
-            </w:tcBorders>
-            <w:tcMar>
-              <w:left w:w="0" w:type="dxa"/>
-              <w:top w:w="0" w:type="dxa"/>
-              <w:right w:w="0" w:type="dxa"/>
-              <w:bottom w:w="0" w:type="dxa"/>
-            </w:tcMar>
-            <w:tcW w:w="3441" w:type="dxa"/>
-            <w:vAlign w:val="bottom"/>
-            <w:textDirection w:val="lrTb"/>
-            <w:noWrap w:val="false"/>
-          </w:tcPr>
-          <w:p>
-            <w:pPr>
-              <w:pBdr/>
-              <w:spacing/>
-              <w:ind/>
-              <w:rPr>
-                <w:rFonts w:ascii="Open Sans" w:hAnsi="Open Sans" w:cs="Open Sans"/>
-              </w:rPr>
-            </w:pPr>
-            <w:r>
-              <w:rPr>
-                <w:rFonts w:ascii="Open Sans" w:hAnsi="Open Sans" w:eastAsia="Open Sans" w:cs="Open Sans"/>
-                <w:b w:val="0"/>
-                <w:i w:val="0"/>
-                <w:strike w:val="0"/>
-                <w:color w:val="000000"/>
-                <w:sz w:val="22"/>
-                <w:u w:val="none"/>
-                <w:vertAlign w:val="baseline"/>
-              </w:rPr>
-              <w:t xml:space="preserve">Question</w:t>
-            </w:r>
-            <w:r>
-              <w:rPr>
-                <w:rFonts w:ascii="Open Sans" w:hAnsi="Open Sans" w:cs="Open Sans"/>
-              </w:rPr>
-            </w:r>
-          </w:p>
-        </w:tc>
-        <w:tc>
-          <w:tcPr>
-            <w:tcBorders>
-              <w:top w:val="single" w:color="000000" w:sz="8" w:space="0"/>
-              <w:left w:val="single" w:color="000000" w:sz="8" w:space="0"/>
-              <w:bottom w:val="single" w:color="000000" w:sz="8" w:space="0"/>
-              <w:right w:val="single" w:color="000000" w:sz="8" w:space="0"/>
-            </w:tcBorders>
-            <w:tcMar>
-              <w:left w:w="0" w:type="dxa"/>
-              <w:top w:w="0" w:type="dxa"/>
-              <w:right w:w="0" w:type="dxa"/>
-              <w:bottom w:w="0" w:type="dxa"/>
-            </w:tcMar>
-            <w:tcW w:w="4921" w:type="dxa"/>
-            <w:vAlign w:val="bottom"/>
-            <w:textDirection w:val="lrTb"/>
-            <w:noWrap w:val="false"/>
-          </w:tcPr>
-          <w:p>
-            <w:pPr>
-              <w:pBdr/>
-              <w:spacing/>
-              <w:ind/>
-              <w:rPr>
-                <w:rFonts w:ascii="Open Sans" w:hAnsi="Open Sans" w:cs="Open Sans"/>
-              </w:rPr>
-            </w:pPr>
-            <w:r>
-              <w:rPr>
-                <w:rFonts w:ascii="Open Sans" w:hAnsi="Open Sans" w:eastAsia="Open Sans" w:cs="Open Sans"/>
-                <w:b w:val="0"/>
-                <w:i w:val="0"/>
-                <w:strike w:val="0"/>
-                <w:color w:val="000000"/>
-                <w:sz w:val="22"/>
-                <w:u w:val="none"/>
-                <w:vertAlign w:val="baseline"/>
-              </w:rPr>
-              <w:t xml:space="preserve">Option</w:t>
-            </w:r>
-            <w:r>
-              <w:rPr>
-                <w:rFonts w:ascii="Open Sans" w:hAnsi="Open Sans" w:cs="Open Sans"/>
-              </w:rPr>
-            </w:r>
-          </w:p>
-        </w:tc>
-      </w:tr>
-    </w:tbl>
     <w:p>
       <w:pPr>
         <w:pBdr/>
@@ -1317,6 +1604,7 @@
         <w:ind/>
         <w:jc w:val="left"/>
         <w:rPr>
+          <w:rFonts w:ascii="Ubuntu" w:hAnsi="Ubuntu" w:cs="Ubuntu"/>
           <w:b w:val="0"/>
           <w:bCs w:val="0"/>
           <w:sz w:val="22"/>
@@ -1326,39 +1614,7 @@
       </w:pPr>
       <w:r>
         <w:rPr>
-          <w:b w:val="0"/>
-          <w:bCs w:val="0"/>
-          <w:sz w:val="22"/>
-          <w:szCs w:val="22"/>
-          <w:highlight w:val="none"/>
-        </w:rPr>
-      </w:r>
-      <w:r>
-        <w:rPr>
-          <w:b w:val="0"/>
-          <w:bCs w:val="0"/>
-          <w:sz w:val="22"/>
-          <w:szCs w:val="22"/>
-          <w:highlight w:val="none"/>
-        </w:rPr>
-      </w:r>
-    </w:p>
-    <w:p>
-      <w:pPr>
-        <w:pBdr/>
-        <w:spacing/>
-        <w:ind/>
-        <w:jc w:val="left"/>
-        <w:rPr>
-          <w:b w:val="0"/>
-          <w:bCs w:val="0"/>
-          <w:sz w:val="22"/>
-          <w:szCs w:val="22"/>
-          <w:highlight w:val="none"/>
-        </w:rPr>
-      </w:pPr>
-      <w:r>
-        <w:rPr>
+          <w:rFonts w:ascii="Ubuntu" w:hAnsi="Ubuntu" w:eastAsia="Ubuntu" w:cs="Ubuntu"/>
           <w:b w:val="0"/>
           <w:bCs w:val="0"/>
           <w:sz w:val="22"/>
@@ -1369,6 +1625,17 @@
       </w:r>
       <w:r>
         <w:rPr>
+          <w:rFonts w:ascii="Ubuntu" w:hAnsi="Ubuntu" w:eastAsia="Ubuntu" w:cs="Ubuntu"/>
+          <w:b w:val="0"/>
+          <w:bCs w:val="0"/>
+          <w:sz w:val="22"/>
+          <w:szCs w:val="22"/>
+          <w:highlight w:val="none"/>
+        </w:rPr>
+      </w:r>
+      <w:r>
+        <w:rPr>
+          <w:rFonts w:ascii="Ubuntu" w:hAnsi="Ubuntu" w:cs="Ubuntu"/>
           <w:b w:val="0"/>
           <w:bCs w:val="0"/>
           <w:sz w:val="22"/>
@@ -1415,7 +1682,7 @@
       </w:r>
       <w:r>
         <w:rPr>
-          <w:rFonts w:ascii="Ubuntu" w:hAnsi="Ubuntu" w:eastAsia="Ubuntu" w:cs="Ubuntu"/>
+          <w:rFonts w:ascii="Ubuntu" w:hAnsi="Ubuntu" w:cs="Ubuntu"/>
           <w:b/>
           <w:bCs/>
           <w:sz w:val="22"/>
@@ -1431,6 +1698,7 @@
         <w:ind/>
         <w:jc w:val="left"/>
         <w:rPr>
+          <w:rFonts w:ascii="Ubuntu" w:hAnsi="Ubuntu" w:cs="Ubuntu"/>
           <w:b w:val="0"/>
           <w:bCs w:val="0"/>
           <w:sz w:val="22"/>
@@ -1440,6 +1708,7 @@
       </w:pPr>
       <w:r>
         <w:rPr>
+          <w:rFonts w:ascii="Ubuntu" w:hAnsi="Ubuntu" w:eastAsia="Ubuntu" w:cs="Ubuntu"/>
           <w:b w:val="0"/>
           <w:bCs w:val="0"/>
           <w:sz w:val="22"/>
@@ -1450,6 +1719,7 @@
       </w:r>
       <w:r>
         <w:rPr>
+          <w:rFonts w:ascii="Ubuntu" w:hAnsi="Ubuntu" w:eastAsia="Ubuntu" w:cs="Ubuntu"/>
           <w:b/>
           <w:bCs/>
           <w:sz w:val="22"/>
@@ -1460,6 +1730,7 @@
       </w:r>
       <w:r>
         <w:rPr>
+          <w:rFonts w:ascii="Ubuntu" w:hAnsi="Ubuntu" w:eastAsia="Ubuntu" w:cs="Ubuntu"/>
           <w:b w:val="0"/>
           <w:bCs w:val="0"/>
           <w:sz w:val="22"/>
@@ -1470,6 +1741,7 @@
       </w:r>
       <w:r>
         <w:rPr>
+          <w:rFonts w:ascii="Ubuntu" w:hAnsi="Ubuntu" w:eastAsia="Ubuntu" w:cs="Ubuntu"/>
           <w:b/>
           <w:bCs/>
           <w:sz w:val="22"/>
@@ -1480,6 +1752,7 @@
       </w:r>
       <w:r>
         <w:rPr>
+          <w:rFonts w:ascii="Ubuntu" w:hAnsi="Ubuntu" w:eastAsia="Ubuntu" w:cs="Ubuntu"/>
           <w:b w:val="0"/>
           <w:bCs w:val="0"/>
           <w:sz w:val="22"/>
@@ -1490,6 +1763,7 @@
       </w:r>
       <w:r>
         <w:rPr>
+          <w:rFonts w:ascii="Ubuntu" w:hAnsi="Ubuntu" w:eastAsia="Ubuntu" w:cs="Ubuntu"/>
           <w:b/>
           <w:bCs/>
           <w:sz w:val="22"/>
@@ -1500,6 +1774,7 @@
       </w:r>
       <w:r>
         <w:rPr>
+          <w:rFonts w:ascii="Ubuntu" w:hAnsi="Ubuntu" w:eastAsia="Ubuntu" w:cs="Ubuntu"/>
           <w:b w:val="0"/>
           <w:bCs w:val="0"/>
           <w:sz w:val="22"/>
@@ -1510,6 +1785,17 @@
       </w:r>
       <w:r>
         <w:rPr>
+          <w:rFonts w:ascii="Ubuntu" w:hAnsi="Ubuntu" w:eastAsia="Ubuntu" w:cs="Ubuntu"/>
+          <w:b w:val="0"/>
+          <w:bCs w:val="0"/>
+          <w:sz w:val="22"/>
+          <w:szCs w:val="22"/>
+          <w:highlight w:val="none"/>
+        </w:rPr>
+      </w:r>
+      <w:r>
+        <w:rPr>
+          <w:rFonts w:ascii="Ubuntu" w:hAnsi="Ubuntu" w:cs="Ubuntu"/>
           <w:b w:val="0"/>
           <w:bCs w:val="0"/>
           <w:sz w:val="22"/>
@@ -1536,6 +1822,7 @@
       </w:pPr>
       <w:r>
         <w:rPr>
+          <w:rFonts w:ascii="Ubuntu" w:hAnsi="Ubuntu" w:eastAsia="Ubuntu" w:cs="Ubuntu"/>
           <w:b w:val="0"/>
           <w:bCs w:val="0"/>
           <w:sz w:val="22"/>
@@ -1546,6 +1833,7 @@
       </w:r>
       <w:r>
         <w:rPr>
+          <w:rFonts w:ascii="Ubuntu" w:hAnsi="Ubuntu" w:eastAsia="Ubuntu" w:cs="Ubuntu"/>
           <w:b/>
           <w:bCs/>
           <w:sz w:val="22"/>
@@ -1556,6 +1844,7 @@
       </w:r>
       <w:r>
         <w:rPr>
+          <w:rFonts w:ascii="Ubuntu" w:hAnsi="Ubuntu" w:eastAsia="Ubuntu" w:cs="Ubuntu"/>
           <w:b w:val="0"/>
           <w:bCs w:val="0"/>
           <w:sz w:val="22"/>
@@ -1586,6 +1875,17 @@
           <w:highlight w:val="none"/>
         </w:rPr>
       </w:r>
+      <w:r>
+        <w:rPr>
+          <w:rFonts w:ascii="Cascadia Code" w:hAnsi="Cascadia Code" w:eastAsia="Cascadia Code" w:cs="Cascadia Code"/>
+          <w:b w:val="0"/>
+          <w:bCs w:val="0"/>
+          <w:color w:val="ed7d31" w:themeColor="accent2"/>
+          <w:sz w:val="22"/>
+          <w:szCs w:val="22"/>
+          <w:highlight w:val="none"/>
+        </w:rPr>
+      </w:r>
     </w:p>
     <w:p>
       <w:pPr>
@@ -1605,7 +1905,7 @@
       </w:pPr>
       <w:r>
         <w:rPr>
-          <w:rFonts w:ascii="Open Sans" w:hAnsi="Open Sans" w:eastAsia="Open Sans" w:cs="Open Sans"/>
+          <w:rFonts w:ascii="Ubuntu" w:hAnsi="Ubuntu" w:eastAsia="Ubuntu" w:cs="Ubuntu"/>
           <w:b w:val="0"/>
           <w:bCs w:val="0"/>
           <w:color w:val="000000" w:themeColor="text1"/>
@@ -1637,7 +1937,31 @@
           <w:szCs w:val="22"/>
           <w:highlight w:val="none"/>
         </w:rPr>
-        <w:t xml:space="preserve">)  in the </w:t>
+        <w:t xml:space="preserve">)  </w:t>
+      </w:r>
+      <w:r>
+        <w:rPr>
+          <w:rFonts w:ascii="Ubuntu" w:hAnsi="Ubuntu" w:eastAsia="Ubuntu" w:cs="Ubuntu"/>
+          <w:b w:val="0"/>
+          <w:bCs w:val="0"/>
+          <w:color w:val="000000" w:themeColor="text1"/>
+          <w:sz w:val="22"/>
+          <w:szCs w:val="22"/>
+          <w:highlight w:val="none"/>
+        </w:rPr>
+        <w:t xml:space="preserve">in the</w:t>
+      </w:r>
+      <w:r>
+        <w:rPr>
+          <w:rFonts w:ascii="Open Sans" w:hAnsi="Open Sans" w:eastAsia="Open Sans" w:cs="Open Sans"/>
+          <w:b w:val="0"/>
+          <w:bCs w:val="0"/>
+          <w:color w:val="000000" w:themeColor="text1"/>
+          <w:sz w:val="22"/>
+          <w:szCs w:val="22"/>
+          <w:highlight w:val="none"/>
+        </w:rPr>
+        <w:t xml:space="preserve"> </w:t>
       </w:r>
       <w:r>
         <w:rPr>
@@ -1674,6 +1998,17 @@
           <w:highlight w:val="none"/>
         </w:rPr>
       </w:r>
+      <w:r>
+        <w:rPr>
+          <w:rFonts w:ascii="Open Sans" w:hAnsi="Open Sans" w:cs="Open Sans"/>
+          <w:b w:val="0"/>
+          <w:bCs w:val="0"/>
+          <w:color w:val="000000" w:themeColor="text1"/>
+          <w:sz w:val="22"/>
+          <w:szCs w:val="22"/>
+          <w:highlight w:val="none"/>
+        </w:rPr>
+      </w:r>
     </w:p>
     <w:sectPr>
       <w:footnotePr/>
@@ -1697,7 +2032,6 @@
         <w:ind/>
         <w:rPr/>
       </w:pPr>
-      <w:r/>
       <w:r>
         <w:separator/>
       </w:r>
@@ -1712,7 +2046,6 @@
         <w:ind/>
         <w:rPr/>
       </w:pPr>
-      <w:r/>
       <w:r>
         <w:continuationSeparator/>
       </w:r>
@@ -1732,7 +2065,6 @@
         <w:ind/>
         <w:rPr/>
       </w:pPr>
-      <w:r/>
       <w:r>
         <w:separator/>
       </w:r>
@@ -1747,7 +2079,6 @@
         <w:ind/>
         <w:rPr/>
       </w:pPr>
-      <w:r/>
       <w:r>
         <w:continuationSeparator/>
       </w:r>
@@ -1915,11 +2246,11 @@
     <w:lsdException w:name="Bibliography" w:uiPriority="37"/>
     <w:lsdException w:name="TOC Heading" w:uiPriority="39" w:qFormat="1"/>
   </w:latentStyles>
-  <w:style w:type="paragraph" w:styleId="13">
+  <w:style w:type="paragraph" w:styleId="654">
     <w:name w:val="Heading 1"/>
-    <w:basedOn w:val="617"/>
-    <w:next w:val="617"/>
-    <w:link w:val="14"/>
+    <w:basedOn w:val="830"/>
+    <w:next w:val="830"/>
+    <w:link w:val="655"/>
     <w:uiPriority w:val="9"/>
     <w:qFormat/>
     <w:pPr>
@@ -1936,10 +2267,9 @@
       <w:szCs w:val="40"/>
     </w:rPr>
   </w:style>
-  <w:style w:type="character" w:styleId="14">
+  <w:style w:type="character" w:styleId="655">
     <w:name w:val="Heading 1 Char"/>
-    <w:basedOn w:val="11"/>
-    <w:link w:val="13"/>
+    <w:link w:val="654"/>
     <w:uiPriority w:val="9"/>
     <w:pPr>
       <w:pBdr/>
@@ -1952,11 +2282,11 @@
       <w:szCs w:val="40"/>
     </w:rPr>
   </w:style>
-  <w:style w:type="paragraph" w:styleId="15">
+  <w:style w:type="paragraph" w:styleId="656">
     <w:name w:val="Heading 2"/>
-    <w:basedOn w:val="617"/>
-    <w:next w:val="617"/>
-    <w:link w:val="16"/>
+    <w:basedOn w:val="830"/>
+    <w:next w:val="830"/>
+    <w:link w:val="657"/>
     <w:uiPriority w:val="9"/>
     <w:unhideWhenUsed/>
     <w:qFormat/>
@@ -1973,10 +2303,9 @@
       <w:sz w:val="34"/>
     </w:rPr>
   </w:style>
-  <w:style w:type="character" w:styleId="16">
+  <w:style w:type="character" w:styleId="657">
     <w:name w:val="Heading 2 Char"/>
-    <w:basedOn w:val="11"/>
-    <w:link w:val="15"/>
+    <w:link w:val="656"/>
     <w:uiPriority w:val="9"/>
     <w:pPr>
       <w:pBdr/>
@@ -1988,11 +2317,11 @@
       <w:sz w:val="34"/>
     </w:rPr>
   </w:style>
-  <w:style w:type="paragraph" w:styleId="17">
+  <w:style w:type="paragraph" w:styleId="658">
     <w:name w:val="Heading 3"/>
-    <w:basedOn w:val="617"/>
-    <w:next w:val="617"/>
-    <w:link w:val="18"/>
+    <w:basedOn w:val="830"/>
+    <w:next w:val="830"/>
+    <w:link w:val="659"/>
     <w:uiPriority w:val="9"/>
     <w:unhideWhenUsed/>
     <w:qFormat/>
@@ -2010,10 +2339,9 @@
       <w:szCs w:val="30"/>
     </w:rPr>
   </w:style>
-  <w:style w:type="character" w:styleId="18">
+  <w:style w:type="character" w:styleId="659">
     <w:name w:val="Heading 3 Char"/>
-    <w:basedOn w:val="11"/>
-    <w:link w:val="17"/>
+    <w:link w:val="658"/>
     <w:uiPriority w:val="9"/>
     <w:pPr>
       <w:pBdr/>
@@ -2026,11 +2354,11 @@
       <w:szCs w:val="30"/>
     </w:rPr>
   </w:style>
-  <w:style w:type="paragraph" w:styleId="19">
+  <w:style w:type="paragraph" w:styleId="660">
     <w:name w:val="Heading 4"/>
-    <w:basedOn w:val="617"/>
-    <w:next w:val="617"/>
-    <w:link w:val="20"/>
+    <w:basedOn w:val="830"/>
+    <w:next w:val="830"/>
+    <w:link w:val="661"/>
     <w:uiPriority w:val="9"/>
     <w:unhideWhenUsed/>
     <w:qFormat/>
@@ -2050,10 +2378,9 @@
       <w:szCs w:val="26"/>
     </w:rPr>
   </w:style>
-  <w:style w:type="character" w:styleId="20">
+  <w:style w:type="character" w:styleId="661">
     <w:name w:val="Heading 4 Char"/>
-    <w:basedOn w:val="11"/>
-    <w:link w:val="19"/>
+    <w:link w:val="660"/>
     <w:uiPriority w:val="9"/>
     <w:pPr>
       <w:pBdr/>
@@ -2068,11 +2395,11 @@
       <w:szCs w:val="26"/>
     </w:rPr>
   </w:style>
-  <w:style w:type="paragraph" w:styleId="21">
+  <w:style w:type="paragraph" w:styleId="662">
     <w:name w:val="Heading 5"/>
-    <w:basedOn w:val="617"/>
-    <w:next w:val="617"/>
-    <w:link w:val="22"/>
+    <w:basedOn w:val="830"/>
+    <w:next w:val="830"/>
+    <w:link w:val="663"/>
     <w:uiPriority w:val="9"/>
     <w:unhideWhenUsed/>
     <w:qFormat/>
@@ -2092,10 +2419,9 @@
       <w:szCs w:val="24"/>
     </w:rPr>
   </w:style>
-  <w:style w:type="character" w:styleId="22">
+  <w:style w:type="character" w:styleId="663">
     <w:name w:val="Heading 5 Char"/>
-    <w:basedOn w:val="11"/>
-    <w:link w:val="21"/>
+    <w:link w:val="662"/>
     <w:uiPriority w:val="9"/>
     <w:pPr>
       <w:pBdr/>
@@ -2110,11 +2436,11 @@
       <w:szCs w:val="24"/>
     </w:rPr>
   </w:style>
-  <w:style w:type="paragraph" w:styleId="23">
+  <w:style w:type="paragraph" w:styleId="664">
     <w:name w:val="Heading 6"/>
-    <w:basedOn w:val="617"/>
-    <w:next w:val="617"/>
-    <w:link w:val="24"/>
+    <w:basedOn w:val="830"/>
+    <w:next w:val="830"/>
+    <w:link w:val="665"/>
     <w:uiPriority w:val="9"/>
     <w:unhideWhenUsed/>
     <w:qFormat/>
@@ -2134,10 +2460,9 @@
       <w:szCs w:val="22"/>
     </w:rPr>
   </w:style>
-  <w:style w:type="character" w:styleId="24">
+  <w:style w:type="character" w:styleId="665">
     <w:name w:val="Heading 6 Char"/>
-    <w:basedOn w:val="11"/>
-    <w:link w:val="23"/>
+    <w:link w:val="664"/>
     <w:uiPriority w:val="9"/>
     <w:pPr>
       <w:pBdr/>
@@ -2152,11 +2477,11 @@
       <w:szCs w:val="22"/>
     </w:rPr>
   </w:style>
-  <w:style w:type="paragraph" w:styleId="25">
+  <w:style w:type="paragraph" w:styleId="666">
     <w:name w:val="Heading 7"/>
-    <w:basedOn w:val="617"/>
-    <w:next w:val="617"/>
-    <w:link w:val="26"/>
+    <w:basedOn w:val="830"/>
+    <w:next w:val="830"/>
+    <w:link w:val="667"/>
     <w:uiPriority w:val="9"/>
     <w:unhideWhenUsed/>
     <w:qFormat/>
@@ -2178,10 +2503,9 @@
       <w:szCs w:val="22"/>
     </w:rPr>
   </w:style>
-  <w:style w:type="character" w:styleId="26">
+  <w:style w:type="character" w:styleId="667">
     <w:name w:val="Heading 7 Char"/>
-    <w:basedOn w:val="11"/>
-    <w:link w:val="25"/>
+    <w:link w:val="666"/>
     <w:uiPriority w:val="9"/>
     <w:pPr>
       <w:pBdr/>
@@ -2198,11 +2522,11 @@
       <w:szCs w:val="22"/>
     </w:rPr>
   </w:style>
-  <w:style w:type="paragraph" w:styleId="27">
+  <w:style w:type="paragraph" w:styleId="668">
     <w:name w:val="Heading 8"/>
-    <w:basedOn w:val="617"/>
-    <w:next w:val="617"/>
-    <w:link w:val="28"/>
+    <w:basedOn w:val="830"/>
+    <w:next w:val="830"/>
+    <w:link w:val="669"/>
     <w:uiPriority w:val="9"/>
     <w:unhideWhenUsed/>
     <w:qFormat/>
@@ -2222,10 +2546,9 @@
       <w:szCs w:val="22"/>
     </w:rPr>
   </w:style>
-  <w:style w:type="character" w:styleId="28">
+  <w:style w:type="character" w:styleId="669">
     <w:name w:val="Heading 8 Char"/>
-    <w:basedOn w:val="11"/>
-    <w:link w:val="27"/>
+    <w:link w:val="668"/>
     <w:uiPriority w:val="9"/>
     <w:pPr>
       <w:pBdr/>
@@ -2240,11 +2563,11 @@
       <w:szCs w:val="22"/>
     </w:rPr>
   </w:style>
-  <w:style w:type="paragraph" w:styleId="29">
+  <w:style w:type="paragraph" w:styleId="670">
     <w:name w:val="Heading 9"/>
-    <w:basedOn w:val="617"/>
-    <w:next w:val="617"/>
-    <w:link w:val="30"/>
+    <w:basedOn w:val="830"/>
+    <w:next w:val="830"/>
+    <w:link w:val="671"/>
     <w:uiPriority w:val="9"/>
     <w:unhideWhenUsed/>
     <w:qFormat/>
@@ -2264,10 +2587,9 @@
       <w:szCs w:val="21"/>
     </w:rPr>
   </w:style>
-  <w:style w:type="character" w:styleId="30">
+  <w:style w:type="character" w:styleId="671">
     <w:name w:val="Heading 9 Char"/>
-    <w:basedOn w:val="11"/>
-    <w:link w:val="29"/>
+    <w:link w:val="670"/>
     <w:uiPriority w:val="9"/>
     <w:pPr>
       <w:pBdr/>
@@ -2282,11 +2604,11 @@
       <w:szCs w:val="21"/>
     </w:rPr>
   </w:style>
-  <w:style w:type="paragraph" w:styleId="34">
+  <w:style w:type="paragraph" w:styleId="672">
     <w:name w:val="Title"/>
-    <w:basedOn w:val="617"/>
-    <w:next w:val="617"/>
-    <w:link w:val="35"/>
+    <w:basedOn w:val="830"/>
+    <w:next w:val="830"/>
+    <w:link w:val="673"/>
     <w:uiPriority w:val="10"/>
     <w:qFormat/>
     <w:pPr>
@@ -2300,10 +2622,9 @@
       <w:szCs w:val="48"/>
     </w:rPr>
   </w:style>
-  <w:style w:type="character" w:styleId="35">
+  <w:style w:type="character" w:styleId="673">
     <w:name w:val="Title Char"/>
-    <w:basedOn w:val="11"/>
-    <w:link w:val="34"/>
+    <w:link w:val="672"/>
     <w:uiPriority w:val="10"/>
     <w:pPr>
       <w:pBdr/>
@@ -2315,11 +2636,11 @@
       <w:szCs w:val="48"/>
     </w:rPr>
   </w:style>
-  <w:style w:type="paragraph" w:styleId="36">
+  <w:style w:type="paragraph" w:styleId="674">
     <w:name w:val="Subtitle"/>
-    <w:basedOn w:val="617"/>
-    <w:next w:val="617"/>
-    <w:link w:val="37"/>
+    <w:basedOn w:val="830"/>
+    <w:next w:val="830"/>
+    <w:link w:val="675"/>
     <w:uiPriority w:val="11"/>
     <w:qFormat/>
     <w:pPr>
@@ -2332,10 +2653,9 @@
       <w:szCs w:val="24"/>
     </w:rPr>
   </w:style>
-  <w:style w:type="character" w:styleId="37">
+  <w:style w:type="character" w:styleId="675">
     <w:name w:val="Subtitle Char"/>
-    <w:basedOn w:val="11"/>
-    <w:link w:val="36"/>
+    <w:link w:val="674"/>
     <w:uiPriority w:val="11"/>
     <w:pPr>
       <w:pBdr/>
@@ -2347,11 +2667,11 @@
       <w:szCs w:val="24"/>
     </w:rPr>
   </w:style>
-  <w:style w:type="paragraph" w:styleId="38">
+  <w:style w:type="paragraph" w:styleId="676">
     <w:name w:val="Quote"/>
-    <w:basedOn w:val="617"/>
-    <w:next w:val="617"/>
-    <w:link w:val="39"/>
+    <w:basedOn w:val="830"/>
+    <w:next w:val="830"/>
+    <w:link w:val="677"/>
     <w:uiPriority w:val="29"/>
     <w:qFormat/>
     <w:pPr>
@@ -2363,9 +2683,9 @@
       <w:i/>
     </w:rPr>
   </w:style>
-  <w:style w:type="character" w:styleId="39">
+  <w:style w:type="character" w:styleId="677">
     <w:name w:val="Quote Char"/>
-    <w:link w:val="38"/>
+    <w:link w:val="676"/>
     <w:uiPriority w:val="29"/>
     <w:pPr>
       <w:pBdr/>
@@ -2376,11 +2696,11 @@
       <w:i/>
     </w:rPr>
   </w:style>
-  <w:style w:type="paragraph" w:styleId="40">
+  <w:style w:type="paragraph" w:styleId="678">
     <w:name w:val="Intense Quote"/>
-    <w:basedOn w:val="617"/>
-    <w:next w:val="617"/>
-    <w:link w:val="41"/>
+    <w:basedOn w:val="830"/>
+    <w:next w:val="830"/>
+    <w:link w:val="679"/>
     <w:uiPriority w:val="30"/>
     <w:qFormat/>
     <w:pPr>
@@ -2399,9 +2719,9 @@
       <w:i/>
     </w:rPr>
   </w:style>
-  <w:style w:type="character" w:styleId="41">
+  <w:style w:type="character" w:styleId="679">
     <w:name w:val="Intense Quote Char"/>
-    <w:link w:val="40"/>
+    <w:link w:val="678"/>
     <w:uiPriority w:val="30"/>
     <w:pPr>
       <w:pBdr/>
@@ -2412,10 +2732,10 @@
       <w:i/>
     </w:rPr>
   </w:style>
-  <w:style w:type="paragraph" w:styleId="42">
+  <w:style w:type="paragraph" w:styleId="680">
     <w:name w:val="Header"/>
-    <w:basedOn w:val="617"/>
-    <w:link w:val="43"/>
+    <w:basedOn w:val="830"/>
+    <w:link w:val="681"/>
     <w:uiPriority w:val="99"/>
     <w:unhideWhenUsed/>
     <w:pPr>
@@ -2428,10 +2748,9 @@
       <w:ind/>
     </w:pPr>
   </w:style>
-  <w:style w:type="character" w:styleId="43">
+  <w:style w:type="character" w:styleId="681">
     <w:name w:val="Header Char"/>
-    <w:basedOn w:val="11"/>
-    <w:link w:val="42"/>
+    <w:link w:val="680"/>
     <w:uiPriority w:val="99"/>
     <w:pPr>
       <w:pBdr/>
@@ -2439,10 +2758,10 @@
       <w:ind/>
     </w:pPr>
   </w:style>
-  <w:style w:type="paragraph" w:styleId="44">
+  <w:style w:type="paragraph" w:styleId="682">
     <w:name w:val="Footer"/>
-    <w:basedOn w:val="617"/>
-    <w:link w:val="47"/>
+    <w:basedOn w:val="830"/>
+    <w:link w:val="685"/>
     <w:uiPriority w:val="99"/>
     <w:unhideWhenUsed/>
     <w:pPr>
@@ -2455,10 +2774,9 @@
       <w:ind/>
     </w:pPr>
   </w:style>
-  <w:style w:type="character" w:styleId="45">
+  <w:style w:type="character" w:styleId="683">
     <w:name w:val="Footer Char"/>
-    <w:basedOn w:val="11"/>
-    <w:link w:val="44"/>
+    <w:link w:val="682"/>
     <w:uiPriority w:val="99"/>
     <w:pPr>
       <w:pBdr/>
@@ -2466,10 +2784,10 @@
       <w:ind/>
     </w:pPr>
   </w:style>
-  <w:style w:type="paragraph" w:styleId="46">
+  <w:style w:type="paragraph" w:styleId="684">
     <w:name w:val="Caption"/>
-    <w:basedOn w:val="617"/>
-    <w:next w:val="617"/>
+    <w:basedOn w:val="830"/>
+    <w:next w:val="830"/>
     <w:uiPriority w:val="35"/>
     <w:semiHidden/>
     <w:unhideWhenUsed/>
@@ -2487,10 +2805,10 @@
       <w:szCs w:val="18"/>
     </w:rPr>
   </w:style>
-  <w:style w:type="character" w:styleId="47">
+  <w:style w:type="character" w:styleId="685">
     <w:name w:val="Caption Char"/>
-    <w:basedOn w:val="46"/>
-    <w:link w:val="44"/>
+    <w:basedOn w:val="684"/>
+    <w:link w:val="682"/>
     <w:uiPriority w:val="99"/>
     <w:pPr>
       <w:pBdr/>
@@ -2498,9 +2816,9 @@
       <w:ind/>
     </w:pPr>
   </w:style>
-  <w:style w:type="table" w:styleId="48">
+  <w:style w:type="table" w:styleId="686">
     <w:name w:val="Table Grid"/>
-    <w:basedOn w:val="618"/>
+    <w:basedOn w:val="831"/>
     <w:uiPriority w:val="59"/>
     <w:pPr>
       <w:pBdr/>
@@ -2697,9 +3015,9 @@
       </w:tcPr>
     </w:tblStylePr>
   </w:style>
-  <w:style w:type="table" w:styleId="49">
+  <w:style w:type="table" w:styleId="687">
     <w:name w:val="Table Grid Light"/>
-    <w:basedOn w:val="618"/>
+    <w:basedOn w:val="831"/>
     <w:uiPriority w:val="59"/>
     <w:pPr>
       <w:pBdr/>
@@ -2896,9 +3214,9 @@
       </w:tcPr>
     </w:tblStylePr>
   </w:style>
-  <w:style w:type="table" w:styleId="50">
+  <w:style w:type="table" w:styleId="688">
     <w:name w:val="Plain Table 1"/>
-    <w:basedOn w:val="618"/>
+    <w:basedOn w:val="831"/>
     <w:uiPriority w:val="59"/>
     <w:pPr>
       <w:pBdr/>
@@ -3121,9 +3439,9 @@
       </w:tcPr>
     </w:tblStylePr>
   </w:style>
-  <w:style w:type="table" w:styleId="51">
+  <w:style w:type="table" w:styleId="689">
     <w:name w:val="Plain Table 2"/>
-    <w:basedOn w:val="618"/>
+    <w:basedOn w:val="831"/>
     <w:uiPriority w:val="59"/>
     <w:pPr>
       <w:pBdr/>
@@ -3354,9 +3672,9 @@
       </w:tcPr>
     </w:tblStylePr>
   </w:style>
-  <w:style w:type="table" w:styleId="52">
+  <w:style w:type="table" w:styleId="690">
     <w:name w:val="Plain Table 3"/>
-    <w:basedOn w:val="618"/>
+    <w:basedOn w:val="831"/>
     <w:uiPriority w:val="99"/>
     <w:pPr>
       <w:pBdr/>
@@ -3584,9 +3902,9 @@
       </w:tcPr>
     </w:tblStylePr>
   </w:style>
-  <w:style w:type="table" w:styleId="53">
+  <w:style w:type="table" w:styleId="691">
     <w:name w:val="Plain Table 4"/>
-    <w:basedOn w:val="618"/>
+    <w:basedOn w:val="831"/>
     <w:uiPriority w:val="99"/>
     <w:pPr>
       <w:pBdr/>
@@ -3800,9 +4118,9 @@
       </w:tcPr>
     </w:tblStylePr>
   </w:style>
-  <w:style w:type="table" w:styleId="54">
+  <w:style w:type="table" w:styleId="692">
     <w:name w:val="Plain Table 5"/>
-    <w:basedOn w:val="618"/>
+    <w:basedOn w:val="831"/>
     <w:uiPriority w:val="99"/>
     <w:pPr>
       <w:pBdr/>
@@ -4033,9 +4351,9 @@
       </w:tcPr>
     </w:tblStylePr>
   </w:style>
-  <w:style w:type="table" w:styleId="55">
+  <w:style w:type="table" w:styleId="693">
     <w:name w:val="Grid Table 1 Light"/>
-    <w:basedOn w:val="618"/>
+    <w:basedOn w:val="831"/>
     <w:uiPriority w:val="99"/>
     <w:pPr>
       <w:pBdr/>
@@ -4256,9 +4574,9 @@
       </w:tcPr>
     </w:tblStylePr>
   </w:style>
-  <w:style w:type="table" w:styleId="56">
+  <w:style w:type="table" w:styleId="694">
     <w:name w:val="Grid Table 1 Light - Accent 1"/>
-    <w:basedOn w:val="618"/>
+    <w:basedOn w:val="831"/>
     <w:uiPriority w:val="99"/>
     <w:pPr>
       <w:pBdr/>
@@ -4479,9 +4797,9 @@
       </w:tcPr>
     </w:tblStylePr>
   </w:style>
-  <w:style w:type="table" w:styleId="57">
+  <w:style w:type="table" w:styleId="695">
     <w:name w:val="Grid Table 1 Light - Accent 2"/>
-    <w:basedOn w:val="618"/>
+    <w:basedOn w:val="831"/>
     <w:uiPriority w:val="99"/>
     <w:pPr>
       <w:pBdr/>
@@ -4702,9 +5020,9 @@
       </w:tcPr>
     </w:tblStylePr>
   </w:style>
-  <w:style w:type="table" w:styleId="58">
+  <w:style w:type="table" w:styleId="696">
     <w:name w:val="Grid Table 1 Light - Accent 3"/>
-    <w:basedOn w:val="618"/>
+    <w:basedOn w:val="831"/>
     <w:uiPriority w:val="99"/>
     <w:pPr>
       <w:pBdr/>
@@ -4925,9 +5243,9 @@
       </w:tcPr>
     </w:tblStylePr>
   </w:style>
-  <w:style w:type="table" w:styleId="59">
+  <w:style w:type="table" w:styleId="697">
     <w:name w:val="Grid Table 1 Light - Accent 4"/>
-    <w:basedOn w:val="618"/>
+    <w:basedOn w:val="831"/>
     <w:uiPriority w:val="99"/>
     <w:pPr>
       <w:pBdr/>
@@ -5148,9 +5466,9 @@
       </w:tcPr>
     </w:tblStylePr>
   </w:style>
-  <w:style w:type="table" w:styleId="60">
+  <w:style w:type="table" w:styleId="698">
     <w:name w:val="Grid Table 1 Light - Accent 5"/>
-    <w:basedOn w:val="618"/>
+    <w:basedOn w:val="831"/>
     <w:uiPriority w:val="99"/>
     <w:pPr>
       <w:pBdr/>
@@ -5371,9 +5689,9 @@
       </w:tcPr>
     </w:tblStylePr>
   </w:style>
-  <w:style w:type="table" w:styleId="61">
+  <w:style w:type="table" w:styleId="699">
     <w:name w:val="Grid Table 1 Light - Accent 6"/>
-    <w:basedOn w:val="618"/>
+    <w:basedOn w:val="831"/>
     <w:uiPriority w:val="99"/>
     <w:pPr>
       <w:pBdr/>
@@ -5594,9 +5912,9 @@
       </w:tcPr>
     </w:tblStylePr>
   </w:style>
-  <w:style w:type="table" w:styleId="62">
+  <w:style w:type="table" w:styleId="700">
     <w:name w:val="Grid Table 2"/>
-    <w:basedOn w:val="618"/>
+    <w:basedOn w:val="831"/>
     <w:uiPriority w:val="99"/>
     <w:pPr>
       <w:pBdr/>
@@ -5826,9 +6144,9 @@
       </w:tcPr>
     </w:tblStylePr>
   </w:style>
-  <w:style w:type="table" w:styleId="63">
+  <w:style w:type="table" w:styleId="701">
     <w:name w:val="Grid Table 2 - Accent 1"/>
-    <w:basedOn w:val="618"/>
+    <w:basedOn w:val="831"/>
     <w:uiPriority w:val="99"/>
     <w:pPr>
       <w:pBdr/>
@@ -6058,9 +6376,9 @@
       </w:tcPr>
     </w:tblStylePr>
   </w:style>
-  <w:style w:type="table" w:styleId="64">
+  <w:style w:type="table" w:styleId="702">
     <w:name w:val="Grid Table 2 - Accent 2"/>
-    <w:basedOn w:val="618"/>
+    <w:basedOn w:val="831"/>
     <w:uiPriority w:val="99"/>
     <w:pPr>
       <w:pBdr/>
@@ -6290,9 +6608,9 @@
       </w:tcPr>
     </w:tblStylePr>
   </w:style>
-  <w:style w:type="table" w:styleId="65">
+  <w:style w:type="table" w:styleId="703">
     <w:name w:val="Grid Table 2 - Accent 3"/>
-    <w:basedOn w:val="618"/>
+    <w:basedOn w:val="831"/>
     <w:uiPriority w:val="99"/>
     <w:pPr>
       <w:pBdr/>
@@ -6522,9 +6840,9 @@
       </w:tcPr>
     </w:tblStylePr>
   </w:style>
-  <w:style w:type="table" w:styleId="66">
+  <w:style w:type="table" w:styleId="704">
     <w:name w:val="Grid Table 2 - Accent 4"/>
-    <w:basedOn w:val="618"/>
+    <w:basedOn w:val="831"/>
     <w:uiPriority w:val="99"/>
     <w:pPr>
       <w:pBdr/>
@@ -6754,9 +7072,9 @@
       </w:tcPr>
     </w:tblStylePr>
   </w:style>
-  <w:style w:type="table" w:styleId="67">
+  <w:style w:type="table" w:styleId="705">
     <w:name w:val="Grid Table 2 - Accent 5"/>
-    <w:basedOn w:val="618"/>
+    <w:basedOn w:val="831"/>
     <w:uiPriority w:val="99"/>
     <w:pPr>
       <w:pBdr/>
@@ -6986,9 +7304,9 @@
       </w:tcPr>
     </w:tblStylePr>
   </w:style>
-  <w:style w:type="table" w:styleId="68">
+  <w:style w:type="table" w:styleId="706">
     <w:name w:val="Grid Table 2 - Accent 6"/>
-    <w:basedOn w:val="618"/>
+    <w:basedOn w:val="831"/>
     <w:uiPriority w:val="99"/>
     <w:pPr>
       <w:pBdr/>
@@ -7218,9 +7536,9 @@
       </w:tcPr>
     </w:tblStylePr>
   </w:style>
-  <w:style w:type="table" w:styleId="69">
+  <w:style w:type="table" w:styleId="707">
     <w:name w:val="Grid Table 3"/>
-    <w:basedOn w:val="618"/>
+    <w:basedOn w:val="831"/>
     <w:uiPriority w:val="99"/>
     <w:pPr>
       <w:pBdr/>
@@ -7319,29 +7637,6 @@
         <w:tblBorders/>
       </w:tblPr>
       <w:tcPr>
-        <w:shd w:color="ffffff"/>
-        <w:tcBorders>
-          <w:top w:val="none" w:color="000000" w:sz="4" w:space="0"/>
-          <w:left w:val="none" w:color="000000" w:sz="4" w:space="0"/>
-          <w:bottom w:val="none" w:color="000000" w:sz="4" w:space="0"/>
-          <w:right w:val="none" w:color="000000" w:sz="4" w:space="0"/>
-        </w:tcBorders>
-      </w:tcPr>
-    </w:tblStylePr>
-    <w:tblStylePr w:type="firstRow">
-      <w:rPr>
-        <w:b/>
-        <w:color w:val="404040"/>
-      </w:rPr>
-      <w:pPr>
-        <w:pBdr/>
-        <w:spacing/>
-        <w:ind/>
-      </w:pPr>
-      <w:tblPr>
-        <w:tblBorders/>
-      </w:tblPr>
-      <w:tcPr>
         <w:shd w:val="clear" w:color="ffffff"/>
         <w:tcBorders>
           <w:top w:val="none" w:color="000000" w:sz="4" w:space="0"/>
@@ -7351,30 +7646,7 @@
         </w:tcBorders>
       </w:tcPr>
     </w:tblStylePr>
-    <w:tblStylePr w:type="lastCol">
-      <w:rPr>
-        <w:i/>
-        <w:color w:val="404040"/>
-      </w:rPr>
-      <w:pPr>
-        <w:pBdr/>
-        <w:spacing/>
-        <w:ind/>
-      </w:pPr>
-      <w:tblPr>
-        <w:tblBorders/>
-      </w:tblPr>
-      <w:tcPr>
-        <w:shd w:color="ffffff"/>
-        <w:tcBorders>
-          <w:top w:val="none" w:color="000000" w:sz="4" w:space="0"/>
-          <w:left w:val="none" w:color="000000" w:sz="4" w:space="0"/>
-          <w:bottom w:val="none" w:color="000000" w:sz="4" w:space="0"/>
-          <w:right w:val="none" w:color="000000" w:sz="4" w:space="0"/>
-        </w:tcBorders>
-      </w:tcPr>
-    </w:tblStylePr>
-    <w:tblStylePr w:type="lastRow">
+    <w:tblStylePr w:type="firstRow">
       <w:rPr>
         <w:b/>
         <w:color w:val="404040"/>
@@ -7397,6 +7669,52 @@
         </w:tcBorders>
       </w:tcPr>
     </w:tblStylePr>
+    <w:tblStylePr w:type="lastCol">
+      <w:rPr>
+        <w:i/>
+        <w:color w:val="404040"/>
+      </w:rPr>
+      <w:pPr>
+        <w:pBdr/>
+        <w:spacing/>
+        <w:ind/>
+      </w:pPr>
+      <w:tblPr>
+        <w:tblBorders/>
+      </w:tblPr>
+      <w:tcPr>
+        <w:shd w:val="clear" w:color="ffffff"/>
+        <w:tcBorders>
+          <w:top w:val="none" w:color="000000" w:sz="4" w:space="0"/>
+          <w:left w:val="none" w:color="000000" w:sz="4" w:space="0"/>
+          <w:bottom w:val="none" w:color="000000" w:sz="4" w:space="0"/>
+          <w:right w:val="none" w:color="000000" w:sz="4" w:space="0"/>
+        </w:tcBorders>
+      </w:tcPr>
+    </w:tblStylePr>
+    <w:tblStylePr w:type="lastRow">
+      <w:rPr>
+        <w:b/>
+        <w:color w:val="404040"/>
+      </w:rPr>
+      <w:pPr>
+        <w:pBdr/>
+        <w:spacing/>
+        <w:ind/>
+      </w:pPr>
+      <w:tblPr>
+        <w:tblBorders/>
+      </w:tblPr>
+      <w:tcPr>
+        <w:shd w:val="clear" w:color="ffffff"/>
+        <w:tcBorders>
+          <w:top w:val="none" w:color="000000" w:sz="4" w:space="0"/>
+          <w:left w:val="none" w:color="000000" w:sz="4" w:space="0"/>
+          <w:bottom w:val="none" w:color="000000" w:sz="4" w:space="0"/>
+          <w:right w:val="none" w:color="000000" w:sz="4" w:space="0"/>
+        </w:tcBorders>
+      </w:tcPr>
+    </w:tblStylePr>
     <w:tblStylePr w:type="nwCell">
       <w:pPr>
         <w:pBdr/>
@@ -7463,9 +7781,9 @@
       </w:tcPr>
     </w:tblStylePr>
   </w:style>
-  <w:style w:type="table" w:styleId="70">
+  <w:style w:type="table" w:styleId="708">
     <w:name w:val="Grid Table 3 - Accent 1"/>
-    <w:basedOn w:val="618"/>
+    <w:basedOn w:val="831"/>
     <w:uiPriority w:val="99"/>
     <w:pPr>
       <w:pBdr/>
@@ -7564,29 +7882,6 @@
         <w:tblBorders/>
       </w:tblPr>
       <w:tcPr>
-        <w:shd w:color="ffffff"/>
-        <w:tcBorders>
-          <w:top w:val="none" w:color="000000" w:sz="4" w:space="0"/>
-          <w:left w:val="none" w:color="000000" w:sz="4" w:space="0"/>
-          <w:bottom w:val="none" w:color="000000" w:sz="4" w:space="0"/>
-          <w:right w:val="none" w:color="000000" w:sz="4" w:space="0"/>
-        </w:tcBorders>
-      </w:tcPr>
-    </w:tblStylePr>
-    <w:tblStylePr w:type="firstRow">
-      <w:rPr>
-        <w:b/>
-        <w:color w:val="404040"/>
-      </w:rPr>
-      <w:pPr>
-        <w:pBdr/>
-        <w:spacing/>
-        <w:ind/>
-      </w:pPr>
-      <w:tblPr>
-        <w:tblBorders/>
-      </w:tblPr>
-      <w:tcPr>
         <w:shd w:val="clear" w:color="ffffff"/>
         <w:tcBorders>
           <w:top w:val="none" w:color="000000" w:sz="4" w:space="0"/>
@@ -7596,30 +7891,7 @@
         </w:tcBorders>
       </w:tcPr>
     </w:tblStylePr>
-    <w:tblStylePr w:type="lastCol">
-      <w:rPr>
-        <w:i/>
-        <w:color w:val="404040"/>
-      </w:rPr>
-      <w:pPr>
-        <w:pBdr/>
-        <w:spacing/>
-        <w:ind/>
-      </w:pPr>
-      <w:tblPr>
-        <w:tblBorders/>
-      </w:tblPr>
-      <w:tcPr>
-        <w:shd w:color="ffffff"/>
-        <w:tcBorders>
-          <w:top w:val="none" w:color="000000" w:sz="4" w:space="0"/>
-          <w:left w:val="none" w:color="000000" w:sz="4" w:space="0"/>
-          <w:bottom w:val="none" w:color="000000" w:sz="4" w:space="0"/>
-          <w:right w:val="none" w:color="000000" w:sz="4" w:space="0"/>
-        </w:tcBorders>
-      </w:tcPr>
-    </w:tblStylePr>
-    <w:tblStylePr w:type="lastRow">
+    <w:tblStylePr w:type="firstRow">
       <w:rPr>
         <w:b/>
         <w:color w:val="404040"/>
@@ -7642,6 +7914,52 @@
         </w:tcBorders>
       </w:tcPr>
     </w:tblStylePr>
+    <w:tblStylePr w:type="lastCol">
+      <w:rPr>
+        <w:i/>
+        <w:color w:val="404040"/>
+      </w:rPr>
+      <w:pPr>
+        <w:pBdr/>
+        <w:spacing/>
+        <w:ind/>
+      </w:pPr>
+      <w:tblPr>
+        <w:tblBorders/>
+      </w:tblPr>
+      <w:tcPr>
+        <w:shd w:val="clear" w:color="ffffff"/>
+        <w:tcBorders>
+          <w:top w:val="none" w:color="000000" w:sz="4" w:space="0"/>
+          <w:left w:val="none" w:color="000000" w:sz="4" w:space="0"/>
+          <w:bottom w:val="none" w:color="000000" w:sz="4" w:space="0"/>
+          <w:right w:val="none" w:color="000000" w:sz="4" w:space="0"/>
+        </w:tcBorders>
+      </w:tcPr>
+    </w:tblStylePr>
+    <w:tblStylePr w:type="lastRow">
+      <w:rPr>
+        <w:b/>
+        <w:color w:val="404040"/>
+      </w:rPr>
+      <w:pPr>
+        <w:pBdr/>
+        <w:spacing/>
+        <w:ind/>
+      </w:pPr>
+      <w:tblPr>
+        <w:tblBorders/>
+      </w:tblPr>
+      <w:tcPr>
+        <w:shd w:val="clear" w:color="ffffff"/>
+        <w:tcBorders>
+          <w:top w:val="none" w:color="000000" w:sz="4" w:space="0"/>
+          <w:left w:val="none" w:color="000000" w:sz="4" w:space="0"/>
+          <w:bottom w:val="none" w:color="000000" w:sz="4" w:space="0"/>
+          <w:right w:val="none" w:color="000000" w:sz="4" w:space="0"/>
+        </w:tcBorders>
+      </w:tcPr>
+    </w:tblStylePr>
     <w:tblStylePr w:type="nwCell">
       <w:pPr>
         <w:pBdr/>
@@ -7708,9 +8026,9 @@
       </w:tcPr>
     </w:tblStylePr>
   </w:style>
-  <w:style w:type="table" w:styleId="71">
+  <w:style w:type="table" w:styleId="709">
     <w:name w:val="Grid Table 3 - Accent 2"/>
-    <w:basedOn w:val="618"/>
+    <w:basedOn w:val="831"/>
     <w:uiPriority w:val="99"/>
     <w:pPr>
       <w:pBdr/>
@@ -7809,29 +8127,6 @@
         <w:tblBorders/>
       </w:tblPr>
       <w:tcPr>
-        <w:shd w:color="ffffff"/>
-        <w:tcBorders>
-          <w:top w:val="none" w:color="000000" w:sz="4" w:space="0"/>
-          <w:left w:val="none" w:color="000000" w:sz="4" w:space="0"/>
-          <w:bottom w:val="none" w:color="000000" w:sz="4" w:space="0"/>
-          <w:right w:val="none" w:color="000000" w:sz="4" w:space="0"/>
-        </w:tcBorders>
-      </w:tcPr>
-    </w:tblStylePr>
-    <w:tblStylePr w:type="firstRow">
-      <w:rPr>
-        <w:b/>
-        <w:color w:val="404040"/>
-      </w:rPr>
-      <w:pPr>
-        <w:pBdr/>
-        <w:spacing/>
-        <w:ind/>
-      </w:pPr>
-      <w:tblPr>
-        <w:tblBorders/>
-      </w:tblPr>
-      <w:tcPr>
         <w:shd w:val="clear" w:color="ffffff"/>
         <w:tcBorders>
           <w:top w:val="none" w:color="000000" w:sz="4" w:space="0"/>
@@ -7841,30 +8136,7 @@
         </w:tcBorders>
       </w:tcPr>
     </w:tblStylePr>
-    <w:tblStylePr w:type="lastCol">
-      <w:rPr>
-        <w:i/>
-        <w:color w:val="404040"/>
-      </w:rPr>
-      <w:pPr>
-        <w:pBdr/>
-        <w:spacing/>
-        <w:ind/>
-      </w:pPr>
-      <w:tblPr>
-        <w:tblBorders/>
-      </w:tblPr>
-      <w:tcPr>
-        <w:shd w:color="ffffff"/>
-        <w:tcBorders>
-          <w:top w:val="none" w:color="000000" w:sz="4" w:space="0"/>
-          <w:left w:val="none" w:color="000000" w:sz="4" w:space="0"/>
-          <w:bottom w:val="none" w:color="000000" w:sz="4" w:space="0"/>
-          <w:right w:val="none" w:color="000000" w:sz="4" w:space="0"/>
-        </w:tcBorders>
-      </w:tcPr>
-    </w:tblStylePr>
-    <w:tblStylePr w:type="lastRow">
+    <w:tblStylePr w:type="firstRow">
       <w:rPr>
         <w:b/>
         <w:color w:val="404040"/>
@@ -7887,6 +8159,52 @@
         </w:tcBorders>
       </w:tcPr>
     </w:tblStylePr>
+    <w:tblStylePr w:type="lastCol">
+      <w:rPr>
+        <w:i/>
+        <w:color w:val="404040"/>
+      </w:rPr>
+      <w:pPr>
+        <w:pBdr/>
+        <w:spacing/>
+        <w:ind/>
+      </w:pPr>
+      <w:tblPr>
+        <w:tblBorders/>
+      </w:tblPr>
+      <w:tcPr>
+        <w:shd w:val="clear" w:color="ffffff"/>
+        <w:tcBorders>
+          <w:top w:val="none" w:color="000000" w:sz="4" w:space="0"/>
+          <w:left w:val="none" w:color="000000" w:sz="4" w:space="0"/>
+          <w:bottom w:val="none" w:color="000000" w:sz="4" w:space="0"/>
+          <w:right w:val="none" w:color="000000" w:sz="4" w:space="0"/>
+        </w:tcBorders>
+      </w:tcPr>
+    </w:tblStylePr>
+    <w:tblStylePr w:type="lastRow">
+      <w:rPr>
+        <w:b/>
+        <w:color w:val="404040"/>
+      </w:rPr>
+      <w:pPr>
+        <w:pBdr/>
+        <w:spacing/>
+        <w:ind/>
+      </w:pPr>
+      <w:tblPr>
+        <w:tblBorders/>
+      </w:tblPr>
+      <w:tcPr>
+        <w:shd w:val="clear" w:color="ffffff"/>
+        <w:tcBorders>
+          <w:top w:val="none" w:color="000000" w:sz="4" w:space="0"/>
+          <w:left w:val="none" w:color="000000" w:sz="4" w:space="0"/>
+          <w:bottom w:val="none" w:color="000000" w:sz="4" w:space="0"/>
+          <w:right w:val="none" w:color="000000" w:sz="4" w:space="0"/>
+        </w:tcBorders>
+      </w:tcPr>
+    </w:tblStylePr>
     <w:tblStylePr w:type="nwCell">
       <w:pPr>
         <w:pBdr/>
@@ -7953,9 +8271,9 @@
       </w:tcPr>
     </w:tblStylePr>
   </w:style>
-  <w:style w:type="table" w:styleId="72">
+  <w:style w:type="table" w:styleId="710">
     <w:name w:val="Grid Table 3 - Accent 3"/>
-    <w:basedOn w:val="618"/>
+    <w:basedOn w:val="831"/>
     <w:uiPriority w:val="99"/>
     <w:pPr>
       <w:pBdr/>
@@ -8054,29 +8372,6 @@
         <w:tblBorders/>
       </w:tblPr>
       <w:tcPr>
-        <w:shd w:color="ffffff"/>
-        <w:tcBorders>
-          <w:top w:val="none" w:color="000000" w:sz="4" w:space="0"/>
-          <w:left w:val="none" w:color="000000" w:sz="4" w:space="0"/>
-          <w:bottom w:val="none" w:color="000000" w:sz="4" w:space="0"/>
-          <w:right w:val="none" w:color="000000" w:sz="4" w:space="0"/>
-        </w:tcBorders>
-      </w:tcPr>
-    </w:tblStylePr>
-    <w:tblStylePr w:type="firstRow">
-      <w:rPr>
-        <w:b/>
-        <w:color w:val="404040"/>
-      </w:rPr>
-      <w:pPr>
-        <w:pBdr/>
-        <w:spacing/>
-        <w:ind/>
-      </w:pPr>
-      <w:tblPr>
-        <w:tblBorders/>
-      </w:tblPr>
-      <w:tcPr>
         <w:shd w:val="clear" w:color="ffffff"/>
         <w:tcBorders>
           <w:top w:val="none" w:color="000000" w:sz="4" w:space="0"/>
@@ -8086,30 +8381,7 @@
         </w:tcBorders>
       </w:tcPr>
     </w:tblStylePr>
-    <w:tblStylePr w:type="lastCol">
-      <w:rPr>
-        <w:i/>
-        <w:color w:val="404040"/>
-      </w:rPr>
-      <w:pPr>
-        <w:pBdr/>
-        <w:spacing/>
-        <w:ind/>
-      </w:pPr>
-      <w:tblPr>
-        <w:tblBorders/>
-      </w:tblPr>
-      <w:tcPr>
-        <w:shd w:color="ffffff"/>
-        <w:tcBorders>
-          <w:top w:val="none" w:color="000000" w:sz="4" w:space="0"/>
-          <w:left w:val="none" w:color="000000" w:sz="4" w:space="0"/>
-          <w:bottom w:val="none" w:color="000000" w:sz="4" w:space="0"/>
-          <w:right w:val="none" w:color="000000" w:sz="4" w:space="0"/>
-        </w:tcBorders>
-      </w:tcPr>
-    </w:tblStylePr>
-    <w:tblStylePr w:type="lastRow">
+    <w:tblStylePr w:type="firstRow">
       <w:rPr>
         <w:b/>
         <w:color w:val="404040"/>
@@ -8132,6 +8404,52 @@
         </w:tcBorders>
       </w:tcPr>
     </w:tblStylePr>
+    <w:tblStylePr w:type="lastCol">
+      <w:rPr>
+        <w:i/>
+        <w:color w:val="404040"/>
+      </w:rPr>
+      <w:pPr>
+        <w:pBdr/>
+        <w:spacing/>
+        <w:ind/>
+      </w:pPr>
+      <w:tblPr>
+        <w:tblBorders/>
+      </w:tblPr>
+      <w:tcPr>
+        <w:shd w:val="clear" w:color="ffffff"/>
+        <w:tcBorders>
+          <w:top w:val="none" w:color="000000" w:sz="4" w:space="0"/>
+          <w:left w:val="none" w:color="000000" w:sz="4" w:space="0"/>
+          <w:bottom w:val="none" w:color="000000" w:sz="4" w:space="0"/>
+          <w:right w:val="none" w:color="000000" w:sz="4" w:space="0"/>
+        </w:tcBorders>
+      </w:tcPr>
+    </w:tblStylePr>
+    <w:tblStylePr w:type="lastRow">
+      <w:rPr>
+        <w:b/>
+        <w:color w:val="404040"/>
+      </w:rPr>
+      <w:pPr>
+        <w:pBdr/>
+        <w:spacing/>
+        <w:ind/>
+      </w:pPr>
+      <w:tblPr>
+        <w:tblBorders/>
+      </w:tblPr>
+      <w:tcPr>
+        <w:shd w:val="clear" w:color="ffffff"/>
+        <w:tcBorders>
+          <w:top w:val="none" w:color="000000" w:sz="4" w:space="0"/>
+          <w:left w:val="none" w:color="000000" w:sz="4" w:space="0"/>
+          <w:bottom w:val="none" w:color="000000" w:sz="4" w:space="0"/>
+          <w:right w:val="none" w:color="000000" w:sz="4" w:space="0"/>
+        </w:tcBorders>
+      </w:tcPr>
+    </w:tblStylePr>
     <w:tblStylePr w:type="nwCell">
       <w:pPr>
         <w:pBdr/>
@@ -8198,9 +8516,9 @@
       </w:tcPr>
     </w:tblStylePr>
   </w:style>
-  <w:style w:type="table" w:styleId="73">
+  <w:style w:type="table" w:styleId="711">
     <w:name w:val="Grid Table 3 - Accent 4"/>
-    <w:basedOn w:val="618"/>
+    <w:basedOn w:val="831"/>
     <w:uiPriority w:val="99"/>
     <w:pPr>
       <w:pBdr/>
@@ -8299,29 +8617,6 @@
         <w:tblBorders/>
       </w:tblPr>
       <w:tcPr>
-        <w:shd w:color="ffffff"/>
-        <w:tcBorders>
-          <w:top w:val="none" w:color="000000" w:sz="4" w:space="0"/>
-          <w:left w:val="none" w:color="000000" w:sz="4" w:space="0"/>
-          <w:bottom w:val="none" w:color="000000" w:sz="4" w:space="0"/>
-          <w:right w:val="none" w:color="000000" w:sz="4" w:space="0"/>
-        </w:tcBorders>
-      </w:tcPr>
-    </w:tblStylePr>
-    <w:tblStylePr w:type="firstRow">
-      <w:rPr>
-        <w:b/>
-        <w:color w:val="404040"/>
-      </w:rPr>
-      <w:pPr>
-        <w:pBdr/>
-        <w:spacing/>
-        <w:ind/>
-      </w:pPr>
-      <w:tblPr>
-        <w:tblBorders/>
-      </w:tblPr>
-      <w:tcPr>
         <w:shd w:val="clear" w:color="ffffff"/>
         <w:tcBorders>
           <w:top w:val="none" w:color="000000" w:sz="4" w:space="0"/>
@@ -8331,30 +8626,7 @@
         </w:tcBorders>
       </w:tcPr>
     </w:tblStylePr>
-    <w:tblStylePr w:type="lastCol">
-      <w:rPr>
-        <w:i/>
-        <w:color w:val="404040"/>
-      </w:rPr>
-      <w:pPr>
-        <w:pBdr/>
-        <w:spacing/>
-        <w:ind/>
-      </w:pPr>
-      <w:tblPr>
-        <w:tblBorders/>
-      </w:tblPr>
-      <w:tcPr>
-        <w:shd w:color="ffffff"/>
-        <w:tcBorders>
-          <w:top w:val="none" w:color="000000" w:sz="4" w:space="0"/>
-          <w:left w:val="none" w:color="000000" w:sz="4" w:space="0"/>
-          <w:bottom w:val="none" w:color="000000" w:sz="4" w:space="0"/>
-          <w:right w:val="none" w:color="000000" w:sz="4" w:space="0"/>
-        </w:tcBorders>
-      </w:tcPr>
-    </w:tblStylePr>
-    <w:tblStylePr w:type="lastRow">
+    <w:tblStylePr w:type="firstRow">
       <w:rPr>
         <w:b/>
         <w:color w:val="404040"/>
@@ -8377,6 +8649,52 @@
         </w:tcBorders>
       </w:tcPr>
     </w:tblStylePr>
+    <w:tblStylePr w:type="lastCol">
+      <w:rPr>
+        <w:i/>
+        <w:color w:val="404040"/>
+      </w:rPr>
+      <w:pPr>
+        <w:pBdr/>
+        <w:spacing/>
+        <w:ind/>
+      </w:pPr>
+      <w:tblPr>
+        <w:tblBorders/>
+      </w:tblPr>
+      <w:tcPr>
+        <w:shd w:val="clear" w:color="ffffff"/>
+        <w:tcBorders>
+          <w:top w:val="none" w:color="000000" w:sz="4" w:space="0"/>
+          <w:left w:val="none" w:color="000000" w:sz="4" w:space="0"/>
+          <w:bottom w:val="none" w:color="000000" w:sz="4" w:space="0"/>
+          <w:right w:val="none" w:color="000000" w:sz="4" w:space="0"/>
+        </w:tcBorders>
+      </w:tcPr>
+    </w:tblStylePr>
+    <w:tblStylePr w:type="lastRow">
+      <w:rPr>
+        <w:b/>
+        <w:color w:val="404040"/>
+      </w:rPr>
+      <w:pPr>
+        <w:pBdr/>
+        <w:spacing/>
+        <w:ind/>
+      </w:pPr>
+      <w:tblPr>
+        <w:tblBorders/>
+      </w:tblPr>
+      <w:tcPr>
+        <w:shd w:val="clear" w:color="ffffff"/>
+        <w:tcBorders>
+          <w:top w:val="none" w:color="000000" w:sz="4" w:space="0"/>
+          <w:left w:val="none" w:color="000000" w:sz="4" w:space="0"/>
+          <w:bottom w:val="none" w:color="000000" w:sz="4" w:space="0"/>
+          <w:right w:val="none" w:color="000000" w:sz="4" w:space="0"/>
+        </w:tcBorders>
+      </w:tcPr>
+    </w:tblStylePr>
     <w:tblStylePr w:type="nwCell">
       <w:pPr>
         <w:pBdr/>
@@ -8443,9 +8761,9 @@
       </w:tcPr>
     </w:tblStylePr>
   </w:style>
-  <w:style w:type="table" w:styleId="74">
+  <w:style w:type="table" w:styleId="712">
     <w:name w:val="Grid Table 3 - Accent 5"/>
-    <w:basedOn w:val="618"/>
+    <w:basedOn w:val="831"/>
     <w:uiPriority w:val="99"/>
     <w:pPr>
       <w:pBdr/>
@@ -8544,29 +8862,6 @@
         <w:tblBorders/>
       </w:tblPr>
       <w:tcPr>
-        <w:shd w:color="ffffff"/>
-        <w:tcBorders>
-          <w:top w:val="none" w:color="000000" w:sz="4" w:space="0"/>
-          <w:left w:val="none" w:color="000000" w:sz="4" w:space="0"/>
-          <w:bottom w:val="none" w:color="000000" w:sz="4" w:space="0"/>
-          <w:right w:val="none" w:color="000000" w:sz="4" w:space="0"/>
-        </w:tcBorders>
-      </w:tcPr>
-    </w:tblStylePr>
-    <w:tblStylePr w:type="firstRow">
-      <w:rPr>
-        <w:b/>
-        <w:color w:val="404040"/>
-      </w:rPr>
-      <w:pPr>
-        <w:pBdr/>
-        <w:spacing/>
-        <w:ind/>
-      </w:pPr>
-      <w:tblPr>
-        <w:tblBorders/>
-      </w:tblPr>
-      <w:tcPr>
         <w:shd w:val="clear" w:color="ffffff"/>
         <w:tcBorders>
           <w:top w:val="none" w:color="000000" w:sz="4" w:space="0"/>
@@ -8576,30 +8871,7 @@
         </w:tcBorders>
       </w:tcPr>
     </w:tblStylePr>
-    <w:tblStylePr w:type="lastCol">
-      <w:rPr>
-        <w:i/>
-        <w:color w:val="404040"/>
-      </w:rPr>
-      <w:pPr>
-        <w:pBdr/>
-        <w:spacing/>
-        <w:ind/>
-      </w:pPr>
-      <w:tblPr>
-        <w:tblBorders/>
-      </w:tblPr>
-      <w:tcPr>
-        <w:shd w:color="ffffff"/>
-        <w:tcBorders>
-          <w:top w:val="none" w:color="000000" w:sz="4" w:space="0"/>
-          <w:left w:val="none" w:color="000000" w:sz="4" w:space="0"/>
-          <w:bottom w:val="none" w:color="000000" w:sz="4" w:space="0"/>
-          <w:right w:val="none" w:color="000000" w:sz="4" w:space="0"/>
-        </w:tcBorders>
-      </w:tcPr>
-    </w:tblStylePr>
-    <w:tblStylePr w:type="lastRow">
+    <w:tblStylePr w:type="firstRow">
       <w:rPr>
         <w:b/>
         <w:color w:val="404040"/>
@@ -8622,6 +8894,52 @@
         </w:tcBorders>
       </w:tcPr>
     </w:tblStylePr>
+    <w:tblStylePr w:type="lastCol">
+      <w:rPr>
+        <w:i/>
+        <w:color w:val="404040"/>
+      </w:rPr>
+      <w:pPr>
+        <w:pBdr/>
+        <w:spacing/>
+        <w:ind/>
+      </w:pPr>
+      <w:tblPr>
+        <w:tblBorders/>
+      </w:tblPr>
+      <w:tcPr>
+        <w:shd w:val="clear" w:color="ffffff"/>
+        <w:tcBorders>
+          <w:top w:val="none" w:color="000000" w:sz="4" w:space="0"/>
+          <w:left w:val="none" w:color="000000" w:sz="4" w:space="0"/>
+          <w:bottom w:val="none" w:color="000000" w:sz="4" w:space="0"/>
+          <w:right w:val="none" w:color="000000" w:sz="4" w:space="0"/>
+        </w:tcBorders>
+      </w:tcPr>
+    </w:tblStylePr>
+    <w:tblStylePr w:type="lastRow">
+      <w:rPr>
+        <w:b/>
+        <w:color w:val="404040"/>
+      </w:rPr>
+      <w:pPr>
+        <w:pBdr/>
+        <w:spacing/>
+        <w:ind/>
+      </w:pPr>
+      <w:tblPr>
+        <w:tblBorders/>
+      </w:tblPr>
+      <w:tcPr>
+        <w:shd w:val="clear" w:color="ffffff"/>
+        <w:tcBorders>
+          <w:top w:val="none" w:color="000000" w:sz="4" w:space="0"/>
+          <w:left w:val="none" w:color="000000" w:sz="4" w:space="0"/>
+          <w:bottom w:val="none" w:color="000000" w:sz="4" w:space="0"/>
+          <w:right w:val="none" w:color="000000" w:sz="4" w:space="0"/>
+        </w:tcBorders>
+      </w:tcPr>
+    </w:tblStylePr>
     <w:tblStylePr w:type="nwCell">
       <w:pPr>
         <w:pBdr/>
@@ -8688,9 +9006,9 @@
       </w:tcPr>
     </w:tblStylePr>
   </w:style>
-  <w:style w:type="table" w:styleId="75">
+  <w:style w:type="table" w:styleId="713">
     <w:name w:val="Grid Table 3 - Accent 6"/>
-    <w:basedOn w:val="618"/>
+    <w:basedOn w:val="831"/>
     <w:uiPriority w:val="99"/>
     <w:pPr>
       <w:pBdr/>
@@ -8789,29 +9107,6 @@
         <w:tblBorders/>
       </w:tblPr>
       <w:tcPr>
-        <w:shd w:color="ffffff"/>
-        <w:tcBorders>
-          <w:top w:val="none" w:color="000000" w:sz="4" w:space="0"/>
-          <w:left w:val="none" w:color="000000" w:sz="4" w:space="0"/>
-          <w:bottom w:val="none" w:color="000000" w:sz="4" w:space="0"/>
-          <w:right w:val="none" w:color="000000" w:sz="4" w:space="0"/>
-        </w:tcBorders>
-      </w:tcPr>
-    </w:tblStylePr>
-    <w:tblStylePr w:type="firstRow">
-      <w:rPr>
-        <w:b/>
-        <w:color w:val="404040"/>
-      </w:rPr>
-      <w:pPr>
-        <w:pBdr/>
-        <w:spacing/>
-        <w:ind/>
-      </w:pPr>
-      <w:tblPr>
-        <w:tblBorders/>
-      </w:tblPr>
-      <w:tcPr>
         <w:shd w:val="clear" w:color="ffffff"/>
         <w:tcBorders>
           <w:top w:val="none" w:color="000000" w:sz="4" w:space="0"/>
@@ -8821,30 +9116,7 @@
         </w:tcBorders>
       </w:tcPr>
     </w:tblStylePr>
-    <w:tblStylePr w:type="lastCol">
-      <w:rPr>
-        <w:i/>
-        <w:color w:val="404040"/>
-      </w:rPr>
-      <w:pPr>
-        <w:pBdr/>
-        <w:spacing/>
-        <w:ind/>
-      </w:pPr>
-      <w:tblPr>
-        <w:tblBorders/>
-      </w:tblPr>
-      <w:tcPr>
-        <w:shd w:color="ffffff"/>
-        <w:tcBorders>
-          <w:top w:val="none" w:color="000000" w:sz="4" w:space="0"/>
-          <w:left w:val="none" w:color="000000" w:sz="4" w:space="0"/>
-          <w:bottom w:val="none" w:color="000000" w:sz="4" w:space="0"/>
-          <w:right w:val="none" w:color="000000" w:sz="4" w:space="0"/>
-        </w:tcBorders>
-      </w:tcPr>
-    </w:tblStylePr>
-    <w:tblStylePr w:type="lastRow">
+    <w:tblStylePr w:type="firstRow">
       <w:rPr>
         <w:b/>
         <w:color w:val="404040"/>
@@ -8867,6 +9139,52 @@
         </w:tcBorders>
       </w:tcPr>
     </w:tblStylePr>
+    <w:tblStylePr w:type="lastCol">
+      <w:rPr>
+        <w:i/>
+        <w:color w:val="404040"/>
+      </w:rPr>
+      <w:pPr>
+        <w:pBdr/>
+        <w:spacing/>
+        <w:ind/>
+      </w:pPr>
+      <w:tblPr>
+        <w:tblBorders/>
+      </w:tblPr>
+      <w:tcPr>
+        <w:shd w:val="clear" w:color="ffffff"/>
+        <w:tcBorders>
+          <w:top w:val="none" w:color="000000" w:sz="4" w:space="0"/>
+          <w:left w:val="none" w:color="000000" w:sz="4" w:space="0"/>
+          <w:bottom w:val="none" w:color="000000" w:sz="4" w:space="0"/>
+          <w:right w:val="none" w:color="000000" w:sz="4" w:space="0"/>
+        </w:tcBorders>
+      </w:tcPr>
+    </w:tblStylePr>
+    <w:tblStylePr w:type="lastRow">
+      <w:rPr>
+        <w:b/>
+        <w:color w:val="404040"/>
+      </w:rPr>
+      <w:pPr>
+        <w:pBdr/>
+        <w:spacing/>
+        <w:ind/>
+      </w:pPr>
+      <w:tblPr>
+        <w:tblBorders/>
+      </w:tblPr>
+      <w:tcPr>
+        <w:shd w:val="clear" w:color="ffffff"/>
+        <w:tcBorders>
+          <w:top w:val="none" w:color="000000" w:sz="4" w:space="0"/>
+          <w:left w:val="none" w:color="000000" w:sz="4" w:space="0"/>
+          <w:bottom w:val="none" w:color="000000" w:sz="4" w:space="0"/>
+          <w:right w:val="none" w:color="000000" w:sz="4" w:space="0"/>
+        </w:tcBorders>
+      </w:tcPr>
+    </w:tblStylePr>
     <w:tblStylePr w:type="nwCell">
       <w:pPr>
         <w:pBdr/>
@@ -8933,9 +9251,9 @@
       </w:tcPr>
     </w:tblStylePr>
   </w:style>
-  <w:style w:type="table" w:styleId="76">
+  <w:style w:type="table" w:styleId="714">
     <w:name w:val="Grid Table 4"/>
-    <w:basedOn w:val="618"/>
+    <w:basedOn w:val="831"/>
     <w:uiPriority w:val="59"/>
     <w:pPr>
       <w:pBdr/>
@@ -9166,9 +9484,9 @@
       </w:tcPr>
     </w:tblStylePr>
   </w:style>
-  <w:style w:type="table" w:styleId="77">
+  <w:style w:type="table" w:styleId="715">
     <w:name w:val="Grid Table 4 - Accent 1"/>
-    <w:basedOn w:val="618"/>
+    <w:basedOn w:val="831"/>
     <w:uiPriority w:val="59"/>
     <w:pPr>
       <w:pBdr/>
@@ -9399,9 +9717,9 @@
       </w:tcPr>
     </w:tblStylePr>
   </w:style>
-  <w:style w:type="table" w:styleId="78">
+  <w:style w:type="table" w:styleId="716">
     <w:name w:val="Grid Table 4 - Accent 2"/>
-    <w:basedOn w:val="618"/>
+    <w:basedOn w:val="831"/>
     <w:uiPriority w:val="59"/>
     <w:pPr>
       <w:pBdr/>
@@ -9632,9 +9950,9 @@
       </w:tcPr>
     </w:tblStylePr>
   </w:style>
-  <w:style w:type="table" w:styleId="79">
+  <w:style w:type="table" w:styleId="717">
     <w:name w:val="Grid Table 4 - Accent 3"/>
-    <w:basedOn w:val="618"/>
+    <w:basedOn w:val="831"/>
     <w:uiPriority w:val="59"/>
     <w:pPr>
       <w:pBdr/>
@@ -9865,9 +10183,9 @@
       </w:tcPr>
     </w:tblStylePr>
   </w:style>
-  <w:style w:type="table" w:styleId="80">
+  <w:style w:type="table" w:styleId="718">
     <w:name w:val="Grid Table 4 - Accent 4"/>
-    <w:basedOn w:val="618"/>
+    <w:basedOn w:val="831"/>
     <w:uiPriority w:val="59"/>
     <w:pPr>
       <w:pBdr/>
@@ -10098,9 +10416,9 @@
       </w:tcPr>
     </w:tblStylePr>
   </w:style>
-  <w:style w:type="table" w:styleId="81">
+  <w:style w:type="table" w:styleId="719">
     <w:name w:val="Grid Table 4 - Accent 5"/>
-    <w:basedOn w:val="618"/>
+    <w:basedOn w:val="831"/>
     <w:uiPriority w:val="59"/>
     <w:pPr>
       <w:pBdr/>
@@ -10331,9 +10649,9 @@
       </w:tcPr>
     </w:tblStylePr>
   </w:style>
-  <w:style w:type="table" w:styleId="82">
+  <w:style w:type="table" w:styleId="720">
     <w:name w:val="Grid Table 4 - Accent 6"/>
-    <w:basedOn w:val="618"/>
+    <w:basedOn w:val="831"/>
     <w:uiPriority w:val="59"/>
     <w:pPr>
       <w:pBdr/>
@@ -10564,9 +10882,9 @@
       </w:tcPr>
     </w:tblStylePr>
   </w:style>
-  <w:style w:type="table" w:styleId="83">
+  <w:style w:type="table" w:styleId="721">
     <w:name w:val="Grid Table 5 Dark"/>
-    <w:basedOn w:val="618"/>
+    <w:basedOn w:val="831"/>
     <w:uiPriority w:val="99"/>
     <w:pPr>
       <w:pBdr/>
@@ -10792,9 +11110,9 @@
       </w:tcPr>
     </w:tblStylePr>
   </w:style>
-  <w:style w:type="table" w:styleId="84">
+  <w:style w:type="table" w:styleId="722">
     <w:name w:val="Grid Table 5 Dark- Accent 1"/>
-    <w:basedOn w:val="618"/>
+    <w:basedOn w:val="831"/>
     <w:uiPriority w:val="99"/>
     <w:pPr>
       <w:pBdr/>
@@ -11020,9 +11338,9 @@
       </w:tcPr>
     </w:tblStylePr>
   </w:style>
-  <w:style w:type="table" w:styleId="85">
+  <w:style w:type="table" w:styleId="723">
     <w:name w:val="Grid Table 5 Dark - Accent 2"/>
-    <w:basedOn w:val="618"/>
+    <w:basedOn w:val="831"/>
     <w:uiPriority w:val="99"/>
     <w:pPr>
       <w:pBdr/>
@@ -11248,9 +11566,9 @@
       </w:tcPr>
     </w:tblStylePr>
   </w:style>
-  <w:style w:type="table" w:styleId="86">
+  <w:style w:type="table" w:styleId="724">
     <w:name w:val="Grid Table 5 Dark - Accent 3"/>
-    <w:basedOn w:val="618"/>
+    <w:basedOn w:val="831"/>
     <w:uiPriority w:val="99"/>
     <w:pPr>
       <w:pBdr/>
@@ -11476,9 +11794,9 @@
       </w:tcPr>
     </w:tblStylePr>
   </w:style>
-  <w:style w:type="table" w:styleId="87">
+  <w:style w:type="table" w:styleId="725">
     <w:name w:val="Grid Table 5 Dark- Accent 4"/>
-    <w:basedOn w:val="618"/>
+    <w:basedOn w:val="831"/>
     <w:uiPriority w:val="99"/>
     <w:pPr>
       <w:pBdr/>
@@ -11704,9 +12022,9 @@
       </w:tcPr>
     </w:tblStylePr>
   </w:style>
-  <w:style w:type="table" w:styleId="88">
+  <w:style w:type="table" w:styleId="726">
     <w:name w:val="Grid Table 5 Dark - Accent 5"/>
-    <w:basedOn w:val="618"/>
+    <w:basedOn w:val="831"/>
     <w:uiPriority w:val="99"/>
     <w:pPr>
       <w:pBdr/>
@@ -11932,9 +12250,9 @@
       </w:tcPr>
     </w:tblStylePr>
   </w:style>
-  <w:style w:type="table" w:styleId="89">
+  <w:style w:type="table" w:styleId="727">
     <w:name w:val="Grid Table 5 Dark - Accent 6"/>
-    <w:basedOn w:val="618"/>
+    <w:basedOn w:val="831"/>
     <w:uiPriority w:val="99"/>
     <w:pPr>
       <w:pBdr/>
@@ -12160,9 +12478,9 @@
       </w:tcPr>
     </w:tblStylePr>
   </w:style>
-  <w:style w:type="table" w:styleId="90">
+  <w:style w:type="table" w:styleId="728">
     <w:name w:val="Grid Table 6 Colorful"/>
-    <w:basedOn w:val="618"/>
+    <w:basedOn w:val="831"/>
     <w:uiPriority w:val="99"/>
     <w:pPr>
       <w:pBdr/>
@@ -12390,9 +12708,9 @@
       </w:tcPr>
     </w:tblStylePr>
   </w:style>
-  <w:style w:type="table" w:styleId="91">
+  <w:style w:type="table" w:styleId="729">
     <w:name w:val="Grid Table 6 Colorful - Accent 1"/>
-    <w:basedOn w:val="618"/>
+    <w:basedOn w:val="831"/>
     <w:uiPriority w:val="99"/>
     <w:pPr>
       <w:pBdr/>
@@ -12620,9 +12938,9 @@
       </w:tcPr>
     </w:tblStylePr>
   </w:style>
-  <w:style w:type="table" w:styleId="92">
+  <w:style w:type="table" w:styleId="730">
     <w:name w:val="Grid Table 6 Colorful - Accent 2"/>
-    <w:basedOn w:val="618"/>
+    <w:basedOn w:val="831"/>
     <w:uiPriority w:val="99"/>
     <w:pPr>
       <w:pBdr/>
@@ -12850,9 +13168,9 @@
       </w:tcPr>
     </w:tblStylePr>
   </w:style>
-  <w:style w:type="table" w:styleId="93">
+  <w:style w:type="table" w:styleId="731">
     <w:name w:val="Grid Table 6 Colorful - Accent 3"/>
-    <w:basedOn w:val="618"/>
+    <w:basedOn w:val="831"/>
     <w:uiPriority w:val="99"/>
     <w:pPr>
       <w:pBdr/>
@@ -13080,9 +13398,9 @@
       </w:tcPr>
     </w:tblStylePr>
   </w:style>
-  <w:style w:type="table" w:styleId="94">
+  <w:style w:type="table" w:styleId="732">
     <w:name w:val="Grid Table 6 Colorful - Accent 4"/>
-    <w:basedOn w:val="618"/>
+    <w:basedOn w:val="831"/>
     <w:uiPriority w:val="99"/>
     <w:pPr>
       <w:pBdr/>
@@ -13310,9 +13628,9 @@
       </w:tcPr>
     </w:tblStylePr>
   </w:style>
-  <w:style w:type="table" w:styleId="95">
+  <w:style w:type="table" w:styleId="733">
     <w:name w:val="Grid Table 6 Colorful - Accent 5"/>
-    <w:basedOn w:val="618"/>
+    <w:basedOn w:val="831"/>
     <w:uiPriority w:val="99"/>
     <w:pPr>
       <w:pBdr/>
@@ -13540,9 +13858,9 @@
       </w:tcPr>
     </w:tblStylePr>
   </w:style>
-  <w:style w:type="table" w:styleId="96">
+  <w:style w:type="table" w:styleId="734">
     <w:name w:val="Grid Table 6 Colorful - Accent 6"/>
-    <w:basedOn w:val="618"/>
+    <w:basedOn w:val="831"/>
     <w:uiPriority w:val="99"/>
     <w:pPr>
       <w:pBdr/>
@@ -13770,9 +14088,9 @@
       </w:tcPr>
     </w:tblStylePr>
   </w:style>
-  <w:style w:type="table" w:styleId="97">
+  <w:style w:type="table" w:styleId="735">
     <w:name w:val="Grid Table 7 Colorful"/>
-    <w:basedOn w:val="618"/>
+    <w:basedOn w:val="831"/>
     <w:uiPriority w:val="99"/>
     <w:pPr>
       <w:pBdr/>
@@ -13874,11 +14192,11 @@
         <w:tblBorders/>
       </w:tblPr>
       <w:tcPr>
-        <w:shd w:color="ffffff"/>
+        <w:shd w:val="clear" w:color="ffffff"/>
         <w:tcBorders>
-          <w:top w:val="none"/>
-          <w:left w:val="none"/>
-          <w:bottom w:val="none"/>
+          <w:top w:val="none" w:color="000000" w:sz="4" w:space="0"/>
+          <w:left w:val="none" w:color="000000" w:sz="4" w:space="0"/>
+          <w:bottom w:val="none" w:color="000000" w:sz="4" w:space="0"/>
           <w:right w:val="single" w:color="000000" w:themeColor="text1" w:themeTint="80" w:sz="4" w:space="0"/>
         </w:tcBorders>
       </w:tcPr>
@@ -13901,10 +14219,10 @@
       <w:tcPr>
         <w:shd w:val="clear" w:color="ffffff" w:themeColor="light1" w:fill="ffffff" w:themeFill="light1"/>
         <w:tcBorders>
-          <w:top w:val="none"/>
-          <w:left w:val="none"/>
+          <w:top w:val="none" w:color="000000" w:sz="4" w:space="0"/>
+          <w:left w:val="none" w:color="000000" w:sz="4" w:space="0"/>
           <w:bottom w:val="single" w:color="000000" w:themeColor="text1" w:themeTint="80" w:sz="4" w:space="0"/>
-          <w:right w:val="none"/>
+          <w:right w:val="none" w:color="000000" w:sz="4" w:space="0"/>
         </w:tcBorders>
       </w:tcPr>
     </w:tblStylePr>
@@ -13924,12 +14242,12 @@
         <w:tblBorders/>
       </w:tblPr>
       <w:tcPr>
-        <w:shd w:color="ffffff"/>
+        <w:shd w:val="clear" w:color="ffffff"/>
         <w:tcBorders>
-          <w:top w:val="none"/>
+          <w:top w:val="none" w:color="000000" w:sz="4" w:space="0"/>
           <w:left w:val="single" w:color="000000" w:themeColor="text1" w:themeTint="80" w:sz="4" w:space="0"/>
-          <w:bottom w:val="none"/>
-          <w:right w:val="none"/>
+          <w:bottom w:val="none" w:color="000000" w:sz="4" w:space="0"/>
+          <w:right w:val="none" w:color="000000" w:sz="4" w:space="0"/>
         </w:tcBorders>
       </w:tcPr>
     </w:tblStylePr>
@@ -13952,9 +14270,9 @@
         <w:shd w:val="clear" w:color="ffffff" w:themeColor="light1" w:fill="ffffff" w:themeFill="light1"/>
         <w:tcBorders>
           <w:top w:val="single" w:color="000000" w:themeColor="text1" w:themeTint="80" w:sz="4" w:space="0"/>
-          <w:left w:val="none"/>
-          <w:bottom w:val="none"/>
-          <w:right w:val="none"/>
+          <w:left w:val="none" w:color="000000" w:sz="4" w:space="0"/>
+          <w:bottom w:val="none" w:color="000000" w:sz="4" w:space="0"/>
+          <w:right w:val="none" w:color="000000" w:sz="4" w:space="0"/>
         </w:tcBorders>
       </w:tcPr>
     </w:tblStylePr>
@@ -14024,9 +14342,9 @@
       </w:tcPr>
     </w:tblStylePr>
   </w:style>
-  <w:style w:type="table" w:styleId="98">
+  <w:style w:type="table" w:styleId="736">
     <w:name w:val="Grid Table 7 Colorful - Accent 1"/>
-    <w:basedOn w:val="618"/>
+    <w:basedOn w:val="831"/>
     <w:uiPriority w:val="99"/>
     <w:pPr>
       <w:pBdr/>
@@ -14128,11 +14446,11 @@
         <w:tblBorders/>
       </w:tblPr>
       <w:tcPr>
-        <w:shd w:color="ffffff"/>
+        <w:shd w:val="clear" w:color="ffffff"/>
         <w:tcBorders>
-          <w:top w:val="none"/>
-          <w:left w:val="none"/>
-          <w:bottom w:val="none"/>
+          <w:top w:val="none" w:color="000000" w:sz="4" w:space="0"/>
+          <w:left w:val="none" w:color="000000" w:sz="4" w:space="0"/>
+          <w:bottom w:val="none" w:color="000000" w:sz="4" w:space="0"/>
           <w:right w:val="single" w:color="000000" w:themeColor="accent1" w:themeTint="80" w:sz="4" w:space="0"/>
         </w:tcBorders>
       </w:tcPr>
@@ -14155,10 +14473,10 @@
       <w:tcPr>
         <w:shd w:val="clear" w:color="ffffff" w:themeColor="light1" w:fill="ffffff" w:themeFill="light1"/>
         <w:tcBorders>
-          <w:top w:val="none"/>
-          <w:left w:val="none"/>
+          <w:top w:val="none" w:color="000000" w:sz="4" w:space="0"/>
+          <w:left w:val="none" w:color="000000" w:sz="4" w:space="0"/>
           <w:bottom w:val="single" w:color="000000" w:themeColor="accent1" w:themeTint="80" w:sz="4" w:space="0"/>
-          <w:right w:val="none"/>
+          <w:right w:val="none" w:color="000000" w:sz="4" w:space="0"/>
         </w:tcBorders>
       </w:tcPr>
     </w:tblStylePr>
@@ -14178,12 +14496,12 @@
         <w:tblBorders/>
       </w:tblPr>
       <w:tcPr>
-        <w:shd w:color="ffffff"/>
+        <w:shd w:val="clear" w:color="ffffff"/>
         <w:tcBorders>
-          <w:top w:val="none"/>
+          <w:top w:val="none" w:color="000000" w:sz="4" w:space="0"/>
           <w:left w:val="single" w:color="000000" w:themeColor="accent1" w:themeTint="80" w:sz="4" w:space="0"/>
-          <w:bottom w:val="none"/>
-          <w:right w:val="none"/>
+          <w:bottom w:val="none" w:color="000000" w:sz="4" w:space="0"/>
+          <w:right w:val="none" w:color="000000" w:sz="4" w:space="0"/>
         </w:tcBorders>
       </w:tcPr>
     </w:tblStylePr>
@@ -14206,9 +14524,9 @@
         <w:shd w:val="clear" w:color="ffffff" w:themeColor="light1" w:fill="ffffff" w:themeFill="light1"/>
         <w:tcBorders>
           <w:top w:val="single" w:color="000000" w:themeColor="accent1" w:themeTint="80" w:sz="4" w:space="0"/>
-          <w:left w:val="none"/>
-          <w:bottom w:val="none"/>
-          <w:right w:val="none"/>
+          <w:left w:val="none" w:color="000000" w:sz="4" w:space="0"/>
+          <w:bottom w:val="none" w:color="000000" w:sz="4" w:space="0"/>
+          <w:right w:val="none" w:color="000000" w:sz="4" w:space="0"/>
         </w:tcBorders>
       </w:tcPr>
     </w:tblStylePr>
@@ -14278,9 +14596,9 @@
       </w:tcPr>
     </w:tblStylePr>
   </w:style>
-  <w:style w:type="table" w:styleId="99">
+  <w:style w:type="table" w:styleId="737">
     <w:name w:val="Grid Table 7 Colorful - Accent 2"/>
-    <w:basedOn w:val="618"/>
+    <w:basedOn w:val="831"/>
     <w:uiPriority w:val="99"/>
     <w:pPr>
       <w:pBdr/>
@@ -14382,11 +14700,11 @@
         <w:tblBorders/>
       </w:tblPr>
       <w:tcPr>
-        <w:shd w:color="ffffff"/>
+        <w:shd w:val="clear" w:color="ffffff"/>
         <w:tcBorders>
-          <w:top w:val="none"/>
-          <w:left w:val="none"/>
-          <w:bottom w:val="none"/>
+          <w:top w:val="none" w:color="000000" w:sz="4" w:space="0"/>
+          <w:left w:val="none" w:color="000000" w:sz="4" w:space="0"/>
+          <w:bottom w:val="none" w:color="000000" w:sz="4" w:space="0"/>
           <w:right w:val="single" w:color="000000" w:themeColor="accent2" w:themeTint="97" w:sz="4" w:space="0"/>
         </w:tcBorders>
       </w:tcPr>
@@ -14409,10 +14727,10 @@
       <w:tcPr>
         <w:shd w:val="clear" w:color="ffffff" w:themeColor="light1" w:fill="ffffff" w:themeFill="light1"/>
         <w:tcBorders>
-          <w:top w:val="none"/>
-          <w:left w:val="none"/>
+          <w:top w:val="none" w:color="000000" w:sz="4" w:space="0"/>
+          <w:left w:val="none" w:color="000000" w:sz="4" w:space="0"/>
           <w:bottom w:val="single" w:color="000000" w:themeColor="accent2" w:themeTint="97" w:sz="4" w:space="0"/>
-          <w:right w:val="none"/>
+          <w:right w:val="none" w:color="000000" w:sz="4" w:space="0"/>
         </w:tcBorders>
       </w:tcPr>
     </w:tblStylePr>
@@ -14432,12 +14750,12 @@
         <w:tblBorders/>
       </w:tblPr>
       <w:tcPr>
-        <w:shd w:color="ffffff"/>
+        <w:shd w:val="clear" w:color="ffffff"/>
         <w:tcBorders>
-          <w:top w:val="none"/>
+          <w:top w:val="none" w:color="000000" w:sz="4" w:space="0"/>
           <w:left w:val="single" w:color="000000" w:themeColor="accent2" w:themeTint="97" w:sz="4" w:space="0"/>
-          <w:bottom w:val="none"/>
-          <w:right w:val="none"/>
+          <w:bottom w:val="none" w:color="000000" w:sz="4" w:space="0"/>
+          <w:right w:val="none" w:color="000000" w:sz="4" w:space="0"/>
         </w:tcBorders>
       </w:tcPr>
     </w:tblStylePr>
@@ -14460,9 +14778,9 @@
         <w:shd w:val="clear" w:color="ffffff" w:themeColor="light1" w:fill="ffffff" w:themeFill="light1"/>
         <w:tcBorders>
           <w:top w:val="single" w:color="000000" w:themeColor="accent2" w:themeTint="97" w:sz="4" w:space="0"/>
-          <w:left w:val="none"/>
-          <w:bottom w:val="none"/>
-          <w:right w:val="none"/>
+          <w:left w:val="none" w:color="000000" w:sz="4" w:space="0"/>
+          <w:bottom w:val="none" w:color="000000" w:sz="4" w:space="0"/>
+          <w:right w:val="none" w:color="000000" w:sz="4" w:space="0"/>
         </w:tcBorders>
       </w:tcPr>
     </w:tblStylePr>
@@ -14532,9 +14850,9 @@
       </w:tcPr>
     </w:tblStylePr>
   </w:style>
-  <w:style w:type="table" w:styleId="100">
+  <w:style w:type="table" w:styleId="738">
     <w:name w:val="Grid Table 7 Colorful - Accent 3"/>
-    <w:basedOn w:val="618"/>
+    <w:basedOn w:val="831"/>
     <w:uiPriority w:val="99"/>
     <w:pPr>
       <w:pBdr/>
@@ -14636,11 +14954,11 @@
         <w:tblBorders/>
       </w:tblPr>
       <w:tcPr>
-        <w:shd w:color="ffffff"/>
+        <w:shd w:val="clear" w:color="ffffff"/>
         <w:tcBorders>
-          <w:top w:val="none"/>
-          <w:left w:val="none"/>
-          <w:bottom w:val="none"/>
+          <w:top w:val="none" w:color="000000" w:sz="4" w:space="0"/>
+          <w:left w:val="none" w:color="000000" w:sz="4" w:space="0"/>
+          <w:bottom w:val="none" w:color="000000" w:sz="4" w:space="0"/>
           <w:right w:val="single" w:color="000000" w:themeColor="accent3" w:themeTint="FE" w:sz="4" w:space="0"/>
         </w:tcBorders>
       </w:tcPr>
@@ -14663,10 +14981,10 @@
       <w:tcPr>
         <w:shd w:val="clear" w:color="ffffff" w:themeColor="light1" w:fill="ffffff" w:themeFill="light1"/>
         <w:tcBorders>
-          <w:top w:val="none"/>
-          <w:left w:val="none"/>
+          <w:top w:val="none" w:color="000000" w:sz="4" w:space="0"/>
+          <w:left w:val="none" w:color="000000" w:sz="4" w:space="0"/>
           <w:bottom w:val="single" w:color="000000" w:themeColor="accent3" w:themeTint="FE" w:sz="4" w:space="0"/>
-          <w:right w:val="none"/>
+          <w:right w:val="none" w:color="000000" w:sz="4" w:space="0"/>
         </w:tcBorders>
       </w:tcPr>
     </w:tblStylePr>
@@ -14686,12 +15004,12 @@
         <w:tblBorders/>
       </w:tblPr>
       <w:tcPr>
-        <w:shd w:color="ffffff"/>
+        <w:shd w:val="clear" w:color="ffffff"/>
         <w:tcBorders>
-          <w:top w:val="none"/>
+          <w:top w:val="none" w:color="000000" w:sz="4" w:space="0"/>
           <w:left w:val="single" w:color="000000" w:themeColor="accent3" w:themeTint="FE" w:sz="4" w:space="0"/>
-          <w:bottom w:val="none"/>
-          <w:right w:val="none"/>
+          <w:bottom w:val="none" w:color="000000" w:sz="4" w:space="0"/>
+          <w:right w:val="none" w:color="000000" w:sz="4" w:space="0"/>
         </w:tcBorders>
       </w:tcPr>
     </w:tblStylePr>
@@ -14714,9 +15032,9 @@
         <w:shd w:val="clear" w:color="ffffff" w:themeColor="light1" w:fill="ffffff" w:themeFill="light1"/>
         <w:tcBorders>
           <w:top w:val="single" w:color="000000" w:themeColor="accent3" w:themeTint="FE" w:sz="4" w:space="0"/>
-          <w:left w:val="none"/>
-          <w:bottom w:val="none"/>
-          <w:right w:val="none"/>
+          <w:left w:val="none" w:color="000000" w:sz="4" w:space="0"/>
+          <w:bottom w:val="none" w:color="000000" w:sz="4" w:space="0"/>
+          <w:right w:val="none" w:color="000000" w:sz="4" w:space="0"/>
         </w:tcBorders>
       </w:tcPr>
     </w:tblStylePr>
@@ -14786,9 +15104,9 @@
       </w:tcPr>
     </w:tblStylePr>
   </w:style>
-  <w:style w:type="table" w:styleId="101">
+  <w:style w:type="table" w:styleId="739">
     <w:name w:val="Grid Table 7 Colorful - Accent 4"/>
-    <w:basedOn w:val="618"/>
+    <w:basedOn w:val="831"/>
     <w:uiPriority w:val="99"/>
     <w:pPr>
       <w:pBdr/>
@@ -14890,11 +15208,11 @@
         <w:tblBorders/>
       </w:tblPr>
       <w:tcPr>
-        <w:shd w:color="ffffff"/>
+        <w:shd w:val="clear" w:color="ffffff"/>
         <w:tcBorders>
-          <w:top w:val="none"/>
-          <w:left w:val="none"/>
-          <w:bottom w:val="none"/>
+          <w:top w:val="none" w:color="000000" w:sz="4" w:space="0"/>
+          <w:left w:val="none" w:color="000000" w:sz="4" w:space="0"/>
+          <w:bottom w:val="none" w:color="000000" w:sz="4" w:space="0"/>
           <w:right w:val="single" w:color="000000" w:themeColor="accent4" w:themeTint="9A" w:sz="4" w:space="0"/>
         </w:tcBorders>
       </w:tcPr>
@@ -14917,10 +15235,10 @@
       <w:tcPr>
         <w:shd w:val="clear" w:color="ffffff" w:themeColor="light1" w:fill="ffffff" w:themeFill="light1"/>
         <w:tcBorders>
-          <w:top w:val="none"/>
-          <w:left w:val="none"/>
+          <w:top w:val="none" w:color="000000" w:sz="4" w:space="0"/>
+          <w:left w:val="none" w:color="000000" w:sz="4" w:space="0"/>
           <w:bottom w:val="single" w:color="000000" w:themeColor="accent4" w:themeTint="9A" w:sz="4" w:space="0"/>
-          <w:right w:val="none"/>
+          <w:right w:val="none" w:color="000000" w:sz="4" w:space="0"/>
         </w:tcBorders>
       </w:tcPr>
     </w:tblStylePr>
@@ -14940,12 +15258,12 @@
         <w:tblBorders/>
       </w:tblPr>
       <w:tcPr>
-        <w:shd w:color="ffffff"/>
+        <w:shd w:val="clear" w:color="ffffff"/>
         <w:tcBorders>
-          <w:top w:val="none"/>
+          <w:top w:val="none" w:color="000000" w:sz="4" w:space="0"/>
           <w:left w:val="single" w:color="000000" w:themeColor="accent4" w:themeTint="9A" w:sz="4" w:space="0"/>
-          <w:bottom w:val="none"/>
-          <w:right w:val="none"/>
+          <w:bottom w:val="none" w:color="000000" w:sz="4" w:space="0"/>
+          <w:right w:val="none" w:color="000000" w:sz="4" w:space="0"/>
         </w:tcBorders>
       </w:tcPr>
     </w:tblStylePr>
@@ -14968,9 +15286,9 @@
         <w:shd w:val="clear" w:color="ffffff" w:themeColor="light1" w:fill="ffffff" w:themeFill="light1"/>
         <w:tcBorders>
           <w:top w:val="single" w:color="000000" w:themeColor="accent4" w:themeTint="9A" w:sz="4" w:space="0"/>
-          <w:left w:val="none"/>
-          <w:bottom w:val="none"/>
-          <w:right w:val="none"/>
+          <w:left w:val="none" w:color="000000" w:sz="4" w:space="0"/>
+          <w:bottom w:val="none" w:color="000000" w:sz="4" w:space="0"/>
+          <w:right w:val="none" w:color="000000" w:sz="4" w:space="0"/>
         </w:tcBorders>
       </w:tcPr>
     </w:tblStylePr>
@@ -15040,9 +15358,9 @@
       </w:tcPr>
     </w:tblStylePr>
   </w:style>
-  <w:style w:type="table" w:styleId="102">
+  <w:style w:type="table" w:styleId="740">
     <w:name w:val="Grid Table 7 Colorful - Accent 5"/>
-    <w:basedOn w:val="618"/>
+    <w:basedOn w:val="831"/>
     <w:uiPriority w:val="99"/>
     <w:pPr>
       <w:pBdr/>
@@ -15144,11 +15462,11 @@
         <w:tblBorders/>
       </w:tblPr>
       <w:tcPr>
-        <w:shd w:color="ffffff"/>
+        <w:shd w:val="clear" w:color="ffffff"/>
         <w:tcBorders>
-          <w:top w:val="none"/>
-          <w:left w:val="none"/>
-          <w:bottom w:val="none"/>
+          <w:top w:val="none" w:color="000000" w:sz="4" w:space="0"/>
+          <w:left w:val="none" w:color="000000" w:sz="4" w:space="0"/>
+          <w:bottom w:val="none" w:color="000000" w:sz="4" w:space="0"/>
           <w:right w:val="single" w:color="000000" w:themeColor="accent5" w:themeTint="90" w:sz="4" w:space="0"/>
         </w:tcBorders>
       </w:tcPr>
@@ -15171,10 +15489,10 @@
       <w:tcPr>
         <w:shd w:val="clear" w:color="ffffff" w:themeColor="light1" w:fill="ffffff" w:themeFill="light1"/>
         <w:tcBorders>
-          <w:top w:val="none"/>
-          <w:left w:val="none"/>
+          <w:top w:val="none" w:color="000000" w:sz="4" w:space="0"/>
+          <w:left w:val="none" w:color="000000" w:sz="4" w:space="0"/>
           <w:bottom w:val="single" w:color="000000" w:themeColor="accent5" w:themeTint="90" w:sz="4" w:space="0"/>
-          <w:right w:val="none"/>
+          <w:right w:val="none" w:color="000000" w:sz="4" w:space="0"/>
         </w:tcBorders>
       </w:tcPr>
     </w:tblStylePr>
@@ -15194,12 +15512,12 @@
         <w:tblBorders/>
       </w:tblPr>
       <w:tcPr>
-        <w:shd w:color="ffffff"/>
+        <w:shd w:val="clear" w:color="ffffff"/>
         <w:tcBorders>
-          <w:top w:val="none"/>
+          <w:top w:val="none" w:color="000000" w:sz="4" w:space="0"/>
           <w:left w:val="single" w:color="000000" w:themeColor="accent5" w:themeTint="90" w:sz="4" w:space="0"/>
-          <w:bottom w:val="none"/>
-          <w:right w:val="none"/>
+          <w:bottom w:val="none" w:color="000000" w:sz="4" w:space="0"/>
+          <w:right w:val="none" w:color="000000" w:sz="4" w:space="0"/>
         </w:tcBorders>
       </w:tcPr>
     </w:tblStylePr>
@@ -15222,9 +15540,9 @@
         <w:shd w:val="clear" w:color="ffffff" w:themeColor="light1" w:fill="ffffff" w:themeFill="light1"/>
         <w:tcBorders>
           <w:top w:val="single" w:color="000000" w:themeColor="accent5" w:themeTint="90" w:sz="4" w:space="0"/>
-          <w:left w:val="none"/>
-          <w:bottom w:val="none"/>
-          <w:right w:val="none"/>
+          <w:left w:val="none" w:color="000000" w:sz="4" w:space="0"/>
+          <w:bottom w:val="none" w:color="000000" w:sz="4" w:space="0"/>
+          <w:right w:val="none" w:color="000000" w:sz="4" w:space="0"/>
         </w:tcBorders>
       </w:tcPr>
     </w:tblStylePr>
@@ -15294,9 +15612,9 @@
       </w:tcPr>
     </w:tblStylePr>
   </w:style>
-  <w:style w:type="table" w:styleId="103">
+  <w:style w:type="table" w:styleId="741">
     <w:name w:val="Grid Table 7 Colorful - Accent 6"/>
-    <w:basedOn w:val="618"/>
+    <w:basedOn w:val="831"/>
     <w:uiPriority w:val="99"/>
     <w:pPr>
       <w:pBdr/>
@@ -15398,11 +15716,11 @@
         <w:tblBorders/>
       </w:tblPr>
       <w:tcPr>
-        <w:shd w:color="ffffff"/>
+        <w:shd w:val="clear" w:color="ffffff"/>
         <w:tcBorders>
-          <w:top w:val="none"/>
-          <w:left w:val="none"/>
-          <w:bottom w:val="none"/>
+          <w:top w:val="none" w:color="000000" w:sz="4" w:space="0"/>
+          <w:left w:val="none" w:color="000000" w:sz="4" w:space="0"/>
+          <w:bottom w:val="none" w:color="000000" w:sz="4" w:space="0"/>
           <w:right w:val="single" w:color="000000" w:themeColor="accent6" w:themeTint="90" w:sz="4" w:space="0"/>
         </w:tcBorders>
       </w:tcPr>
@@ -15425,10 +15743,10 @@
       <w:tcPr>
         <w:shd w:val="clear" w:color="ffffff" w:themeColor="light1" w:fill="ffffff" w:themeFill="light1"/>
         <w:tcBorders>
-          <w:top w:val="none"/>
-          <w:left w:val="none"/>
+          <w:top w:val="none" w:color="000000" w:sz="4" w:space="0"/>
+          <w:left w:val="none" w:color="000000" w:sz="4" w:space="0"/>
           <w:bottom w:val="single" w:color="000000" w:themeColor="accent6" w:themeTint="90" w:sz="4" w:space="0"/>
-          <w:right w:val="none"/>
+          <w:right w:val="none" w:color="000000" w:sz="4" w:space="0"/>
         </w:tcBorders>
       </w:tcPr>
     </w:tblStylePr>
@@ -15448,12 +15766,12 @@
         <w:tblBorders/>
       </w:tblPr>
       <w:tcPr>
-        <w:shd w:color="ffffff"/>
+        <w:shd w:val="clear" w:color="ffffff"/>
         <w:tcBorders>
-          <w:top w:val="none"/>
+          <w:top w:val="none" w:color="000000" w:sz="4" w:space="0"/>
           <w:left w:val="single" w:color="000000" w:themeColor="accent6" w:themeTint="90" w:sz="4" w:space="0"/>
-          <w:bottom w:val="none"/>
-          <w:right w:val="none"/>
+          <w:bottom w:val="none" w:color="000000" w:sz="4" w:space="0"/>
+          <w:right w:val="none" w:color="000000" w:sz="4" w:space="0"/>
         </w:tcBorders>
       </w:tcPr>
     </w:tblStylePr>
@@ -15476,9 +15794,9 @@
         <w:shd w:val="clear" w:color="ffffff" w:themeColor="light1" w:fill="ffffff" w:themeFill="light1"/>
         <w:tcBorders>
           <w:top w:val="single" w:color="000000" w:themeColor="accent6" w:themeTint="90" w:sz="4" w:space="0"/>
-          <w:left w:val="none"/>
-          <w:bottom w:val="none"/>
-          <w:right w:val="none"/>
+          <w:left w:val="none" w:color="000000" w:sz="4" w:space="0"/>
+          <w:bottom w:val="none" w:color="000000" w:sz="4" w:space="0"/>
+          <w:right w:val="none" w:color="000000" w:sz="4" w:space="0"/>
         </w:tcBorders>
       </w:tcPr>
     </w:tblStylePr>
@@ -15548,9 +15866,9 @@
       </w:tcPr>
     </w:tblStylePr>
   </w:style>
-  <w:style w:type="table" w:styleId="104">
+  <w:style w:type="table" w:styleId="742">
     <w:name w:val="List Table 1 Light"/>
-    <w:basedOn w:val="618"/>
+    <w:basedOn w:val="831"/>
     <w:uiPriority w:val="99"/>
     <w:pPr>
       <w:pBdr/>
@@ -15764,9 +16082,9 @@
       </w:tcPr>
     </w:tblStylePr>
   </w:style>
-  <w:style w:type="table" w:styleId="105">
+  <w:style w:type="table" w:styleId="743">
     <w:name w:val="List Table 1 Light - Accent 1"/>
-    <w:basedOn w:val="618"/>
+    <w:basedOn w:val="831"/>
     <w:uiPriority w:val="99"/>
     <w:pPr>
       <w:pBdr/>
@@ -15980,9 +16298,9 @@
       </w:tcPr>
     </w:tblStylePr>
   </w:style>
-  <w:style w:type="table" w:styleId="106">
+  <w:style w:type="table" w:styleId="744">
     <w:name w:val="List Table 1 Light - Accent 2"/>
-    <w:basedOn w:val="618"/>
+    <w:basedOn w:val="831"/>
     <w:uiPriority w:val="99"/>
     <w:pPr>
       <w:pBdr/>
@@ -16196,9 +16514,9 @@
       </w:tcPr>
     </w:tblStylePr>
   </w:style>
-  <w:style w:type="table" w:styleId="107">
+  <w:style w:type="table" w:styleId="745">
     <w:name w:val="List Table 1 Light - Accent 3"/>
-    <w:basedOn w:val="618"/>
+    <w:basedOn w:val="831"/>
     <w:uiPriority w:val="99"/>
     <w:pPr>
       <w:pBdr/>
@@ -16412,9 +16730,9 @@
       </w:tcPr>
     </w:tblStylePr>
   </w:style>
-  <w:style w:type="table" w:styleId="108">
+  <w:style w:type="table" w:styleId="746">
     <w:name w:val="List Table 1 Light - Accent 4"/>
-    <w:basedOn w:val="618"/>
+    <w:basedOn w:val="831"/>
     <w:uiPriority w:val="99"/>
     <w:pPr>
       <w:pBdr/>
@@ -16628,9 +16946,9 @@
       </w:tcPr>
     </w:tblStylePr>
   </w:style>
-  <w:style w:type="table" w:styleId="109">
+  <w:style w:type="table" w:styleId="747">
     <w:name w:val="List Table 1 Light - Accent 5"/>
-    <w:basedOn w:val="618"/>
+    <w:basedOn w:val="831"/>
     <w:uiPriority w:val="99"/>
     <w:pPr>
       <w:pBdr/>
@@ -16844,9 +17162,9 @@
       </w:tcPr>
     </w:tblStylePr>
   </w:style>
-  <w:style w:type="table" w:styleId="110">
+  <w:style w:type="table" w:styleId="748">
     <w:name w:val="List Table 1 Light - Accent 6"/>
-    <w:basedOn w:val="618"/>
+    <w:basedOn w:val="831"/>
     <w:uiPriority w:val="99"/>
     <w:pPr>
       <w:pBdr/>
@@ -17060,9 +17378,9 @@
       </w:tcPr>
     </w:tblStylePr>
   </w:style>
-  <w:style w:type="table" w:styleId="111">
+  <w:style w:type="table" w:styleId="749">
     <w:name w:val="List Table 2"/>
-    <w:basedOn w:val="618"/>
+    <w:basedOn w:val="831"/>
     <w:uiPriority w:val="99"/>
     <w:pPr>
       <w:pBdr/>
@@ -17298,9 +17616,9 @@
       </w:tcPr>
     </w:tblStylePr>
   </w:style>
-  <w:style w:type="table" w:styleId="112">
+  <w:style w:type="table" w:styleId="750">
     <w:name w:val="List Table 2 - Accent 1"/>
-    <w:basedOn w:val="618"/>
+    <w:basedOn w:val="831"/>
     <w:uiPriority w:val="99"/>
     <w:pPr>
       <w:pBdr/>
@@ -17536,9 +17854,9 @@
       </w:tcPr>
     </w:tblStylePr>
   </w:style>
-  <w:style w:type="table" w:styleId="113">
+  <w:style w:type="table" w:styleId="751">
     <w:name w:val="List Table 2 - Accent 2"/>
-    <w:basedOn w:val="618"/>
+    <w:basedOn w:val="831"/>
     <w:uiPriority w:val="99"/>
     <w:pPr>
       <w:pBdr/>
@@ -17774,9 +18092,9 @@
       </w:tcPr>
     </w:tblStylePr>
   </w:style>
-  <w:style w:type="table" w:styleId="114">
+  <w:style w:type="table" w:styleId="752">
     <w:name w:val="List Table 2 - Accent 3"/>
-    <w:basedOn w:val="618"/>
+    <w:basedOn w:val="831"/>
     <w:uiPriority w:val="99"/>
     <w:pPr>
       <w:pBdr/>
@@ -18012,9 +18330,9 @@
       </w:tcPr>
     </w:tblStylePr>
   </w:style>
-  <w:style w:type="table" w:styleId="115">
+  <w:style w:type="table" w:styleId="753">
     <w:name w:val="List Table 2 - Accent 4"/>
-    <w:basedOn w:val="618"/>
+    <w:basedOn w:val="831"/>
     <w:uiPriority w:val="99"/>
     <w:pPr>
       <w:pBdr/>
@@ -18250,9 +18568,9 @@
       </w:tcPr>
     </w:tblStylePr>
   </w:style>
-  <w:style w:type="table" w:styleId="116">
+  <w:style w:type="table" w:styleId="754">
     <w:name w:val="List Table 2 - Accent 5"/>
-    <w:basedOn w:val="618"/>
+    <w:basedOn w:val="831"/>
     <w:uiPriority w:val="99"/>
     <w:pPr>
       <w:pBdr/>
@@ -18488,9 +18806,9 @@
       </w:tcPr>
     </w:tblStylePr>
   </w:style>
-  <w:style w:type="table" w:styleId="117">
+  <w:style w:type="table" w:styleId="755">
     <w:name w:val="List Table 2 - Accent 6"/>
-    <w:basedOn w:val="618"/>
+    <w:basedOn w:val="831"/>
     <w:uiPriority w:val="99"/>
     <w:pPr>
       <w:pBdr/>
@@ -18726,9 +19044,9 @@
       </w:tcPr>
     </w:tblStylePr>
   </w:style>
-  <w:style w:type="table" w:styleId="118">
+  <w:style w:type="table" w:styleId="756">
     <w:name w:val="List Table 3"/>
-    <w:basedOn w:val="618"/>
+    <w:basedOn w:val="831"/>
     <w:uiPriority w:val="99"/>
     <w:pPr>
       <w:pBdr/>
@@ -18954,9 +19272,9 @@
       </w:tcPr>
     </w:tblStylePr>
   </w:style>
-  <w:style w:type="table" w:styleId="119">
+  <w:style w:type="table" w:styleId="757">
     <w:name w:val="List Table 3 - Accent 1"/>
-    <w:basedOn w:val="618"/>
+    <w:basedOn w:val="831"/>
     <w:uiPriority w:val="99"/>
     <w:pPr>
       <w:pBdr/>
@@ -19182,9 +19500,9 @@
       </w:tcPr>
     </w:tblStylePr>
   </w:style>
-  <w:style w:type="table" w:styleId="120">
+  <w:style w:type="table" w:styleId="758">
     <w:name w:val="List Table 3 - Accent 2"/>
-    <w:basedOn w:val="618"/>
+    <w:basedOn w:val="831"/>
     <w:uiPriority w:val="99"/>
     <w:pPr>
       <w:pBdr/>
@@ -19410,9 +19728,9 @@
       </w:tcPr>
     </w:tblStylePr>
   </w:style>
-  <w:style w:type="table" w:styleId="121">
+  <w:style w:type="table" w:styleId="759">
     <w:name w:val="List Table 3 - Accent 3"/>
-    <w:basedOn w:val="618"/>
+    <w:basedOn w:val="831"/>
     <w:uiPriority w:val="99"/>
     <w:pPr>
       <w:pBdr/>
@@ -19638,9 +19956,9 @@
       </w:tcPr>
     </w:tblStylePr>
   </w:style>
-  <w:style w:type="table" w:styleId="122">
+  <w:style w:type="table" w:styleId="760">
     <w:name w:val="List Table 3 - Accent 4"/>
-    <w:basedOn w:val="618"/>
+    <w:basedOn w:val="831"/>
     <w:uiPriority w:val="99"/>
     <w:pPr>
       <w:pBdr/>
@@ -19866,9 +20184,9 @@
       </w:tcPr>
     </w:tblStylePr>
   </w:style>
-  <w:style w:type="table" w:styleId="123">
+  <w:style w:type="table" w:styleId="761">
     <w:name w:val="List Table 3 - Accent 5"/>
-    <w:basedOn w:val="618"/>
+    <w:basedOn w:val="831"/>
     <w:uiPriority w:val="99"/>
     <w:pPr>
       <w:pBdr/>
@@ -20094,9 +20412,9 @@
       </w:tcPr>
     </w:tblStylePr>
   </w:style>
-  <w:style w:type="table" w:styleId="124">
+  <w:style w:type="table" w:styleId="762">
     <w:name w:val="List Table 3 - Accent 6"/>
-    <w:basedOn w:val="618"/>
+    <w:basedOn w:val="831"/>
     <w:uiPriority w:val="99"/>
     <w:pPr>
       <w:pBdr/>
@@ -20322,9 +20640,9 @@
       </w:tcPr>
     </w:tblStylePr>
   </w:style>
-  <w:style w:type="table" w:styleId="125">
+  <w:style w:type="table" w:styleId="763">
     <w:name w:val="List Table 4"/>
-    <w:basedOn w:val="618"/>
+    <w:basedOn w:val="831"/>
     <w:uiPriority w:val="99"/>
     <w:pPr>
       <w:pBdr/>
@@ -20547,9 +20865,9 @@
       </w:tcPr>
     </w:tblStylePr>
   </w:style>
-  <w:style w:type="table" w:styleId="126">
+  <w:style w:type="table" w:styleId="764">
     <w:name w:val="List Table 4 - Accent 1"/>
-    <w:basedOn w:val="618"/>
+    <w:basedOn w:val="831"/>
     <w:uiPriority w:val="99"/>
     <w:pPr>
       <w:pBdr/>
@@ -20772,9 +21090,9 @@
       </w:tcPr>
     </w:tblStylePr>
   </w:style>
-  <w:style w:type="table" w:styleId="127">
+  <w:style w:type="table" w:styleId="765">
     <w:name w:val="List Table 4 - Accent 2"/>
-    <w:basedOn w:val="618"/>
+    <w:basedOn w:val="831"/>
     <w:uiPriority w:val="99"/>
     <w:pPr>
       <w:pBdr/>
@@ -20997,9 +21315,9 @@
       </w:tcPr>
     </w:tblStylePr>
   </w:style>
-  <w:style w:type="table" w:styleId="128">
+  <w:style w:type="table" w:styleId="766">
     <w:name w:val="List Table 4 - Accent 3"/>
-    <w:basedOn w:val="618"/>
+    <w:basedOn w:val="831"/>
     <w:uiPriority w:val="99"/>
     <w:pPr>
       <w:pBdr/>
@@ -21222,9 +21540,9 @@
       </w:tcPr>
     </w:tblStylePr>
   </w:style>
-  <w:style w:type="table" w:styleId="129">
+  <w:style w:type="table" w:styleId="767">
     <w:name w:val="List Table 4 - Accent 4"/>
-    <w:basedOn w:val="618"/>
+    <w:basedOn w:val="831"/>
     <w:uiPriority w:val="99"/>
     <w:pPr>
       <w:pBdr/>
@@ -21447,9 +21765,9 @@
       </w:tcPr>
     </w:tblStylePr>
   </w:style>
-  <w:style w:type="table" w:styleId="130">
+  <w:style w:type="table" w:styleId="768">
     <w:name w:val="List Table 4 - Accent 5"/>
-    <w:basedOn w:val="618"/>
+    <w:basedOn w:val="831"/>
     <w:uiPriority w:val="99"/>
     <w:pPr>
       <w:pBdr/>
@@ -21672,9 +21990,9 @@
       </w:tcPr>
     </w:tblStylePr>
   </w:style>
-  <w:style w:type="table" w:styleId="131">
+  <w:style w:type="table" w:styleId="769">
     <w:name w:val="List Table 4 - Accent 6"/>
-    <w:basedOn w:val="618"/>
+    <w:basedOn w:val="831"/>
     <w:uiPriority w:val="99"/>
     <w:pPr>
       <w:pBdr/>
@@ -21897,9 +22215,9 @@
       </w:tcPr>
     </w:tblStylePr>
   </w:style>
-  <w:style w:type="table" w:styleId="132">
+  <w:style w:type="table" w:styleId="770">
     <w:name w:val="List Table 5 Dark"/>
-    <w:basedOn w:val="618"/>
+    <w:basedOn w:val="831"/>
     <w:uiPriority w:val="99"/>
     <w:pPr>
       <w:pBdr/>
@@ -22139,9 +22457,9 @@
       </w:tcPr>
     </w:tblStylePr>
   </w:style>
-  <w:style w:type="table" w:styleId="133">
+  <w:style w:type="table" w:styleId="771">
     <w:name w:val="List Table 5 Dark - Accent 1"/>
-    <w:basedOn w:val="618"/>
+    <w:basedOn w:val="831"/>
     <w:uiPriority w:val="99"/>
     <w:pPr>
       <w:pBdr/>
@@ -22381,9 +22699,9 @@
       </w:tcPr>
     </w:tblStylePr>
   </w:style>
-  <w:style w:type="table" w:styleId="134">
+  <w:style w:type="table" w:styleId="772">
     <w:name w:val="List Table 5 Dark - Accent 2"/>
-    <w:basedOn w:val="618"/>
+    <w:basedOn w:val="831"/>
     <w:uiPriority w:val="99"/>
     <w:pPr>
       <w:pBdr/>
@@ -22623,9 +22941,9 @@
       </w:tcPr>
     </w:tblStylePr>
   </w:style>
-  <w:style w:type="table" w:styleId="135">
+  <w:style w:type="table" w:styleId="773">
     <w:name w:val="List Table 5 Dark - Accent 3"/>
-    <w:basedOn w:val="618"/>
+    <w:basedOn w:val="831"/>
     <w:uiPriority w:val="99"/>
     <w:pPr>
       <w:pBdr/>
@@ -22865,9 +23183,9 @@
       </w:tcPr>
     </w:tblStylePr>
   </w:style>
-  <w:style w:type="table" w:styleId="136">
+  <w:style w:type="table" w:styleId="774">
     <w:name w:val="List Table 5 Dark - Accent 4"/>
-    <w:basedOn w:val="618"/>
+    <w:basedOn w:val="831"/>
     <w:uiPriority w:val="99"/>
     <w:pPr>
       <w:pBdr/>
@@ -23107,9 +23425,9 @@
       </w:tcPr>
     </w:tblStylePr>
   </w:style>
-  <w:style w:type="table" w:styleId="137">
+  <w:style w:type="table" w:styleId="775">
     <w:name w:val="List Table 5 Dark - Accent 5"/>
-    <w:basedOn w:val="618"/>
+    <w:basedOn w:val="831"/>
     <w:uiPriority w:val="99"/>
     <w:pPr>
       <w:pBdr/>
@@ -23349,9 +23667,9 @@
       </w:tcPr>
     </w:tblStylePr>
   </w:style>
-  <w:style w:type="table" w:styleId="138">
+  <w:style w:type="table" w:styleId="776">
     <w:name w:val="List Table 5 Dark - Accent 6"/>
-    <w:basedOn w:val="618"/>
+    <w:basedOn w:val="831"/>
     <w:uiPriority w:val="99"/>
     <w:pPr>
       <w:pBdr/>
@@ -23591,9 +23909,9 @@
       </w:tcPr>
     </w:tblStylePr>
   </w:style>
-  <w:style w:type="table" w:styleId="139">
+  <w:style w:type="table" w:styleId="777">
     <w:name w:val="List Table 6 Colorful"/>
-    <w:basedOn w:val="618"/>
+    <w:basedOn w:val="831"/>
     <w:uiPriority w:val="99"/>
     <w:pPr>
       <w:pBdr/>
@@ -23814,9 +24132,9 @@
       </w:tcPr>
     </w:tblStylePr>
   </w:style>
-  <w:style w:type="table" w:styleId="140">
+  <w:style w:type="table" w:styleId="778">
     <w:name w:val="List Table 6 Colorful - Accent 1"/>
-    <w:basedOn w:val="618"/>
+    <w:basedOn w:val="831"/>
     <w:uiPriority w:val="99"/>
     <w:pPr>
       <w:pBdr/>
@@ -24037,9 +24355,9 @@
       </w:tcPr>
     </w:tblStylePr>
   </w:style>
-  <w:style w:type="table" w:styleId="141">
+  <w:style w:type="table" w:styleId="779">
     <w:name w:val="List Table 6 Colorful - Accent 2"/>
-    <w:basedOn w:val="618"/>
+    <w:basedOn w:val="831"/>
     <w:uiPriority w:val="99"/>
     <w:pPr>
       <w:pBdr/>
@@ -24260,9 +24578,9 @@
       </w:tcPr>
     </w:tblStylePr>
   </w:style>
-  <w:style w:type="table" w:styleId="142">
+  <w:style w:type="table" w:styleId="780">
     <w:name w:val="List Table 6 Colorful - Accent 3"/>
-    <w:basedOn w:val="618"/>
+    <w:basedOn w:val="831"/>
     <w:uiPriority w:val="99"/>
     <w:pPr>
       <w:pBdr/>
@@ -24483,9 +24801,9 @@
       </w:tcPr>
     </w:tblStylePr>
   </w:style>
-  <w:style w:type="table" w:styleId="143">
+  <w:style w:type="table" w:styleId="781">
     <w:name w:val="List Table 6 Colorful - Accent 4"/>
-    <w:basedOn w:val="618"/>
+    <w:basedOn w:val="831"/>
     <w:uiPriority w:val="99"/>
     <w:pPr>
       <w:pBdr/>
@@ -24706,9 +25024,9 @@
       </w:tcPr>
     </w:tblStylePr>
   </w:style>
-  <w:style w:type="table" w:styleId="144">
+  <w:style w:type="table" w:styleId="782">
     <w:name w:val="List Table 6 Colorful - Accent 5"/>
-    <w:basedOn w:val="618"/>
+    <w:basedOn w:val="831"/>
     <w:uiPriority w:val="99"/>
     <w:pPr>
       <w:pBdr/>
@@ -24929,9 +25247,9 @@
       </w:tcPr>
     </w:tblStylePr>
   </w:style>
-  <w:style w:type="table" w:styleId="145">
+  <w:style w:type="table" w:styleId="783">
     <w:name w:val="List Table 6 Colorful - Accent 6"/>
-    <w:basedOn w:val="618"/>
+    <w:basedOn w:val="831"/>
     <w:uiPriority w:val="99"/>
     <w:pPr>
       <w:pBdr/>
@@ -25152,9 +25470,9 @@
       </w:tcPr>
     </w:tblStylePr>
   </w:style>
-  <w:style w:type="table" w:styleId="146">
+  <w:style w:type="table" w:styleId="784">
     <w:name w:val="List Table 7 Colorful"/>
-    <w:basedOn w:val="618"/>
+    <w:basedOn w:val="831"/>
     <w:uiPriority w:val="99"/>
     <w:pPr>
       <w:pBdr/>
@@ -25253,11 +25571,11 @@
         <w:tblBorders/>
       </w:tblPr>
       <w:tcPr>
-        <w:shd w:color="ffffff"/>
+        <w:shd w:val="clear" w:color="ffffff"/>
         <w:tcBorders>
-          <w:top w:val="none"/>
-          <w:left w:val="none"/>
-          <w:bottom w:val="none"/>
+          <w:top w:val="none" w:color="000000" w:sz="4" w:space="0"/>
+          <w:left w:val="none" w:color="000000" w:sz="4" w:space="0"/>
+          <w:bottom w:val="none" w:color="000000" w:sz="4" w:space="0"/>
           <w:right w:val="single" w:color="000000" w:themeColor="text1" w:themeTint="80" w:sz="4" w:space="0"/>
         </w:tcBorders>
       </w:tcPr>
@@ -25280,10 +25598,10 @@
       <w:tcPr>
         <w:shd w:val="clear" w:color="ffffff" w:themeColor="light1" w:fill="ffffff" w:themeFill="light1"/>
         <w:tcBorders>
-          <w:top w:val="none"/>
-          <w:left w:val="none"/>
+          <w:top w:val="none" w:color="000000" w:sz="4" w:space="0"/>
+          <w:left w:val="none" w:color="000000" w:sz="4" w:space="0"/>
           <w:bottom w:val="single" w:color="000000" w:themeColor="text1" w:themeTint="80" w:sz="4" w:space="0"/>
-          <w:right w:val="none"/>
+          <w:right w:val="none" w:color="000000" w:sz="4" w:space="0"/>
         </w:tcBorders>
       </w:tcPr>
     </w:tblStylePr>
@@ -25303,12 +25621,12 @@
         <w:tblBorders/>
       </w:tblPr>
       <w:tcPr>
-        <w:shd w:color="ffffff"/>
+        <w:shd w:val="clear" w:color="ffffff"/>
         <w:tcBorders>
-          <w:top w:val="none"/>
+          <w:top w:val="none" w:color="000000" w:sz="4" w:space="0"/>
           <w:left w:val="single" w:color="000000" w:themeColor="text1" w:themeTint="80" w:sz="4" w:space="0"/>
-          <w:bottom w:val="none"/>
-          <w:right w:val="none"/>
+          <w:bottom w:val="none" w:color="000000" w:sz="4" w:space="0"/>
+          <w:right w:val="none" w:color="000000" w:sz="4" w:space="0"/>
         </w:tcBorders>
       </w:tcPr>
     </w:tblStylePr>
@@ -25331,9 +25649,9 @@
         <w:shd w:val="clear" w:color="ffffff" w:themeColor="light1" w:fill="ffffff" w:themeFill="light1"/>
         <w:tcBorders>
           <w:top w:val="single" w:color="000000" w:themeColor="text1" w:themeTint="80" w:sz="4" w:space="0"/>
-          <w:left w:val="none"/>
-          <w:bottom w:val="none"/>
-          <w:right w:val="none"/>
+          <w:left w:val="none" w:color="000000" w:sz="4" w:space="0"/>
+          <w:bottom w:val="none" w:color="000000" w:sz="4" w:space="0"/>
+          <w:right w:val="none" w:color="000000" w:sz="4" w:space="0"/>
         </w:tcBorders>
       </w:tcPr>
     </w:tblStylePr>
@@ -25408,9 +25726,9 @@
       </w:tcPr>
     </w:tblStylePr>
   </w:style>
-  <w:style w:type="table" w:styleId="147">
+  <w:style w:type="table" w:styleId="785">
     <w:name w:val="List Table 7 Colorful - Accent 1"/>
-    <w:basedOn w:val="618"/>
+    <w:basedOn w:val="831"/>
     <w:uiPriority w:val="99"/>
     <w:pPr>
       <w:pBdr/>
@@ -25509,11 +25827,11 @@
         <w:tblBorders/>
       </w:tblPr>
       <w:tcPr>
-        <w:shd w:color="ffffff"/>
+        <w:shd w:val="clear" w:color="ffffff"/>
         <w:tcBorders>
-          <w:top w:val="none"/>
-          <w:left w:val="none"/>
-          <w:bottom w:val="none"/>
+          <w:top w:val="none" w:color="000000" w:sz="4" w:space="0"/>
+          <w:left w:val="none" w:color="000000" w:sz="4" w:space="0"/>
+          <w:bottom w:val="none" w:color="000000" w:sz="4" w:space="0"/>
           <w:right w:val="single" w:color="000000" w:themeColor="accent1" w:sz="4" w:space="0"/>
         </w:tcBorders>
       </w:tcPr>
@@ -25536,10 +25854,10 @@
       <w:tcPr>
         <w:shd w:val="clear" w:color="ffffff" w:themeColor="light1" w:fill="ffffff" w:themeFill="light1"/>
         <w:tcBorders>
-          <w:top w:val="none"/>
-          <w:left w:val="none"/>
+          <w:top w:val="none" w:color="000000" w:sz="4" w:space="0"/>
+          <w:left w:val="none" w:color="000000" w:sz="4" w:space="0"/>
           <w:bottom w:val="single" w:color="000000" w:themeColor="accent1" w:sz="4" w:space="0"/>
-          <w:right w:val="none"/>
+          <w:right w:val="none" w:color="000000" w:sz="4" w:space="0"/>
         </w:tcBorders>
       </w:tcPr>
     </w:tblStylePr>
@@ -25559,12 +25877,12 @@
         <w:tblBorders/>
       </w:tblPr>
       <w:tcPr>
-        <w:shd w:color="ffffff"/>
+        <w:shd w:val="clear" w:color="ffffff"/>
         <w:tcBorders>
-          <w:top w:val="none"/>
+          <w:top w:val="none" w:color="000000" w:sz="4" w:space="0"/>
           <w:left w:val="single" w:color="000000" w:themeColor="accent1" w:sz="4" w:space="0"/>
-          <w:bottom w:val="none"/>
-          <w:right w:val="none"/>
+          <w:bottom w:val="none" w:color="000000" w:sz="4" w:space="0"/>
+          <w:right w:val="none" w:color="000000" w:sz="4" w:space="0"/>
         </w:tcBorders>
       </w:tcPr>
     </w:tblStylePr>
@@ -25587,9 +25905,9 @@
         <w:shd w:val="clear" w:color="ffffff" w:themeColor="light1" w:fill="ffffff" w:themeFill="light1"/>
         <w:tcBorders>
           <w:top w:val="single" w:color="000000" w:themeColor="accent1" w:sz="4" w:space="0"/>
-          <w:left w:val="none"/>
-          <w:bottom w:val="none"/>
-          <w:right w:val="none"/>
+          <w:left w:val="none" w:color="000000" w:sz="4" w:space="0"/>
+          <w:bottom w:val="none" w:color="000000" w:sz="4" w:space="0"/>
+          <w:right w:val="none" w:color="000000" w:sz="4" w:space="0"/>
         </w:tcBorders>
       </w:tcPr>
     </w:tblStylePr>
@@ -25664,9 +25982,9 @@
       </w:tcPr>
     </w:tblStylePr>
   </w:style>
-  <w:style w:type="table" w:styleId="148">
+  <w:style w:type="table" w:styleId="786">
     <w:name w:val="List Table 7 Colorful - Accent 2"/>
-    <w:basedOn w:val="618"/>
+    <w:basedOn w:val="831"/>
     <w:uiPriority w:val="99"/>
     <w:pPr>
       <w:pBdr/>
@@ -25765,11 +26083,11 @@
         <w:tblBorders/>
       </w:tblPr>
       <w:tcPr>
-        <w:shd w:color="ffffff"/>
+        <w:shd w:val="clear" w:color="ffffff"/>
         <w:tcBorders>
-          <w:top w:val="none"/>
-          <w:left w:val="none"/>
-          <w:bottom w:val="none"/>
+          <w:top w:val="none" w:color="000000" w:sz="4" w:space="0"/>
+          <w:left w:val="none" w:color="000000" w:sz="4" w:space="0"/>
+          <w:bottom w:val="none" w:color="000000" w:sz="4" w:space="0"/>
           <w:right w:val="single" w:color="000000" w:themeColor="accent2" w:themeTint="97" w:sz="4" w:space="0"/>
         </w:tcBorders>
       </w:tcPr>
@@ -25792,10 +26110,10 @@
       <w:tcPr>
         <w:shd w:val="clear" w:color="ffffff" w:themeColor="light1" w:fill="ffffff" w:themeFill="light1"/>
         <w:tcBorders>
-          <w:top w:val="none"/>
-          <w:left w:val="none"/>
+          <w:top w:val="none" w:color="000000" w:sz="4" w:space="0"/>
+          <w:left w:val="none" w:color="000000" w:sz="4" w:space="0"/>
           <w:bottom w:val="single" w:color="000000" w:themeColor="accent2" w:themeTint="97" w:sz="4" w:space="0"/>
-          <w:right w:val="none"/>
+          <w:right w:val="none" w:color="000000" w:sz="4" w:space="0"/>
         </w:tcBorders>
       </w:tcPr>
     </w:tblStylePr>
@@ -25815,12 +26133,12 @@
         <w:tblBorders/>
       </w:tblPr>
       <w:tcPr>
-        <w:shd w:color="ffffff"/>
+        <w:shd w:val="clear" w:color="ffffff"/>
         <w:tcBorders>
-          <w:top w:val="none"/>
+          <w:top w:val="none" w:color="000000" w:sz="4" w:space="0"/>
           <w:left w:val="single" w:color="000000" w:themeColor="accent2" w:themeTint="97" w:sz="4" w:space="0"/>
-          <w:bottom w:val="none"/>
-          <w:right w:val="none"/>
+          <w:bottom w:val="none" w:color="000000" w:sz="4" w:space="0"/>
+          <w:right w:val="none" w:color="000000" w:sz="4" w:space="0"/>
         </w:tcBorders>
       </w:tcPr>
     </w:tblStylePr>
@@ -25843,9 +26161,9 @@
         <w:shd w:val="clear" w:color="ffffff" w:themeColor="light1" w:fill="ffffff" w:themeFill="light1"/>
         <w:tcBorders>
           <w:top w:val="single" w:color="000000" w:themeColor="accent2" w:themeTint="97" w:sz="4" w:space="0"/>
-          <w:left w:val="none"/>
-          <w:bottom w:val="none"/>
-          <w:right w:val="none"/>
+          <w:left w:val="none" w:color="000000" w:sz="4" w:space="0"/>
+          <w:bottom w:val="none" w:color="000000" w:sz="4" w:space="0"/>
+          <w:right w:val="none" w:color="000000" w:sz="4" w:space="0"/>
         </w:tcBorders>
       </w:tcPr>
     </w:tblStylePr>
@@ -25920,9 +26238,9 @@
       </w:tcPr>
     </w:tblStylePr>
   </w:style>
-  <w:style w:type="table" w:styleId="149">
+  <w:style w:type="table" w:styleId="787">
     <w:name w:val="List Table 7 Colorful - Accent 3"/>
-    <w:basedOn w:val="618"/>
+    <w:basedOn w:val="831"/>
     <w:uiPriority w:val="99"/>
     <w:pPr>
       <w:pBdr/>
@@ -26021,11 +26339,11 @@
         <w:tblBorders/>
       </w:tblPr>
       <w:tcPr>
-        <w:shd w:color="ffffff"/>
+        <w:shd w:val="clear" w:color="ffffff"/>
         <w:tcBorders>
-          <w:top w:val="none"/>
-          <w:left w:val="none"/>
-          <w:bottom w:val="none"/>
+          <w:top w:val="none" w:color="000000" w:sz="4" w:space="0"/>
+          <w:left w:val="none" w:color="000000" w:sz="4" w:space="0"/>
+          <w:bottom w:val="none" w:color="000000" w:sz="4" w:space="0"/>
           <w:right w:val="single" w:color="000000" w:themeColor="accent3" w:themeTint="98" w:sz="4" w:space="0"/>
         </w:tcBorders>
       </w:tcPr>
@@ -26048,10 +26366,10 @@
       <w:tcPr>
         <w:shd w:val="clear" w:color="ffffff" w:themeColor="light1" w:fill="ffffff" w:themeFill="light1"/>
         <w:tcBorders>
-          <w:top w:val="none"/>
-          <w:left w:val="none"/>
+          <w:top w:val="none" w:color="000000" w:sz="4" w:space="0"/>
+          <w:left w:val="none" w:color="000000" w:sz="4" w:space="0"/>
           <w:bottom w:val="single" w:color="000000" w:themeColor="accent3" w:themeTint="98" w:sz="4" w:space="0"/>
-          <w:right w:val="none"/>
+          <w:right w:val="none" w:color="000000" w:sz="4" w:space="0"/>
         </w:tcBorders>
       </w:tcPr>
     </w:tblStylePr>
@@ -26071,12 +26389,12 @@
         <w:tblBorders/>
       </w:tblPr>
       <w:tcPr>
-        <w:shd w:color="ffffff"/>
+        <w:shd w:val="clear" w:color="ffffff"/>
         <w:tcBorders>
-          <w:top w:val="none"/>
+          <w:top w:val="none" w:color="000000" w:sz="4" w:space="0"/>
           <w:left w:val="single" w:color="000000" w:themeColor="accent3" w:themeTint="98" w:sz="4" w:space="0"/>
-          <w:bottom w:val="none"/>
-          <w:right w:val="none"/>
+          <w:bottom w:val="none" w:color="000000" w:sz="4" w:space="0"/>
+          <w:right w:val="none" w:color="000000" w:sz="4" w:space="0"/>
         </w:tcBorders>
       </w:tcPr>
     </w:tblStylePr>
@@ -26099,9 +26417,9 @@
         <w:shd w:val="clear" w:color="ffffff" w:themeColor="light1" w:fill="ffffff" w:themeFill="light1"/>
         <w:tcBorders>
           <w:top w:val="single" w:color="000000" w:themeColor="accent3" w:themeTint="98" w:sz="4" w:space="0"/>
-          <w:left w:val="none"/>
-          <w:bottom w:val="none"/>
-          <w:right w:val="none"/>
+          <w:left w:val="none" w:color="000000" w:sz="4" w:space="0"/>
+          <w:bottom w:val="none" w:color="000000" w:sz="4" w:space="0"/>
+          <w:right w:val="none" w:color="000000" w:sz="4" w:space="0"/>
         </w:tcBorders>
       </w:tcPr>
     </w:tblStylePr>
@@ -26176,9 +26494,9 @@
       </w:tcPr>
     </w:tblStylePr>
   </w:style>
-  <w:style w:type="table" w:styleId="150">
+  <w:style w:type="table" w:styleId="788">
     <w:name w:val="List Table 7 Colorful - Accent 4"/>
-    <w:basedOn w:val="618"/>
+    <w:basedOn w:val="831"/>
     <w:uiPriority w:val="99"/>
     <w:pPr>
       <w:pBdr/>
@@ -26277,11 +26595,11 @@
         <w:tblBorders/>
       </w:tblPr>
       <w:tcPr>
-        <w:shd w:color="ffffff"/>
+        <w:shd w:val="clear" w:color="ffffff"/>
         <w:tcBorders>
-          <w:top w:val="none"/>
-          <w:left w:val="none"/>
-          <w:bottom w:val="none"/>
+          <w:top w:val="none" w:color="000000" w:sz="4" w:space="0"/>
+          <w:left w:val="none" w:color="000000" w:sz="4" w:space="0"/>
+          <w:bottom w:val="none" w:color="000000" w:sz="4" w:space="0"/>
           <w:right w:val="single" w:color="000000" w:themeColor="accent4" w:themeTint="9A" w:sz="4" w:space="0"/>
         </w:tcBorders>
       </w:tcPr>
@@ -26304,10 +26622,10 @@
       <w:tcPr>
         <w:shd w:val="clear" w:color="ffffff" w:themeColor="light1" w:fill="ffffff" w:themeFill="light1"/>
         <w:tcBorders>
-          <w:top w:val="none"/>
-          <w:left w:val="none"/>
+          <w:top w:val="none" w:color="000000" w:sz="4" w:space="0"/>
+          <w:left w:val="none" w:color="000000" w:sz="4" w:space="0"/>
           <w:bottom w:val="single" w:color="000000" w:themeColor="accent4" w:themeTint="9A" w:sz="4" w:space="0"/>
-          <w:right w:val="none"/>
+          <w:right w:val="none" w:color="000000" w:sz="4" w:space="0"/>
         </w:tcBorders>
       </w:tcPr>
     </w:tblStylePr>
@@ -26327,12 +26645,12 @@
         <w:tblBorders/>
       </w:tblPr>
       <w:tcPr>
-        <w:shd w:color="ffffff"/>
+        <w:shd w:val="clear" w:color="ffffff"/>
         <w:tcBorders>
-          <w:top w:val="none"/>
+          <w:top w:val="none" w:color="000000" w:sz="4" w:space="0"/>
           <w:left w:val="single" w:color="000000" w:themeColor="accent4" w:themeTint="9A" w:sz="4" w:space="0"/>
-          <w:bottom w:val="none"/>
-          <w:right w:val="none"/>
+          <w:bottom w:val="none" w:color="000000" w:sz="4" w:space="0"/>
+          <w:right w:val="none" w:color="000000" w:sz="4" w:space="0"/>
         </w:tcBorders>
       </w:tcPr>
     </w:tblStylePr>
@@ -26355,9 +26673,9 @@
         <w:shd w:val="clear" w:color="ffffff" w:themeColor="light1" w:fill="ffffff" w:themeFill="light1"/>
         <w:tcBorders>
           <w:top w:val="single" w:color="000000" w:themeColor="accent4" w:themeTint="9A" w:sz="4" w:space="0"/>
-          <w:left w:val="none"/>
-          <w:bottom w:val="none"/>
-          <w:right w:val="none"/>
+          <w:left w:val="none" w:color="000000" w:sz="4" w:space="0"/>
+          <w:bottom w:val="none" w:color="000000" w:sz="4" w:space="0"/>
+          <w:right w:val="none" w:color="000000" w:sz="4" w:space="0"/>
         </w:tcBorders>
       </w:tcPr>
     </w:tblStylePr>
@@ -26432,9 +26750,9 @@
       </w:tcPr>
     </w:tblStylePr>
   </w:style>
-  <w:style w:type="table" w:styleId="151">
+  <w:style w:type="table" w:styleId="789">
     <w:name w:val="List Table 7 Colorful - Accent 5"/>
-    <w:basedOn w:val="618"/>
+    <w:basedOn w:val="831"/>
     <w:uiPriority w:val="99"/>
     <w:pPr>
       <w:pBdr/>
@@ -26533,11 +26851,11 @@
         <w:tblBorders/>
       </w:tblPr>
       <w:tcPr>
-        <w:shd w:color="ffffff"/>
+        <w:shd w:val="clear" w:color="ffffff"/>
         <w:tcBorders>
-          <w:top w:val="none"/>
-          <w:left w:val="none"/>
-          <w:bottom w:val="none"/>
+          <w:top w:val="none" w:color="000000" w:sz="4" w:space="0"/>
+          <w:left w:val="none" w:color="000000" w:sz="4" w:space="0"/>
+          <w:bottom w:val="none" w:color="000000" w:sz="4" w:space="0"/>
           <w:right w:val="single" w:color="000000" w:themeColor="accent5" w:themeTint="9A" w:sz="4" w:space="0"/>
         </w:tcBorders>
       </w:tcPr>
@@ -26560,10 +26878,10 @@
       <w:tcPr>
         <w:shd w:val="clear" w:color="ffffff" w:themeColor="light1" w:fill="ffffff" w:themeFill="light1"/>
         <w:tcBorders>
-          <w:top w:val="none"/>
-          <w:left w:val="none"/>
+          <w:top w:val="none" w:color="000000" w:sz="4" w:space="0"/>
+          <w:left w:val="none" w:color="000000" w:sz="4" w:space="0"/>
           <w:bottom w:val="single" w:color="000000" w:themeColor="accent5" w:themeTint="9A" w:sz="4" w:space="0"/>
-          <w:right w:val="none"/>
+          <w:right w:val="none" w:color="000000" w:sz="4" w:space="0"/>
         </w:tcBorders>
       </w:tcPr>
     </w:tblStylePr>
@@ -26583,12 +26901,12 @@
         <w:tblBorders/>
       </w:tblPr>
       <w:tcPr>
-        <w:shd w:color="ffffff"/>
+        <w:shd w:val="clear" w:color="ffffff"/>
         <w:tcBorders>
-          <w:top w:val="none"/>
+          <w:top w:val="none" w:color="000000" w:sz="4" w:space="0"/>
           <w:left w:val="single" w:color="000000" w:themeColor="accent5" w:themeTint="9A" w:sz="4" w:space="0"/>
-          <w:bottom w:val="none"/>
-          <w:right w:val="none"/>
+          <w:bottom w:val="none" w:color="000000" w:sz="4" w:space="0"/>
+          <w:right w:val="none" w:color="000000" w:sz="4" w:space="0"/>
         </w:tcBorders>
       </w:tcPr>
     </w:tblStylePr>
@@ -26611,9 +26929,9 @@
         <w:shd w:val="clear" w:color="ffffff" w:themeColor="light1" w:fill="ffffff" w:themeFill="light1"/>
         <w:tcBorders>
           <w:top w:val="single" w:color="000000" w:themeColor="accent5" w:themeTint="9A" w:sz="4" w:space="0"/>
-          <w:left w:val="none"/>
-          <w:bottom w:val="none"/>
-          <w:right w:val="none"/>
+          <w:left w:val="none" w:color="000000" w:sz="4" w:space="0"/>
+          <w:bottom w:val="none" w:color="000000" w:sz="4" w:space="0"/>
+          <w:right w:val="none" w:color="000000" w:sz="4" w:space="0"/>
         </w:tcBorders>
       </w:tcPr>
     </w:tblStylePr>
@@ -26688,9 +27006,9 @@
       </w:tcPr>
     </w:tblStylePr>
   </w:style>
-  <w:style w:type="table" w:styleId="152">
+  <w:style w:type="table" w:styleId="790">
     <w:name w:val="List Table 7 Colorful - Accent 6"/>
-    <w:basedOn w:val="618"/>
+    <w:basedOn w:val="831"/>
     <w:uiPriority w:val="99"/>
     <w:pPr>
       <w:pBdr/>
@@ -26789,11 +27107,11 @@
         <w:tblBorders/>
       </w:tblPr>
       <w:tcPr>
-        <w:shd w:color="ffffff"/>
+        <w:shd w:val="clear" w:color="ffffff"/>
         <w:tcBorders>
-          <w:top w:val="none"/>
-          <w:left w:val="none"/>
-          <w:bottom w:val="none"/>
+          <w:top w:val="none" w:color="000000" w:sz="4" w:space="0"/>
+          <w:left w:val="none" w:color="000000" w:sz="4" w:space="0"/>
+          <w:bottom w:val="none" w:color="000000" w:sz="4" w:space="0"/>
           <w:right w:val="single" w:color="000000" w:themeColor="accent6" w:themeTint="98" w:sz="4" w:space="0"/>
         </w:tcBorders>
       </w:tcPr>
@@ -26816,10 +27134,10 @@
       <w:tcPr>
         <w:shd w:val="clear" w:color="ffffff" w:themeColor="light1" w:fill="ffffff" w:themeFill="light1"/>
         <w:tcBorders>
-          <w:top w:val="none"/>
-          <w:left w:val="none"/>
+          <w:top w:val="none" w:color="000000" w:sz="4" w:space="0"/>
+          <w:left w:val="none" w:color="000000" w:sz="4" w:space="0"/>
           <w:bottom w:val="single" w:color="000000" w:themeColor="accent6" w:themeTint="98" w:sz="4" w:space="0"/>
-          <w:right w:val="none"/>
+          <w:right w:val="none" w:color="000000" w:sz="4" w:space="0"/>
         </w:tcBorders>
       </w:tcPr>
     </w:tblStylePr>
@@ -26839,12 +27157,12 @@
         <w:tblBorders/>
       </w:tblPr>
       <w:tcPr>
-        <w:shd w:color="ffffff"/>
+        <w:shd w:val="clear" w:color="ffffff"/>
         <w:tcBorders>
-          <w:top w:val="none"/>
+          <w:top w:val="none" w:color="000000" w:sz="4" w:space="0"/>
           <w:left w:val="single" w:color="000000" w:themeColor="accent6" w:themeTint="98" w:sz="4" w:space="0"/>
-          <w:bottom w:val="none"/>
-          <w:right w:val="none"/>
+          <w:bottom w:val="none" w:color="000000" w:sz="4" w:space="0"/>
+          <w:right w:val="none" w:color="000000" w:sz="4" w:space="0"/>
         </w:tcBorders>
       </w:tcPr>
     </w:tblStylePr>
@@ -26867,9 +27185,9 @@
         <w:shd w:val="clear" w:color="ffffff" w:themeColor="light1" w:fill="ffffff" w:themeFill="light1"/>
         <w:tcBorders>
           <w:top w:val="single" w:color="000000" w:themeColor="accent6" w:themeTint="98" w:sz="4" w:space="0"/>
-          <w:left w:val="none"/>
-          <w:bottom w:val="none"/>
-          <w:right w:val="none"/>
+          <w:left w:val="none" w:color="000000" w:sz="4" w:space="0"/>
+          <w:bottom w:val="none" w:color="000000" w:sz="4" w:space="0"/>
+          <w:right w:val="none" w:color="000000" w:sz="4" w:space="0"/>
         </w:tcBorders>
       </w:tcPr>
     </w:tblStylePr>
@@ -26944,9 +27262,9 @@
       </w:tcPr>
     </w:tblStylePr>
   </w:style>
-  <w:style w:type="table" w:styleId="153">
+  <w:style w:type="table" w:styleId="791">
     <w:name w:val="Lined - Accent"/>
-    <w:basedOn w:val="618"/>
+    <w:basedOn w:val="831"/>
     <w:uiPriority w:val="99"/>
     <w:pPr>
       <w:pBdr/>
@@ -27181,9 +27499,9 @@
       </w:tcPr>
     </w:tblStylePr>
   </w:style>
-  <w:style w:type="table" w:styleId="154">
+  <w:style w:type="table" w:styleId="792">
     <w:name w:val="Lined - Accent 1"/>
-    <w:basedOn w:val="618"/>
+    <w:basedOn w:val="831"/>
     <w:uiPriority w:val="99"/>
     <w:pPr>
       <w:pBdr/>
@@ -27418,9 +27736,9 @@
       </w:tcPr>
     </w:tblStylePr>
   </w:style>
-  <w:style w:type="table" w:styleId="155">
+  <w:style w:type="table" w:styleId="793">
     <w:name w:val="Lined - Accent 2"/>
-    <w:basedOn w:val="618"/>
+    <w:basedOn w:val="831"/>
     <w:uiPriority w:val="99"/>
     <w:pPr>
       <w:pBdr/>
@@ -27655,9 +27973,9 @@
       </w:tcPr>
     </w:tblStylePr>
   </w:style>
-  <w:style w:type="table" w:styleId="156">
+  <w:style w:type="table" w:styleId="794">
     <w:name w:val="Lined - Accent 3"/>
-    <w:basedOn w:val="618"/>
+    <w:basedOn w:val="831"/>
     <w:uiPriority w:val="99"/>
     <w:pPr>
       <w:pBdr/>
@@ -27892,9 +28210,9 @@
       </w:tcPr>
     </w:tblStylePr>
   </w:style>
-  <w:style w:type="table" w:styleId="157">
+  <w:style w:type="table" w:styleId="795">
     <w:name w:val="Lined - Accent 4"/>
-    <w:basedOn w:val="618"/>
+    <w:basedOn w:val="831"/>
     <w:uiPriority w:val="99"/>
     <w:pPr>
       <w:pBdr/>
@@ -28129,9 +28447,9 @@
       </w:tcPr>
     </w:tblStylePr>
   </w:style>
-  <w:style w:type="table" w:styleId="158">
+  <w:style w:type="table" w:styleId="796">
     <w:name w:val="Lined - Accent 5"/>
-    <w:basedOn w:val="618"/>
+    <w:basedOn w:val="831"/>
     <w:uiPriority w:val="99"/>
     <w:pPr>
       <w:pBdr/>
@@ -28366,9 +28684,9 @@
       </w:tcPr>
     </w:tblStylePr>
   </w:style>
-  <w:style w:type="table" w:styleId="159">
+  <w:style w:type="table" w:styleId="797">
     <w:name w:val="Lined - Accent 6"/>
-    <w:basedOn w:val="618"/>
+    <w:basedOn w:val="831"/>
     <w:uiPriority w:val="99"/>
     <w:pPr>
       <w:pBdr/>
@@ -28603,9 +28921,9 @@
       </w:tcPr>
     </w:tblStylePr>
   </w:style>
-  <w:style w:type="table" w:styleId="160">
+  <w:style w:type="table" w:styleId="798">
     <w:name w:val="Bordered &amp; Lined - Accent"/>
-    <w:basedOn w:val="618"/>
+    <w:basedOn w:val="831"/>
     <w:uiPriority w:val="99"/>
     <w:pPr>
       <w:pBdr/>
@@ -28847,9 +29165,9 @@
       </w:tcPr>
     </w:tblStylePr>
   </w:style>
-  <w:style w:type="table" w:styleId="161">
+  <w:style w:type="table" w:styleId="799">
     <w:name w:val="Bordered &amp; Lined - Accent 1"/>
-    <w:basedOn w:val="618"/>
+    <w:basedOn w:val="831"/>
     <w:uiPriority w:val="99"/>
     <w:pPr>
       <w:pBdr/>
@@ -29091,9 +29409,9 @@
       </w:tcPr>
     </w:tblStylePr>
   </w:style>
-  <w:style w:type="table" w:styleId="162">
+  <w:style w:type="table" w:styleId="800">
     <w:name w:val="Bordered &amp; Lined - Accent 2"/>
-    <w:basedOn w:val="618"/>
+    <w:basedOn w:val="831"/>
     <w:uiPriority w:val="99"/>
     <w:pPr>
       <w:pBdr/>
@@ -29335,9 +29653,9 @@
       </w:tcPr>
     </w:tblStylePr>
   </w:style>
-  <w:style w:type="table" w:styleId="163">
+  <w:style w:type="table" w:styleId="801">
     <w:name w:val="Bordered &amp; Lined - Accent 3"/>
-    <w:basedOn w:val="618"/>
+    <w:basedOn w:val="831"/>
     <w:uiPriority w:val="99"/>
     <w:pPr>
       <w:pBdr/>
@@ -29579,9 +29897,9 @@
       </w:tcPr>
     </w:tblStylePr>
   </w:style>
-  <w:style w:type="table" w:styleId="164">
+  <w:style w:type="table" w:styleId="802">
     <w:name w:val="Bordered &amp; Lined - Accent 4"/>
-    <w:basedOn w:val="618"/>
+    <w:basedOn w:val="831"/>
     <w:uiPriority w:val="99"/>
     <w:pPr>
       <w:pBdr/>
@@ -29823,9 +30141,9 @@
       </w:tcPr>
     </w:tblStylePr>
   </w:style>
-  <w:style w:type="table" w:styleId="165">
+  <w:style w:type="table" w:styleId="803">
     <w:name w:val="Bordered &amp; Lined - Accent 5"/>
-    <w:basedOn w:val="618"/>
+    <w:basedOn w:val="831"/>
     <w:uiPriority w:val="99"/>
     <w:pPr>
       <w:pBdr/>
@@ -30067,9 +30385,9 @@
       </w:tcPr>
     </w:tblStylePr>
   </w:style>
-  <w:style w:type="table" w:styleId="166">
+  <w:style w:type="table" w:styleId="804">
     <w:name w:val="Bordered &amp; Lined - Accent 6"/>
-    <w:basedOn w:val="618"/>
+    <w:basedOn w:val="831"/>
     <w:uiPriority w:val="99"/>
     <w:pPr>
       <w:pBdr/>
@@ -30311,9 +30629,9 @@
       </w:tcPr>
     </w:tblStylePr>
   </w:style>
-  <w:style w:type="table" w:styleId="167">
+  <w:style w:type="table" w:styleId="805">
     <w:name w:val="Bordered"/>
-    <w:basedOn w:val="618"/>
+    <w:basedOn w:val="831"/>
     <w:uiPriority w:val="99"/>
     <w:pPr>
       <w:pBdr/>
@@ -30542,9 +30860,9 @@
       </w:tcPr>
     </w:tblStylePr>
   </w:style>
-  <w:style w:type="table" w:styleId="168">
+  <w:style w:type="table" w:styleId="806">
     <w:name w:val="Bordered - Accent 1"/>
-    <w:basedOn w:val="618"/>
+    <w:basedOn w:val="831"/>
     <w:uiPriority w:val="99"/>
     <w:pPr>
       <w:pBdr/>
@@ -30773,9 +31091,9 @@
       </w:tcPr>
     </w:tblStylePr>
   </w:style>
-  <w:style w:type="table" w:styleId="169">
+  <w:style w:type="table" w:styleId="807">
     <w:name w:val="Bordered - Accent 2"/>
-    <w:basedOn w:val="618"/>
+    <w:basedOn w:val="831"/>
     <w:uiPriority w:val="99"/>
     <w:pPr>
       <w:pBdr/>
@@ -31004,9 +31322,9 @@
       </w:tcPr>
     </w:tblStylePr>
   </w:style>
-  <w:style w:type="table" w:styleId="170">
+  <w:style w:type="table" w:styleId="808">
     <w:name w:val="Bordered - Accent 3"/>
-    <w:basedOn w:val="618"/>
+    <w:basedOn w:val="831"/>
     <w:uiPriority w:val="99"/>
     <w:pPr>
       <w:pBdr/>
@@ -31235,9 +31553,9 @@
       </w:tcPr>
     </w:tblStylePr>
   </w:style>
-  <w:style w:type="table" w:styleId="171">
+  <w:style w:type="table" w:styleId="809">
     <w:name w:val="Bordered - Accent 4"/>
-    <w:basedOn w:val="618"/>
+    <w:basedOn w:val="831"/>
     <w:uiPriority w:val="99"/>
     <w:pPr>
       <w:pBdr/>
@@ -31466,9 +31784,9 @@
       </w:tcPr>
     </w:tblStylePr>
   </w:style>
-  <w:style w:type="table" w:styleId="172">
+  <w:style w:type="table" w:styleId="810">
     <w:name w:val="Bordered - Accent 5"/>
-    <w:basedOn w:val="618"/>
+    <w:basedOn w:val="831"/>
     <w:uiPriority w:val="99"/>
     <w:pPr>
       <w:pBdr/>
@@ -31697,9 +32015,9 @@
       </w:tcPr>
     </w:tblStylePr>
   </w:style>
-  <w:style w:type="table" w:styleId="173">
+  <w:style w:type="table" w:styleId="811">
     <w:name w:val="Bordered - Accent 6"/>
-    <w:basedOn w:val="618"/>
+    <w:basedOn w:val="831"/>
     <w:uiPriority w:val="99"/>
     <w:pPr>
       <w:pBdr/>
@@ -31928,7 +32246,7 @@
       </w:tcPr>
     </w:tblStylePr>
   </w:style>
-  <w:style w:type="character" w:styleId="174">
+  <w:style w:type="character" w:styleId="812">
     <w:name w:val="Hyperlink"/>
     <w:uiPriority w:val="99"/>
     <w:unhideWhenUsed/>
@@ -31942,10 +32260,10 @@
       <w:u w:val="single"/>
     </w:rPr>
   </w:style>
-  <w:style w:type="paragraph" w:styleId="175">
+  <w:style w:type="paragraph" w:styleId="813">
     <w:name w:val="footnote text"/>
-    <w:basedOn w:val="617"/>
-    <w:link w:val="176"/>
+    <w:basedOn w:val="830"/>
+    <w:link w:val="814"/>
     <w:uiPriority w:val="99"/>
     <w:semiHidden/>
     <w:unhideWhenUsed/>
@@ -31958,9 +32276,9 @@
       <w:sz w:val="18"/>
     </w:rPr>
   </w:style>
-  <w:style w:type="character" w:styleId="176">
+  <w:style w:type="character" w:styleId="814">
     <w:name w:val="Footnote Text Char"/>
-    <w:link w:val="175"/>
+    <w:link w:val="813"/>
     <w:uiPriority w:val="99"/>
     <w:pPr>
       <w:pBdr/>
@@ -31971,9 +32289,8 @@
       <w:sz w:val="18"/>
     </w:rPr>
   </w:style>
-  <w:style w:type="character" w:styleId="177">
+  <w:style w:type="character" w:styleId="815">
     <w:name w:val="footnote reference"/>
-    <w:basedOn w:val="11"/>
     <w:uiPriority w:val="99"/>
     <w:unhideWhenUsed/>
     <w:pPr>
@@ -31985,10 +32302,10 @@
       <w:vertAlign w:val="superscript"/>
     </w:rPr>
   </w:style>
-  <w:style w:type="paragraph" w:styleId="178">
+  <w:style w:type="paragraph" w:styleId="816">
     <w:name w:val="endnote text"/>
-    <w:basedOn w:val="617"/>
-    <w:link w:val="179"/>
+    <w:basedOn w:val="830"/>
+    <w:link w:val="817"/>
     <w:uiPriority w:val="99"/>
     <w:semiHidden/>
     <w:unhideWhenUsed/>
@@ -32001,9 +32318,9 @@
       <w:sz w:val="20"/>
     </w:rPr>
   </w:style>
-  <w:style w:type="character" w:styleId="179">
+  <w:style w:type="character" w:styleId="817">
     <w:name w:val="Endnote Text Char"/>
-    <w:link w:val="178"/>
+    <w:link w:val="816"/>
     <w:uiPriority w:val="99"/>
     <w:pPr>
       <w:pBdr/>
@@ -32014,9 +32331,8 @@
       <w:sz w:val="20"/>
     </w:rPr>
   </w:style>
-  <w:style w:type="character" w:styleId="180">
+  <w:style w:type="character" w:styleId="818">
     <w:name w:val="endnote reference"/>
-    <w:basedOn w:val="11"/>
     <w:uiPriority w:val="99"/>
     <w:semiHidden/>
     <w:unhideWhenUsed/>
@@ -32029,10 +32345,10 @@
       <w:vertAlign w:val="superscript"/>
     </w:rPr>
   </w:style>
-  <w:style w:type="paragraph" w:styleId="181">
+  <w:style w:type="paragraph" w:styleId="819">
     <w:name w:val="toc 1"/>
-    <w:basedOn w:val="617"/>
-    <w:next w:val="617"/>
+    <w:basedOn w:val="830"/>
+    <w:next w:val="830"/>
     <w:uiPriority w:val="39"/>
     <w:unhideWhenUsed/>
     <w:pPr>
@@ -32041,10 +32357,10 @@
       <w:ind w:right="0" w:firstLine="0" w:left="0"/>
     </w:pPr>
   </w:style>
-  <w:style w:type="paragraph" w:styleId="182">
+  <w:style w:type="paragraph" w:styleId="820">
     <w:name w:val="toc 2"/>
-    <w:basedOn w:val="617"/>
-    <w:next w:val="617"/>
+    <w:basedOn w:val="830"/>
+    <w:next w:val="830"/>
     <w:uiPriority w:val="39"/>
     <w:unhideWhenUsed/>
     <w:pPr>
@@ -32053,10 +32369,10 @@
       <w:ind w:right="0" w:firstLine="0" w:left="283"/>
     </w:pPr>
   </w:style>
-  <w:style w:type="paragraph" w:styleId="183">
+  <w:style w:type="paragraph" w:styleId="821">
     <w:name w:val="toc 3"/>
-    <w:basedOn w:val="617"/>
-    <w:next w:val="617"/>
+    <w:basedOn w:val="830"/>
+    <w:next w:val="830"/>
     <w:uiPriority w:val="39"/>
     <w:unhideWhenUsed/>
     <w:pPr>
@@ -32065,10 +32381,10 @@
       <w:ind w:right="0" w:firstLine="0" w:left="567"/>
     </w:pPr>
   </w:style>
-  <w:style w:type="paragraph" w:styleId="184">
+  <w:style w:type="paragraph" w:styleId="822">
     <w:name w:val="toc 4"/>
-    <w:basedOn w:val="617"/>
-    <w:next w:val="617"/>
+    <w:basedOn w:val="830"/>
+    <w:next w:val="830"/>
     <w:uiPriority w:val="39"/>
     <w:unhideWhenUsed/>
     <w:pPr>
@@ -32077,10 +32393,10 @@
       <w:ind w:right="0" w:firstLine="0" w:left="850"/>
     </w:pPr>
   </w:style>
-  <w:style w:type="paragraph" w:styleId="185">
+  <w:style w:type="paragraph" w:styleId="823">
     <w:name w:val="toc 5"/>
-    <w:basedOn w:val="617"/>
-    <w:next w:val="617"/>
+    <w:basedOn w:val="830"/>
+    <w:next w:val="830"/>
     <w:uiPriority w:val="39"/>
     <w:unhideWhenUsed/>
     <w:pPr>
@@ -32089,10 +32405,10 @@
       <w:ind w:right="0" w:firstLine="0" w:left="1134"/>
     </w:pPr>
   </w:style>
-  <w:style w:type="paragraph" w:styleId="186">
+  <w:style w:type="paragraph" w:styleId="824">
     <w:name w:val="toc 6"/>
-    <w:basedOn w:val="617"/>
-    <w:next w:val="617"/>
+    <w:basedOn w:val="830"/>
+    <w:next w:val="830"/>
     <w:uiPriority w:val="39"/>
     <w:unhideWhenUsed/>
     <w:pPr>
@@ -32101,10 +32417,10 @@
       <w:ind w:right="0" w:firstLine="0" w:left="1417"/>
     </w:pPr>
   </w:style>
-  <w:style w:type="paragraph" w:styleId="187">
+  <w:style w:type="paragraph" w:styleId="825">
     <w:name w:val="toc 7"/>
-    <w:basedOn w:val="617"/>
-    <w:next w:val="617"/>
+    <w:basedOn w:val="830"/>
+    <w:next w:val="830"/>
     <w:uiPriority w:val="39"/>
     <w:unhideWhenUsed/>
     <w:pPr>
@@ -32113,10 +32429,10 @@
       <w:ind w:right="0" w:firstLine="0" w:left="1701"/>
     </w:pPr>
   </w:style>
-  <w:style w:type="paragraph" w:styleId="188">
+  <w:style w:type="paragraph" w:styleId="826">
     <w:name w:val="toc 8"/>
-    <w:basedOn w:val="617"/>
-    <w:next w:val="617"/>
+    <w:basedOn w:val="830"/>
+    <w:next w:val="830"/>
     <w:uiPriority w:val="39"/>
     <w:unhideWhenUsed/>
     <w:pPr>
@@ -32125,10 +32441,10 @@
       <w:ind w:right="0" w:firstLine="0" w:left="1984"/>
     </w:pPr>
   </w:style>
-  <w:style w:type="paragraph" w:styleId="189">
+  <w:style w:type="paragraph" w:styleId="827">
     <w:name w:val="toc 9"/>
-    <w:basedOn w:val="617"/>
-    <w:next w:val="617"/>
+    <w:basedOn w:val="830"/>
+    <w:next w:val="830"/>
     <w:uiPriority w:val="39"/>
     <w:unhideWhenUsed/>
     <w:pPr>
@@ -32137,7 +32453,7 @@
       <w:ind w:right="0" w:firstLine="0" w:left="2268"/>
     </w:pPr>
   </w:style>
-  <w:style w:type="paragraph" w:styleId="190">
+  <w:style w:type="paragraph" w:styleId="828">
     <w:name w:val="TOC Heading"/>
     <w:uiPriority w:val="39"/>
     <w:unhideWhenUsed/>
@@ -32147,10 +32463,10 @@
       <w:ind/>
     </w:pPr>
   </w:style>
-  <w:style w:type="paragraph" w:styleId="191">
+  <w:style w:type="paragraph" w:styleId="829">
     <w:name w:val="table of figures"/>
-    <w:basedOn w:val="617"/>
-    <w:next w:val="617"/>
+    <w:basedOn w:val="830"/>
+    <w:next w:val="830"/>
     <w:uiPriority w:val="99"/>
     <w:unhideWhenUsed/>
     <w:pPr>
@@ -32159,7 +32475,7 @@
       <w:ind/>
     </w:pPr>
   </w:style>
-  <w:style w:type="paragraph" w:styleId="617" w:default="1">
+  <w:style w:type="paragraph" w:styleId="830" w:default="1">
     <w:name w:val="Normal"/>
     <w:qFormat/>
     <w:pPr>
@@ -32168,7 +32484,7 @@
       <w:ind/>
     </w:pPr>
   </w:style>
-  <w:style w:type="table" w:styleId="618" w:default="1">
+  <w:style w:type="table" w:styleId="831" w:default="1">
     <w:name w:val="Normal Table"/>
     <w:uiPriority w:val="99"/>
     <w:semiHidden/>
@@ -32361,7 +32677,7 @@
       </w:tcPr>
     </w:tblStylePr>
   </w:style>
-  <w:style w:type="numbering" w:styleId="619" w:default="1">
+  <w:style w:type="numbering" w:styleId="832" w:default="1">
     <w:name w:val="No List"/>
     <w:uiPriority w:val="99"/>
     <w:semiHidden/>
@@ -32372,9 +32688,9 @@
       <w:ind/>
     </w:pPr>
   </w:style>
-  <w:style w:type="paragraph" w:styleId="620">
+  <w:style w:type="paragraph" w:styleId="833">
     <w:name w:val="No Spacing"/>
-    <w:basedOn w:val="617"/>
+    <w:basedOn w:val="830"/>
     <w:uiPriority w:val="1"/>
     <w:qFormat/>
     <w:pPr>
@@ -32383,9 +32699,9 @@
       <w:ind/>
     </w:pPr>
   </w:style>
-  <w:style w:type="paragraph" w:styleId="621">
+  <w:style w:type="paragraph" w:styleId="834">
     <w:name w:val="List Paragraph"/>
-    <w:basedOn w:val="617"/>
+    <w:basedOn w:val="830"/>
     <w:uiPriority w:val="34"/>
     <w:qFormat/>
     <w:pPr>
@@ -32395,7 +32711,7 @@
       <w:contextualSpacing w:val="true"/>
     </w:pPr>
   </w:style>
-  <w:style w:type="character" w:styleId="626" w:default="1">
+  <w:style w:type="character" w:styleId="835" w:default="1">
     <w:name w:val="Default Paragraph Font"/>
     <w:uiPriority w:val="1"/>
     <w:semiHidden/>
